--- a/Assignment_Analysis_and_Design_Document.docx
+++ b/Assignment_Analysis_and_Design_Document.docx
@@ -1,6 +1,6 @@
 
 <file path=word/document.xml><?xml version="1.0" encoding="utf-8"?>
-<w:document xmlns:ve="http://schemas.openxmlformats.org/markup-compatibility/2006" xmlns:o="urn:schemas-microsoft-com:office:office" xmlns:r="http://schemas.openxmlformats.org/officeDocument/2006/relationships" xmlns:m="http://schemas.openxmlformats.org/officeDocument/2006/math" xmlns:v="urn:schemas-microsoft-com:vml" xmlns:wp="http://schemas.openxmlformats.org/drawingml/2006/wordprocessingDrawing" xmlns:w10="urn:schemas-microsoft-com:office:word" xmlns:w="http://schemas.openxmlformats.org/wordprocessingml/2006/main" xmlns:wne="http://schemas.microsoft.com/office/word/2006/wordml">
+<w:document xmlns:wpc="http://schemas.microsoft.com/office/word/2010/wordprocessingCanvas" xmlns:cx="http://schemas.microsoft.com/office/drawing/2014/chartex" xmlns:cx1="http://schemas.microsoft.com/office/drawing/2015/9/8/chartex" xmlns:mc="http://schemas.openxmlformats.org/markup-compatibility/2006" xmlns:o="urn:schemas-microsoft-com:office:office" xmlns:r="http://schemas.openxmlformats.org/officeDocument/2006/relationships" xmlns:m="http://schemas.openxmlformats.org/officeDocument/2006/math" xmlns:v="urn:schemas-microsoft-com:vml" xmlns:wp14="http://schemas.microsoft.com/office/word/2010/wordprocessingDrawing" xmlns:wp="http://schemas.openxmlformats.org/drawingml/2006/wordprocessingDrawing" xmlns:w10="urn:schemas-microsoft-com:office:word" xmlns:w="http://schemas.openxmlformats.org/wordprocessingml/2006/main" xmlns:w14="http://schemas.microsoft.com/office/word/2010/wordml" xmlns:w15="http://schemas.microsoft.com/office/word/2012/wordml" xmlns:w16se="http://schemas.microsoft.com/office/word/2015/wordml/symex" xmlns:wpg="http://schemas.microsoft.com/office/word/2010/wordprocessingGroup" xmlns:wpi="http://schemas.microsoft.com/office/word/2010/wordprocessingInk" xmlns:wne="http://schemas.microsoft.com/office/word/2006/wordml" xmlns:wps="http://schemas.microsoft.com/office/word/2010/wordprocessingShape" mc:Ignorable="w14 w15 w16se wp14">
   <w:body>
     <w:p>
       <w:pPr>
@@ -10,28 +10,53 @@
           <w:rFonts w:ascii="Times New Roman" w:hAnsi="Times New Roman"/>
         </w:rPr>
       </w:pPr>
-      <w:fldSimple w:instr=" SUBJECT  \* MERGEFORMAT ">
-        <w:bookmarkStart w:id="0" w:name="_Toc254785382"/>
-        <w:bookmarkStart w:id="1" w:name="_Toc254771756"/>
-        <w:bookmarkStart w:id="2" w:name="_Toc254770265"/>
-        <w:bookmarkStart w:id="3" w:name="_Toc254770225"/>
-        <w:bookmarkStart w:id="4" w:name="_Toc222883074"/>
-        <w:bookmarkStart w:id="5" w:name="_Toc222821166"/>
-        <w:bookmarkStart w:id="6" w:name="_Toc222820220"/>
-        <w:r>
-          <w:rPr>
-            <w:rFonts w:ascii="Times New Roman" w:hAnsi="Times New Roman"/>
-          </w:rPr>
-          <w:t>&lt;Assignment Name&gt;</w:t>
-        </w:r>
-        <w:bookmarkEnd w:id="0"/>
-        <w:bookmarkEnd w:id="1"/>
-        <w:bookmarkEnd w:id="2"/>
-        <w:bookmarkEnd w:id="3"/>
-        <w:bookmarkEnd w:id="4"/>
-        <w:bookmarkEnd w:id="5"/>
-        <w:bookmarkEnd w:id="6"/>
-      </w:fldSimple>
+      <w:r>
+        <w:fldChar w:fldCharType="begin"/>
+      </w:r>
+      <w:r>
+        <w:instrText xml:space="preserve"> SUBJECT  \* MERGEFORMAT </w:instrText>
+      </w:r>
+      <w:r>
+        <w:fldChar w:fldCharType="separate"/>
+      </w:r>
+      <w:bookmarkStart w:id="0" w:name="_Toc254785382"/>
+      <w:bookmarkStart w:id="1" w:name="_Toc254771756"/>
+      <w:bookmarkStart w:id="2" w:name="_Toc254770265"/>
+      <w:bookmarkStart w:id="3" w:name="_Toc254770225"/>
+      <w:bookmarkStart w:id="4" w:name="_Toc222883074"/>
+      <w:bookmarkStart w:id="5" w:name="_Toc222821166"/>
+      <w:bookmarkStart w:id="6" w:name="_Toc222820220"/>
+      <w:r>
+        <w:rPr>
+          <w:rFonts w:ascii="Times New Roman" w:hAnsi="Times New Roman"/>
+        </w:rPr>
+        <w:t>&lt;</w:t>
+      </w:r>
+      <w:r>
+        <w:rPr>
+          <w:rFonts w:ascii="Times New Roman" w:hAnsi="Times New Roman"/>
+        </w:rPr>
+        <w:t>Assignment 1</w:t>
+      </w:r>
+      <w:r>
+        <w:rPr>
+          <w:rFonts w:ascii="Times New Roman" w:hAnsi="Times New Roman"/>
+        </w:rPr>
+        <w:t>&gt;</w:t>
+      </w:r>
+      <w:bookmarkEnd w:id="0"/>
+      <w:bookmarkEnd w:id="1"/>
+      <w:bookmarkEnd w:id="2"/>
+      <w:bookmarkEnd w:id="3"/>
+      <w:bookmarkEnd w:id="4"/>
+      <w:bookmarkEnd w:id="5"/>
+      <w:bookmarkEnd w:id="6"/>
+      <w:r>
+        <w:rPr>
+          <w:rFonts w:ascii="Times New Roman" w:hAnsi="Times New Roman"/>
+        </w:rPr>
+        <w:fldChar w:fldCharType="end"/>
+      </w:r>
     </w:p>
     <w:p>
       <w:pPr>
@@ -41,28 +66,41 @@
           <w:rFonts w:ascii="Times New Roman" w:hAnsi="Times New Roman"/>
         </w:rPr>
       </w:pPr>
-      <w:fldSimple w:instr=" TITLE  \* MERGEFORMAT ">
-        <w:bookmarkStart w:id="7" w:name="_Toc254785383"/>
-        <w:bookmarkStart w:id="8" w:name="_Toc254771757"/>
-        <w:bookmarkStart w:id="9" w:name="_Toc254770266"/>
-        <w:bookmarkStart w:id="10" w:name="_Toc254770226"/>
-        <w:bookmarkStart w:id="11" w:name="_Toc222883075"/>
-        <w:bookmarkStart w:id="12" w:name="_Toc222821167"/>
-        <w:bookmarkStart w:id="13" w:name="_Toc222820221"/>
-        <w:r>
-          <w:rPr>
-            <w:rFonts w:ascii="Times New Roman" w:hAnsi="Times New Roman"/>
-          </w:rPr>
-          <w:t>Analysis and Design Document</w:t>
-        </w:r>
-        <w:bookmarkEnd w:id="7"/>
-        <w:bookmarkEnd w:id="8"/>
-        <w:bookmarkEnd w:id="9"/>
-        <w:bookmarkEnd w:id="10"/>
-        <w:bookmarkEnd w:id="11"/>
-        <w:bookmarkEnd w:id="12"/>
-        <w:bookmarkEnd w:id="13"/>
-      </w:fldSimple>
+      <w:r>
+        <w:fldChar w:fldCharType="begin"/>
+      </w:r>
+      <w:r>
+        <w:instrText xml:space="preserve"> TITLE  \* MERGEFORMAT </w:instrText>
+      </w:r>
+      <w:r>
+        <w:fldChar w:fldCharType="separate"/>
+      </w:r>
+      <w:bookmarkStart w:id="7" w:name="_Toc254785383"/>
+      <w:bookmarkStart w:id="8" w:name="_Toc254771757"/>
+      <w:bookmarkStart w:id="9" w:name="_Toc254770266"/>
+      <w:bookmarkStart w:id="10" w:name="_Toc254770226"/>
+      <w:bookmarkStart w:id="11" w:name="_Toc222883075"/>
+      <w:bookmarkStart w:id="12" w:name="_Toc222821167"/>
+      <w:bookmarkStart w:id="13" w:name="_Toc222820221"/>
+      <w:r>
+        <w:rPr>
+          <w:rFonts w:ascii="Times New Roman" w:hAnsi="Times New Roman"/>
+        </w:rPr>
+        <w:t>Analysis and Design Document</w:t>
+      </w:r>
+      <w:bookmarkEnd w:id="7"/>
+      <w:bookmarkEnd w:id="8"/>
+      <w:bookmarkEnd w:id="9"/>
+      <w:bookmarkEnd w:id="10"/>
+      <w:bookmarkEnd w:id="11"/>
+      <w:bookmarkEnd w:id="12"/>
+      <w:bookmarkEnd w:id="13"/>
+      <w:r>
+        <w:rPr>
+          <w:rFonts w:ascii="Times New Roman" w:hAnsi="Times New Roman"/>
+        </w:rPr>
+        <w:fldChar w:fldCharType="end"/>
+      </w:r>
     </w:p>
     <w:p>
       <w:pPr>
@@ -80,6 +118,7 @@
         <w:rPr>
           <w:rFonts w:ascii="Times New Roman" w:hAnsi="Times New Roman"/>
           <w:sz w:val="28"/>
+          <w:lang w:val="ro-RO"/>
         </w:rPr>
       </w:pPr>
       <w:bookmarkStart w:id="14" w:name="_Toc222820222"/>
@@ -103,6 +142,21 @@
       <w:bookmarkEnd w:id="18"/>
       <w:bookmarkEnd w:id="19"/>
       <w:bookmarkEnd w:id="20"/>
+      <w:r>
+        <w:rPr>
+          <w:rFonts w:ascii="Times New Roman" w:hAnsi="Times New Roman"/>
+          <w:sz w:val="28"/>
+        </w:rPr>
+        <w:t xml:space="preserve"> </w:t>
+      </w:r>
+      <w:r>
+        <w:rPr>
+          <w:rFonts w:ascii="Times New Roman" w:hAnsi="Times New Roman"/>
+          <w:sz w:val="28"/>
+          <w:lang w:val="ro-RO"/>
+        </w:rPr>
+        <w:t>Ștefănescu Marian</w:t>
+      </w:r>
     </w:p>
     <w:p>
       <w:pPr>
@@ -123,23 +177,46 @@
         </w:rPr>
         <w:t>:</w:t>
       </w:r>
+      <w:r>
+        <w:rPr>
+          <w:b/>
+          <w:sz w:val="28"/>
+        </w:rPr>
+        <w:t xml:space="preserve"> 30233</w:t>
+      </w:r>
     </w:p>
     <w:p/>
     <w:p>
       <w:pPr>
         <w:pStyle w:val="InfoBlue"/>
+        <w:rPr>
+          <w:i w:val="0"/>
+          <w:color w:val="auto"/>
+        </w:rPr>
       </w:pPr>
     </w:p>
     <w:p>
       <w:pPr>
         <w:pStyle w:val="InfoBlue"/>
+        <w:rPr>
+          <w:i w:val="0"/>
+          <w:color w:val="auto"/>
+        </w:rPr>
       </w:pPr>
     </w:p>
     <w:p>
       <w:pPr>
         <w:pStyle w:val="InfoBlue"/>
-      </w:pPr>
-      <w:r>
+        <w:rPr>
+          <w:i w:val="0"/>
+          <w:color w:val="auto"/>
+        </w:rPr>
+      </w:pPr>
+      <w:r>
+        <w:rPr>
+          <w:i w:val="0"/>
+          <w:color w:val="auto"/>
+        </w:rPr>
         <w:t xml:space="preserve"> </w:t>
       </w:r>
     </w:p>
@@ -984,35 +1061,19 @@
     </w:p>
     <w:p>
       <w:pPr>
-        <w:pStyle w:val="InfoBlue"/>
-        <w:spacing w:line="240" w:lineRule="auto"/>
-        <w:ind w:left="0"/>
-        <w:jc w:val="both"/>
-        <w:rPr>
-          <w:sz w:val="24"/>
-          <w:szCs w:val="24"/>
-        </w:rPr>
-      </w:pPr>
-      <w:r>
-        <w:rPr>
-          <w:sz w:val="24"/>
-          <w:szCs w:val="24"/>
-        </w:rPr>
-        <w:t>[</w:t>
-      </w:r>
-      <w:r>
-        <w:rPr>
-          <w:sz w:val="24"/>
-          <w:szCs w:val="24"/>
-        </w:rPr>
-        <w:t>A</w:t>
-      </w:r>
-      <w:r>
-        <w:rPr>
-          <w:sz w:val="24"/>
-          <w:szCs w:val="24"/>
-        </w:rPr>
-        <w:t>pplication description]</w:t>
+        <w:spacing w:after="120"/>
+        <w:jc w:val="both"/>
+        <w:rPr>
+          <w:sz w:val="24"/>
+          <w:szCs w:val="24"/>
+        </w:rPr>
+      </w:pPr>
+      <w:r>
+        <w:rPr>
+          <w:sz w:val="24"/>
+          <w:szCs w:val="24"/>
+        </w:rPr>
+        <w:t>Use JAVA/C# API to design and implement an application for the front desk employees of a bank. The application should have two types of users (a regular user represented by the front desk employee and an administrator user) which have to provide a username and a password in order to use the application.</w:t>
       </w:r>
     </w:p>
     <w:p>
@@ -1041,32 +1102,192 @@
     </w:p>
     <w:p>
       <w:pPr>
-        <w:spacing w:line="240" w:lineRule="auto"/>
-        <w:jc w:val="both"/>
-        <w:rPr>
-          <w:i/>
-          <w:color w:val="943634" w:themeColor="accent2" w:themeShade="BF"/>
-          <w:sz w:val="24"/>
-          <w:szCs w:val="24"/>
-        </w:rPr>
-      </w:pPr>
-      <w:r>
-        <w:rPr>
-          <w:i/>
-          <w:color w:val="943634" w:themeColor="accent2" w:themeShade="BF"/>
-          <w:sz w:val="24"/>
-          <w:szCs w:val="24"/>
-        </w:rPr>
-        <w:t>[P</w:t>
-      </w:r>
-      <w:r>
-        <w:rPr>
-          <w:i/>
-          <w:color w:val="943634" w:themeColor="accent2" w:themeShade="BF"/>
-          <w:sz w:val="24"/>
-          <w:szCs w:val="24"/>
-        </w:rPr>
-        <w:t>resent the functional requirements]</w:t>
+        <w:jc w:val="both"/>
+        <w:rPr>
+          <w:sz w:val="24"/>
+          <w:szCs w:val="24"/>
+        </w:rPr>
+      </w:pPr>
+      <w:r>
+        <w:rPr>
+          <w:sz w:val="24"/>
+          <w:szCs w:val="24"/>
+        </w:rPr>
+        <w:t>The regular</w:t>
+      </w:r>
+      <w:r>
+        <w:rPr>
+          <w:sz w:val="24"/>
+          <w:szCs w:val="24"/>
+        </w:rPr>
+        <w:t xml:space="preserve"> user can </w:t>
+      </w:r>
+      <w:r>
+        <w:rPr>
+          <w:sz w:val="24"/>
+          <w:szCs w:val="24"/>
+        </w:rPr>
+        <w:t xml:space="preserve"> perform the following operations:</w:t>
+      </w:r>
+    </w:p>
+    <w:p>
+      <w:pPr>
+        <w:pStyle w:val="ListParagraph"/>
+        <w:numPr>
+          <w:ilvl w:val="0"/>
+          <w:numId w:val="3"/>
+        </w:numPr>
+        <w:spacing w:after="0"/>
+        <w:jc w:val="both"/>
+        <w:rPr>
+          <w:rFonts w:ascii="Times New Roman" w:hAnsi="Times New Roman" w:cs="Times New Roman"/>
+          <w:sz w:val="24"/>
+          <w:szCs w:val="24"/>
+        </w:rPr>
+      </w:pPr>
+      <w:r>
+        <w:rPr>
+          <w:rFonts w:ascii="Times New Roman" w:hAnsi="Times New Roman" w:cs="Times New Roman"/>
+          <w:sz w:val="24"/>
+          <w:szCs w:val="24"/>
+        </w:rPr>
+        <w:t>Add/update/view client information (name, identity card number, personal numerical code, address, etc.).</w:t>
+      </w:r>
+    </w:p>
+    <w:p>
+      <w:pPr>
+        <w:pStyle w:val="ListParagraph"/>
+        <w:numPr>
+          <w:ilvl w:val="0"/>
+          <w:numId w:val="3"/>
+        </w:numPr>
+        <w:spacing w:after="0"/>
+        <w:jc w:val="both"/>
+        <w:rPr>
+          <w:rFonts w:ascii="Times New Roman" w:hAnsi="Times New Roman" w:cs="Times New Roman"/>
+          <w:sz w:val="24"/>
+          <w:szCs w:val="24"/>
+        </w:rPr>
+      </w:pPr>
+      <w:r>
+        <w:rPr>
+          <w:rFonts w:ascii="Times New Roman" w:hAnsi="Times New Roman" w:cs="Times New Roman"/>
+          <w:sz w:val="24"/>
+          <w:szCs w:val="24"/>
+        </w:rPr>
+        <w:t>Create/update/delete/view client account (account information: identification number, type, amount of money, date of creation).</w:t>
+      </w:r>
+    </w:p>
+    <w:p>
+      <w:pPr>
+        <w:pStyle w:val="ListParagraph"/>
+        <w:numPr>
+          <w:ilvl w:val="0"/>
+          <w:numId w:val="3"/>
+        </w:numPr>
+        <w:spacing w:after="0"/>
+        <w:jc w:val="both"/>
+        <w:rPr>
+          <w:rFonts w:ascii="Times New Roman" w:hAnsi="Times New Roman" w:cs="Times New Roman"/>
+          <w:sz w:val="24"/>
+          <w:szCs w:val="24"/>
+        </w:rPr>
+      </w:pPr>
+      <w:r>
+        <w:rPr>
+          <w:rFonts w:ascii="Times New Roman" w:hAnsi="Times New Roman" w:cs="Times New Roman"/>
+          <w:sz w:val="24"/>
+          <w:szCs w:val="24"/>
+        </w:rPr>
+        <w:t>Transfer money between accounts.</w:t>
+      </w:r>
+    </w:p>
+    <w:p>
+      <w:pPr>
+        <w:pStyle w:val="ListParagraph"/>
+        <w:numPr>
+          <w:ilvl w:val="0"/>
+          <w:numId w:val="3"/>
+        </w:numPr>
+        <w:spacing w:after="120"/>
+        <w:jc w:val="both"/>
+        <w:rPr>
+          <w:rFonts w:ascii="Times New Roman" w:hAnsi="Times New Roman" w:cs="Times New Roman"/>
+          <w:sz w:val="24"/>
+          <w:szCs w:val="24"/>
+        </w:rPr>
+      </w:pPr>
+      <w:r>
+        <w:rPr>
+          <w:rFonts w:ascii="Times New Roman" w:hAnsi="Times New Roman" w:cs="Times New Roman"/>
+          <w:sz w:val="24"/>
+          <w:szCs w:val="24"/>
+        </w:rPr>
+        <w:t>Process utilities bills.</w:t>
+      </w:r>
+    </w:p>
+    <w:p>
+      <w:pPr>
+        <w:jc w:val="both"/>
+        <w:rPr>
+          <w:sz w:val="24"/>
+          <w:szCs w:val="24"/>
+        </w:rPr>
+      </w:pPr>
+      <w:r>
+        <w:rPr>
+          <w:sz w:val="24"/>
+          <w:szCs w:val="24"/>
+        </w:rPr>
+        <w:t>The administrator user can perform the following operations:</w:t>
+      </w:r>
+    </w:p>
+    <w:p>
+      <w:pPr>
+        <w:pStyle w:val="ListParagraph"/>
+        <w:numPr>
+          <w:ilvl w:val="0"/>
+          <w:numId w:val="3"/>
+        </w:numPr>
+        <w:spacing w:after="120"/>
+        <w:jc w:val="both"/>
+        <w:rPr>
+          <w:rFonts w:ascii="Times New Roman" w:hAnsi="Times New Roman" w:cs="Times New Roman"/>
+          <w:sz w:val="24"/>
+          <w:szCs w:val="24"/>
+        </w:rPr>
+      </w:pPr>
+      <w:r>
+        <w:rPr>
+          <w:rFonts w:ascii="Times New Roman" w:hAnsi="Times New Roman" w:cs="Times New Roman"/>
+          <w:sz w:val="24"/>
+          <w:szCs w:val="24"/>
+        </w:rPr>
+        <w:t>CRUD on employees’ information.</w:t>
+      </w:r>
+    </w:p>
+    <w:p>
+      <w:pPr>
+        <w:pStyle w:val="ListParagraph"/>
+        <w:numPr>
+          <w:ilvl w:val="0"/>
+          <w:numId w:val="3"/>
+        </w:numPr>
+        <w:spacing w:after="120"/>
+        <w:jc w:val="both"/>
+        <w:rPr>
+          <w:rFonts w:ascii="Times New Roman" w:hAnsi="Times New Roman" w:cs="Times New Roman"/>
+          <w:sz w:val="24"/>
+          <w:szCs w:val="24"/>
+        </w:rPr>
+      </w:pPr>
+      <w:r>
+        <w:rPr>
+          <w:rFonts w:ascii="Times New Roman" w:hAnsi="Times New Roman" w:cs="Times New Roman"/>
+          <w:sz w:val="24"/>
+          <w:szCs w:val="24"/>
+        </w:rPr>
+        <w:t>Generate reports for a particular period containing the activities performed by an employee.</w:t>
       </w:r>
     </w:p>
     <w:p>
@@ -1098,35 +1319,124 @@
         <w:spacing w:line="240" w:lineRule="auto"/>
         <w:jc w:val="both"/>
         <w:rPr>
-          <w:i/>
-          <w:color w:val="943634" w:themeColor="accent2" w:themeShade="BF"/>
-          <w:sz w:val="24"/>
-          <w:szCs w:val="24"/>
-        </w:rPr>
-      </w:pPr>
-      <w:r>
-        <w:rPr>
-          <w:i/>
-          <w:color w:val="943634" w:themeColor="accent2" w:themeShade="BF"/>
-          <w:sz w:val="24"/>
-          <w:szCs w:val="24"/>
-        </w:rPr>
-        <w:t>[D</w:t>
-      </w:r>
-      <w:r>
-        <w:rPr>
-          <w:i/>
-          <w:color w:val="943634" w:themeColor="accent2" w:themeShade="BF"/>
-          <w:sz w:val="24"/>
-          <w:szCs w:val="24"/>
-        </w:rPr>
-        <w:t>iscuss the non-functional requirements for the system]</w:t>
-      </w:r>
-    </w:p>
-    <w:p>
-      <w:pPr>
-        <w:spacing w:line="240" w:lineRule="auto"/>
-        <w:jc w:val="both"/>
+          <w:sz w:val="24"/>
+          <w:szCs w:val="24"/>
+          <w:lang w:val="ro-RO"/>
+        </w:rPr>
+      </w:pPr>
+      <w:r>
+        <w:rPr>
+          <w:sz w:val="24"/>
+          <w:szCs w:val="24"/>
+        </w:rPr>
+        <w:t>The application must comply in terms of:</w:t>
+      </w:r>
+    </w:p>
+    <w:p>
+      <w:pPr>
+        <w:pStyle w:val="ListParagraph"/>
+        <w:numPr>
+          <w:ilvl w:val="0"/>
+          <w:numId w:val="5"/>
+        </w:numPr>
+        <w:spacing w:line="240" w:lineRule="auto"/>
+        <w:rPr>
+          <w:sz w:val="24"/>
+          <w:szCs w:val="24"/>
+          <w:lang w:val="ro-RO"/>
+        </w:rPr>
+      </w:pPr>
+      <w:r>
+        <w:rPr>
+          <w:rFonts w:ascii="Times New Roman" w:hAnsi="Times New Roman" w:cs="Times New Roman"/>
+          <w:sz w:val="24"/>
+          <w:szCs w:val="24"/>
+          <w:lang w:val="ro-RO"/>
+        </w:rPr>
+        <w:t>Scalability, in order to support a large number of clients and employees</w:t>
+      </w:r>
+    </w:p>
+    <w:p>
+      <w:pPr>
+        <w:pStyle w:val="ListParagraph"/>
+        <w:numPr>
+          <w:ilvl w:val="0"/>
+          <w:numId w:val="5"/>
+        </w:numPr>
+        <w:spacing w:line="240" w:lineRule="auto"/>
+        <w:rPr>
+          <w:sz w:val="24"/>
+          <w:szCs w:val="24"/>
+          <w:lang w:val="ro-RO"/>
+        </w:rPr>
+      </w:pPr>
+      <w:r>
+        <w:rPr>
+          <w:rFonts w:ascii="Times New Roman" w:hAnsi="Times New Roman" w:cs="Times New Roman"/>
+          <w:sz w:val="24"/>
+          <w:szCs w:val="24"/>
+          <w:lang w:val="ro-RO"/>
+        </w:rPr>
+        <w:t>Reliability, as any errors will be handled locally and they should not affect the general performance at runtime.</w:t>
+      </w:r>
+    </w:p>
+    <w:p>
+      <w:pPr>
+        <w:pStyle w:val="ListParagraph"/>
+        <w:numPr>
+          <w:ilvl w:val="0"/>
+          <w:numId w:val="5"/>
+        </w:numPr>
+        <w:spacing w:line="240" w:lineRule="auto"/>
+        <w:rPr>
+          <w:sz w:val="24"/>
+          <w:szCs w:val="24"/>
+          <w:lang w:val="ro-RO"/>
+        </w:rPr>
+      </w:pPr>
+      <w:r>
+        <w:rPr>
+          <w:rFonts w:ascii="Times New Roman" w:hAnsi="Times New Roman" w:cs="Times New Roman"/>
+          <w:sz w:val="24"/>
+          <w:szCs w:val="24"/>
+          <w:lang w:val="ro-RO"/>
+        </w:rPr>
+        <w:t>Data integrity, because the information stored is of high importance</w:t>
+      </w:r>
+    </w:p>
+    <w:p>
+      <w:pPr>
+        <w:pStyle w:val="ListParagraph"/>
+        <w:numPr>
+          <w:ilvl w:val="0"/>
+          <w:numId w:val="5"/>
+        </w:numPr>
+        <w:spacing w:line="240" w:lineRule="auto"/>
+        <w:rPr>
+          <w:sz w:val="24"/>
+          <w:szCs w:val="24"/>
+          <w:lang w:val="ro-RO"/>
+        </w:rPr>
+      </w:pPr>
+      <w:r>
+        <w:rPr>
+          <w:rFonts w:ascii="Times New Roman" w:hAnsi="Times New Roman" w:cs="Times New Roman"/>
+          <w:sz w:val="24"/>
+          <w:szCs w:val="24"/>
+          <w:lang w:val="ro-RO"/>
+        </w:rPr>
+        <w:t>Security, because only the authorized users must be able to enter the application.</w:t>
+      </w:r>
+    </w:p>
+    <w:p>
+      <w:pPr>
+        <w:pStyle w:val="ListParagraph"/>
+        <w:spacing w:line="240" w:lineRule="auto"/>
+        <w:rPr>
+          <w:sz w:val="24"/>
+          <w:szCs w:val="24"/>
+          <w:lang w:val="ro-RO"/>
+        </w:rPr>
       </w:pPr>
     </w:p>
     <w:p>
@@ -1152,295 +1462,327 @@
       </w:r>
       <w:bookmarkEnd w:id="32"/>
     </w:p>
-    <w:p>
-      <w:pPr>
-        <w:spacing w:line="240" w:lineRule="auto"/>
-        <w:jc w:val="both"/>
-        <w:rPr>
-          <w:i/>
-          <w:color w:val="943634" w:themeColor="accent2" w:themeShade="BF"/>
-          <w:sz w:val="24"/>
-        </w:rPr>
-      </w:pPr>
-      <w:r>
-        <w:rPr>
-          <w:i/>
-          <w:color w:val="943634" w:themeColor="accent2" w:themeShade="BF"/>
-          <w:sz w:val="24"/>
-        </w:rPr>
-        <w:t>[</w:t>
-      </w:r>
-      <w:r>
-        <w:rPr>
-          <w:i/>
-          <w:color w:val="943634" w:themeColor="accent2" w:themeShade="BF"/>
-          <w:sz w:val="24"/>
-        </w:rPr>
-        <w:t>Create the u</w:t>
-      </w:r>
-      <w:r>
-        <w:rPr>
-          <w:i/>
-          <w:color w:val="943634" w:themeColor="accent2" w:themeShade="BF"/>
-          <w:sz w:val="24"/>
-        </w:rPr>
-        <w:t>se-</w:t>
-      </w:r>
-      <w:r>
-        <w:rPr>
-          <w:i/>
-          <w:color w:val="943634" w:themeColor="accent2" w:themeShade="BF"/>
-          <w:sz w:val="24"/>
-        </w:rPr>
-        <w:t>c</w:t>
-      </w:r>
-      <w:r>
-        <w:rPr>
-          <w:i/>
-          <w:color w:val="943634" w:themeColor="accent2" w:themeShade="BF"/>
-          <w:sz w:val="24"/>
-        </w:rPr>
-        <w:t>ase diagrams and</w:t>
-      </w:r>
-      <w:r>
-        <w:rPr>
-          <w:i/>
-          <w:color w:val="943634" w:themeColor="accent2" w:themeShade="BF"/>
-          <w:sz w:val="24"/>
-        </w:rPr>
-        <w:t xml:space="preserve"> provide one</w:t>
-      </w:r>
-      <w:r>
-        <w:rPr>
-          <w:i/>
-          <w:color w:val="943634" w:themeColor="accent2" w:themeShade="BF"/>
-          <w:sz w:val="24"/>
+    <w:p/>
+    <w:p>
+      <w:pPr>
+        <w:pStyle w:val="Title"/>
+        <w:jc w:val="both"/>
+        <w:rPr>
+          <w:rFonts w:ascii="Times New Roman" w:hAnsi="Times New Roman"/>
+          <w:b w:val="0"/>
+          <w:sz w:val="24"/>
+        </w:rPr>
+      </w:pPr>
+      <w:bookmarkStart w:id="33" w:name="_Toc254785391"/>
+      <w:r>
+        <w:rPr>
+          <w:rFonts w:ascii="Times New Roman" w:hAnsi="Times New Roman"/>
+          <w:sz w:val="24"/>
+        </w:rPr>
+        <w:t>Use case</w:t>
+      </w:r>
+      <w:r>
+        <w:rPr>
+          <w:rFonts w:ascii="Times New Roman" w:hAnsi="Times New Roman"/>
+          <w:b w:val="0"/>
+          <w:sz w:val="24"/>
+        </w:rPr>
+        <w:t xml:space="preserve">: </w:t>
+      </w:r>
+      <w:r>
+        <w:rPr>
+          <w:rFonts w:ascii="Times New Roman" w:hAnsi="Times New Roman"/>
+          <w:b w:val="0"/>
+          <w:sz w:val="24"/>
+        </w:rPr>
+        <w:t>Accessing the members dashboard</w:t>
+      </w:r>
+    </w:p>
+    <w:p>
+      <w:pPr>
+        <w:pStyle w:val="Title"/>
+        <w:jc w:val="both"/>
+        <w:rPr>
+          <w:rFonts w:ascii="Times New Roman" w:hAnsi="Times New Roman"/>
+          <w:b w:val="0"/>
+          <w:sz w:val="24"/>
+        </w:rPr>
+      </w:pPr>
+      <w:r>
+        <w:rPr>
+          <w:rFonts w:ascii="Times New Roman" w:hAnsi="Times New Roman"/>
+          <w:sz w:val="24"/>
+        </w:rPr>
+        <w:t>Level</w:t>
+      </w:r>
+      <w:r>
+        <w:rPr>
+          <w:rFonts w:ascii="Times New Roman" w:hAnsi="Times New Roman"/>
+          <w:b w:val="0"/>
+          <w:sz w:val="24"/>
+        </w:rPr>
+        <w:t>: summary-level</w:t>
+      </w:r>
+    </w:p>
+    <w:p>
+      <w:pPr>
+        <w:pStyle w:val="Title"/>
+        <w:jc w:val="both"/>
+        <w:rPr>
+          <w:rFonts w:ascii="Times New Roman" w:hAnsi="Times New Roman"/>
+          <w:b w:val="0"/>
+          <w:sz w:val="24"/>
+        </w:rPr>
+      </w:pPr>
+      <w:r>
+        <w:rPr>
+          <w:rFonts w:ascii="Times New Roman" w:hAnsi="Times New Roman"/>
+          <w:sz w:val="24"/>
+        </w:rPr>
+        <w:t>Prima</w:t>
+      </w:r>
+      <w:r>
+        <w:rPr>
+          <w:rFonts w:ascii="Times New Roman" w:hAnsi="Times New Roman"/>
+          <w:sz w:val="24"/>
+        </w:rPr>
+        <w:t>ry actor</w:t>
+      </w:r>
+      <w:r>
+        <w:rPr>
+          <w:rFonts w:ascii="Times New Roman" w:hAnsi="Times New Roman"/>
+          <w:b w:val="0"/>
+          <w:sz w:val="24"/>
+        </w:rPr>
+        <w:t>: Employee</w:t>
+      </w:r>
+    </w:p>
+    <w:p>
+      <w:pPr>
+        <w:pStyle w:val="Title"/>
+        <w:jc w:val="both"/>
+        <w:rPr>
+          <w:rFonts w:ascii="Times New Roman" w:hAnsi="Times New Roman"/>
+          <w:b w:val="0"/>
+          <w:sz w:val="24"/>
+        </w:rPr>
+      </w:pPr>
+      <w:r>
+        <w:rPr>
+          <w:rFonts w:ascii="Times New Roman" w:hAnsi="Times New Roman"/>
+          <w:sz w:val="24"/>
+        </w:rPr>
+        <w:t>Main success s</w:t>
+      </w:r>
+      <w:r>
+        <w:rPr>
+          <w:rFonts w:ascii="Times New Roman" w:hAnsi="Times New Roman"/>
+          <w:sz w:val="24"/>
+        </w:rPr>
+        <w:t>cenario</w:t>
+      </w:r>
+      <w:r>
+        <w:rPr>
+          <w:rFonts w:ascii="Times New Roman" w:hAnsi="Times New Roman"/>
+          <w:b w:val="0"/>
+          <w:sz w:val="24"/>
+        </w:rPr>
+        <w:t xml:space="preserve">: The employee accesses the application, logs in with correct credentials (otherwise it will be redirected back to the login screen) and reaches the dashboard where he can edit the information about the client or change his credentials. </w:t>
+      </w:r>
+    </w:p>
+    <w:p>
+      <w:pPr>
+        <w:pStyle w:val="Title"/>
+        <w:jc w:val="both"/>
+        <w:rPr>
+          <w:rFonts w:ascii="Times New Roman" w:hAnsi="Times New Roman"/>
+          <w:b w:val="0"/>
+          <w:sz w:val="24"/>
+        </w:rPr>
+      </w:pPr>
+      <w:r>
+        <w:rPr>
+          <w:rFonts w:ascii="Times New Roman" w:hAnsi="Times New Roman"/>
+          <w:sz w:val="24"/>
+        </w:rPr>
+        <w:t>Extensions</w:t>
+      </w:r>
+      <w:r>
+        <w:rPr>
+          <w:rFonts w:ascii="Times New Roman" w:hAnsi="Times New Roman"/>
+          <w:b w:val="0"/>
+          <w:sz w:val="24"/>
+        </w:rPr>
+        <w:t>: In the case his username and password correspond to admin credentials the user will be granted administrator rights. As administrator, he can see reports about the employees and  change the information about them.</w:t>
+      </w:r>
+    </w:p>
+    <w:p/>
+    <w:p>
+      <w:pPr>
+        <w:keepNext/>
+      </w:pPr>
+      <w:r>
+        <w:lastRenderedPageBreak/>
+        <w:pict>
+          <v:shapetype id="_x0000_t75" coordsize="21600,21600" o:spt="75" o:preferrelative="t" path="m@4@5l@4@11@9@11@9@5xe" filled="f" stroked="f">
+            <v:stroke joinstyle="miter"/>
+            <v:formulas>
+              <v:f eqn="if lineDrawn pixelLineWidth 0"/>
+              <v:f eqn="sum @0 1 0"/>
+              <v:f eqn="sum 0 0 @1"/>
+              <v:f eqn="prod @2 1 2"/>
+              <v:f eqn="prod @3 21600 pixelWidth"/>
+              <v:f eqn="prod @3 21600 pixelHeight"/>
+              <v:f eqn="sum @0 0 1"/>
+              <v:f eqn="prod @6 1 2"/>
+              <v:f eqn="prod @7 21600 pixelWidth"/>
+              <v:f eqn="sum @8 21600 0"/>
+              <v:f eqn="prod @7 21600 pixelHeight"/>
+              <v:f eqn="sum @10 21600 0"/>
+            </v:formulas>
+            <v:path o:extrusionok="f" gradientshapeok="t" o:connecttype="rect"/>
+            <o:lock v:ext="edit" aspectratio="t"/>
+          </v:shapetype>
+          <v:shape id="_x0000_i1031" type="#_x0000_t75" style="width:467.25pt;height:100.5pt">
+            <v:imagedata r:id="rId9" o:title="useCaseEmployee"/>
+          </v:shape>
+        </w:pict>
+      </w:r>
+    </w:p>
+    <w:p>
+      <w:pPr>
+        <w:pStyle w:val="Caption"/>
+        <w:jc w:val="center"/>
+      </w:pPr>
+      <w:r>
+        <w:t xml:space="preserve">Figure </w:t>
+      </w:r>
+      <w:fldSimple w:instr=" SEQ Figure \* ARABIC ">
+        <w:r>
+          <w:rPr>
+            <w:noProof/>
+          </w:rPr>
+          <w:t>1</w:t>
+        </w:r>
+      </w:fldSimple>
+      <w:r>
+        <w:t>Use case for the employee</w:t>
+      </w:r>
+    </w:p>
+    <w:p/>
+    <w:p>
+      <w:pPr>
+        <w:keepNext/>
+      </w:pPr>
+      <w:r>
+        <w:rPr>
+          <w:noProof/>
+        </w:rPr>
+        <w:drawing>
+          <wp:inline distT="0" distB="0" distL="0" distR="0" wp14:anchorId="07124772" wp14:editId="634B8C8C">
+            <wp:extent cx="5934075" cy="2181225"/>
+            <wp:effectExtent l="0" t="0" r="0" b="0"/>
+            <wp:docPr id="1" name="Picture 1" descr="C:\Users\maria\AppData\Local\Microsoft\Windows\INetCache\Content.Word\useCaseAdministrator.jpg"/>
+            <wp:cNvGraphicFramePr>
+              <a:graphicFrameLocks xmlns:a="http://schemas.openxmlformats.org/drawingml/2006/main" noChangeAspect="1"/>
+            </wp:cNvGraphicFramePr>
+            <a:graphic xmlns:a="http://schemas.openxmlformats.org/drawingml/2006/main">
+              <a:graphicData uri="http://schemas.openxmlformats.org/drawingml/2006/picture">
+                <pic:pic xmlns:pic="http://schemas.openxmlformats.org/drawingml/2006/picture">
+                  <pic:nvPicPr>
+                    <pic:cNvPr id="0" name="Picture 5" descr="C:\Users\maria\AppData\Local\Microsoft\Windows\INetCache\Content.Word\useCaseAdministrator.jpg"/>
+                    <pic:cNvPicPr>
+                      <a:picLocks noChangeAspect="1" noChangeArrowheads="1"/>
+                    </pic:cNvPicPr>
+                  </pic:nvPicPr>
+                  <pic:blipFill>
+                    <a:blip r:embed="rId10">
+                      <a:extLst>
+                        <a:ext uri="{28A0092B-C50C-407E-A947-70E740481C1C}">
+                          <a14:useLocalDpi xmlns:a14="http://schemas.microsoft.com/office/drawing/2010/main" val="0"/>
+                        </a:ext>
+                      </a:extLst>
+                    </a:blip>
+                    <a:srcRect/>
+                    <a:stretch>
+                      <a:fillRect/>
+                    </a:stretch>
+                  </pic:blipFill>
+                  <pic:spPr bwMode="auto">
+                    <a:xfrm>
+                      <a:off x="0" y="0"/>
+                      <a:ext cx="5934075" cy="2181225"/>
+                    </a:xfrm>
+                    <a:prstGeom prst="rect">
+                      <a:avLst/>
+                    </a:prstGeom>
+                    <a:noFill/>
+                    <a:ln>
+                      <a:noFill/>
+                    </a:ln>
+                  </pic:spPr>
+                </pic:pic>
+              </a:graphicData>
+            </a:graphic>
+          </wp:inline>
+        </w:drawing>
+      </w:r>
+    </w:p>
+    <w:p>
+      <w:pPr>
+        <w:pStyle w:val="Caption"/>
+        <w:jc w:val="center"/>
+      </w:pPr>
+      <w:r>
+        <w:t xml:space="preserve">Figure </w:t>
+      </w:r>
+      <w:fldSimple w:instr=" SEQ Figure \* ARABIC ">
+        <w:r>
+          <w:rPr>
+            <w:noProof/>
+          </w:rPr>
+          <w:t>2</w:t>
+        </w:r>
+      </w:fldSimple>
+      <w:r>
+        <w:t xml:space="preserve"> Use case for the administrator</w:t>
+      </w:r>
+    </w:p>
+    <w:p/>
+    <w:p>
+      <w:pPr>
+        <w:pStyle w:val="Title"/>
+        <w:jc w:val="both"/>
+        <w:rPr>
+          <w:rFonts w:ascii="Times New Roman" w:hAnsi="Times New Roman"/>
+        </w:rPr>
+      </w:pPr>
+      <w:r>
+        <w:rPr>
+          <w:rFonts w:ascii="Times New Roman" w:hAnsi="Times New Roman"/>
+        </w:rPr>
+        <w:t>3</w:t>
+      </w:r>
+      <w:r>
+        <w:rPr>
+          <w:rFonts w:ascii="Times New Roman" w:hAnsi="Times New Roman"/>
+        </w:rPr>
+        <w:t xml:space="preserve">. </w:t>
+      </w:r>
+      <w:r>
+        <w:rPr>
+          <w:rFonts w:ascii="Times New Roman" w:hAnsi="Times New Roman"/>
+        </w:rPr>
+        <w:t>System</w:t>
+      </w:r>
+      <w:r>
+        <w:rPr>
+          <w:rFonts w:ascii="Times New Roman" w:hAnsi="Times New Roman"/>
         </w:rPr>
         <w:t xml:space="preserve"> </w:t>
       </w:r>
       <w:r>
         <w:rPr>
-          <w:i/>
-          <w:color w:val="943634" w:themeColor="accent2" w:themeShade="BF"/>
-          <w:sz w:val="24"/>
-        </w:rPr>
-        <w:t>u</w:t>
-      </w:r>
-      <w:r>
-        <w:rPr>
-          <w:i/>
-          <w:color w:val="943634" w:themeColor="accent2" w:themeShade="BF"/>
-          <w:sz w:val="24"/>
-        </w:rPr>
-        <w:t>se-</w:t>
-      </w:r>
-      <w:r>
-        <w:rPr>
-          <w:i/>
-          <w:color w:val="943634" w:themeColor="accent2" w:themeShade="BF"/>
-          <w:sz w:val="24"/>
-        </w:rPr>
-        <w:t>c</w:t>
-      </w:r>
-      <w:r>
-        <w:rPr>
-          <w:i/>
-          <w:color w:val="943634" w:themeColor="accent2" w:themeShade="BF"/>
-          <w:sz w:val="24"/>
-        </w:rPr>
-        <w:t>ase description</w:t>
-      </w:r>
-      <w:r>
-        <w:rPr>
-          <w:i/>
-          <w:color w:val="943634" w:themeColor="accent2" w:themeShade="BF"/>
-          <w:sz w:val="24"/>
-        </w:rPr>
-        <w:t xml:space="preserve"> (according to the format below).</w:t>
-      </w:r>
-    </w:p>
-    <w:p>
-      <w:pPr>
-        <w:spacing w:line="240" w:lineRule="auto"/>
-        <w:jc w:val="both"/>
-        <w:rPr>
-          <w:i/>
-          <w:color w:val="943634" w:themeColor="accent2" w:themeShade="BF"/>
-          <w:sz w:val="24"/>
-        </w:rPr>
-      </w:pPr>
-      <w:r>
-        <w:rPr>
-          <w:i/>
-          <w:color w:val="943634" w:themeColor="accent2" w:themeShade="BF"/>
-          <w:sz w:val="24"/>
-        </w:rPr>
-        <w:t>Use-Case description format:</w:t>
-      </w:r>
-    </w:p>
-    <w:p>
-      <w:pPr>
-        <w:pStyle w:val="Title"/>
-        <w:jc w:val="both"/>
-        <w:rPr>
-          <w:rFonts w:ascii="Times New Roman" w:hAnsi="Times New Roman"/>
-          <w:i/>
-          <w:color w:val="943634" w:themeColor="accent2" w:themeShade="BF"/>
-          <w:sz w:val="24"/>
-        </w:rPr>
-      </w:pPr>
-      <w:bookmarkStart w:id="33" w:name="_Toc254785391"/>
-      <w:r>
-        <w:rPr>
-          <w:rFonts w:ascii="Times New Roman" w:hAnsi="Times New Roman"/>
-          <w:i/>
-          <w:color w:val="943634" w:themeColor="accent2" w:themeShade="BF"/>
-          <w:sz w:val="24"/>
-        </w:rPr>
-        <w:t>Use case: &lt;use case goal&gt;</w:t>
-      </w:r>
-    </w:p>
-    <w:p>
-      <w:pPr>
-        <w:pStyle w:val="Title"/>
-        <w:jc w:val="both"/>
-        <w:rPr>
-          <w:rFonts w:ascii="Times New Roman" w:hAnsi="Times New Roman"/>
-          <w:i/>
-          <w:color w:val="943634" w:themeColor="accent2" w:themeShade="BF"/>
-          <w:sz w:val="24"/>
-        </w:rPr>
-      </w:pPr>
-      <w:r>
-        <w:rPr>
-          <w:rFonts w:ascii="Times New Roman" w:hAnsi="Times New Roman"/>
-          <w:i/>
-          <w:color w:val="943634" w:themeColor="accent2" w:themeShade="BF"/>
-          <w:sz w:val="24"/>
-        </w:rPr>
-        <w:t>Level: &lt;one of: summary level, user-goal level, sub-function&gt;</w:t>
-      </w:r>
-    </w:p>
-    <w:p>
-      <w:pPr>
-        <w:pStyle w:val="Title"/>
-        <w:jc w:val="both"/>
-        <w:rPr>
-          <w:rFonts w:ascii="Times New Roman" w:hAnsi="Times New Roman"/>
-          <w:i/>
-          <w:color w:val="943634" w:themeColor="accent2" w:themeShade="BF"/>
-          <w:sz w:val="24"/>
-        </w:rPr>
-      </w:pPr>
-      <w:r>
-        <w:rPr>
-          <w:rFonts w:ascii="Times New Roman" w:hAnsi="Times New Roman"/>
-          <w:i/>
-          <w:color w:val="943634" w:themeColor="accent2" w:themeShade="BF"/>
-          <w:sz w:val="24"/>
-        </w:rPr>
-        <w:t>Primary actor: &lt;a role name for the actor who initiates the use case&gt;</w:t>
-      </w:r>
-    </w:p>
-    <w:p>
-      <w:pPr>
-        <w:pStyle w:val="Title"/>
-        <w:jc w:val="both"/>
-        <w:rPr>
-          <w:rFonts w:ascii="Times New Roman" w:hAnsi="Times New Roman"/>
-          <w:i/>
-          <w:color w:val="943634" w:themeColor="accent2" w:themeShade="BF"/>
-          <w:sz w:val="24"/>
-        </w:rPr>
-      </w:pPr>
-      <w:r>
-        <w:rPr>
-          <w:rFonts w:ascii="Times New Roman" w:hAnsi="Times New Roman"/>
-          <w:i/>
-          <w:color w:val="943634" w:themeColor="accent2" w:themeShade="BF"/>
-          <w:sz w:val="24"/>
-        </w:rPr>
-        <w:t>Main success scenario: &lt;the steps of the main success scenario from trigger to goal delivery&gt;</w:t>
-      </w:r>
-    </w:p>
-    <w:p>
-      <w:pPr>
-        <w:pStyle w:val="Title"/>
-        <w:jc w:val="both"/>
-        <w:rPr>
-          <w:rFonts w:ascii="Times New Roman" w:hAnsi="Times New Roman"/>
-          <w:i/>
-          <w:color w:val="943634" w:themeColor="accent2" w:themeShade="BF"/>
-          <w:sz w:val="24"/>
-        </w:rPr>
-      </w:pPr>
-      <w:r>
-        <w:rPr>
-          <w:rFonts w:ascii="Times New Roman" w:hAnsi="Times New Roman"/>
-          <w:i/>
-          <w:color w:val="943634" w:themeColor="accent2" w:themeShade="BF"/>
-          <w:sz w:val="24"/>
-        </w:rPr>
-        <w:t>Extensions: &lt;alternate scenarios of success or failure&gt;</w:t>
-      </w:r>
-    </w:p>
-    <w:p>
-      <w:pPr>
-        <w:pStyle w:val="Title"/>
-        <w:jc w:val="both"/>
-        <w:rPr>
-          <w:rFonts w:ascii="Times New Roman" w:hAnsi="Times New Roman"/>
-          <w:b w:val="0"/>
-          <w:i/>
-          <w:color w:val="943634" w:themeColor="accent2" w:themeShade="BF"/>
-          <w:sz w:val="24"/>
-        </w:rPr>
-      </w:pPr>
-      <w:r>
-        <w:rPr>
-          <w:rFonts w:ascii="Times New Roman" w:hAnsi="Times New Roman"/>
-          <w:b w:val="0"/>
-          <w:i/>
-          <w:color w:val="943634" w:themeColor="accent2" w:themeShade="BF"/>
-          <w:sz w:val="24"/>
-        </w:rPr>
-        <w:t>]</w:t>
-      </w:r>
-    </w:p>
-    <w:p>
-      <w:pPr>
-        <w:pStyle w:val="Title"/>
-        <w:jc w:val="both"/>
-        <w:rPr>
-          <w:rFonts w:ascii="Times New Roman" w:hAnsi="Times New Roman"/>
-        </w:rPr>
-      </w:pPr>
-      <w:r>
-        <w:rPr>
-          <w:rFonts w:ascii="Times New Roman" w:hAnsi="Times New Roman"/>
-        </w:rPr>
-        <w:t>3</w:t>
-      </w:r>
-      <w:r>
-        <w:rPr>
-          <w:rFonts w:ascii="Times New Roman" w:hAnsi="Times New Roman"/>
-        </w:rPr>
-        <w:t xml:space="preserve">. </w:t>
-      </w:r>
-      <w:r>
-        <w:rPr>
-          <w:rFonts w:ascii="Times New Roman" w:hAnsi="Times New Roman"/>
-        </w:rPr>
-        <w:t>System</w:t>
-      </w:r>
-      <w:r>
-        <w:rPr>
-          <w:rFonts w:ascii="Times New Roman" w:hAnsi="Times New Roman"/>
-        </w:rPr>
-        <w:t xml:space="preserve"> </w:t>
-      </w:r>
-      <w:r>
-        <w:rPr>
           <w:rFonts w:ascii="Times New Roman" w:hAnsi="Times New Roman"/>
         </w:rPr>
         <w:t>Architectural Design</w:t>
@@ -1452,8 +1794,6 @@
         <w:spacing w:line="240" w:lineRule="auto"/>
         <w:jc w:val="both"/>
         <w:rPr>
-          <w:i/>
-          <w:color w:val="943634" w:themeColor="accent2" w:themeShade="BF"/>
           <w:sz w:val="24"/>
         </w:rPr>
       </w:pPr>
@@ -1471,412 +1811,459 @@
           <w:b/>
           <w:sz w:val="28"/>
         </w:rPr>
-        <w:t>3</w:t>
-      </w:r>
-      <w:r>
+        <w:t>3.1 Architectural Pattern Description</w:t>
+      </w:r>
+    </w:p>
+    <w:p>
+      <w:pPr>
+        <w:spacing w:line="240" w:lineRule="auto"/>
+        <w:jc w:val="both"/>
+        <w:rPr>
+          <w:sz w:val="24"/>
+        </w:rPr>
+      </w:pPr>
+      <w:r>
+        <w:rPr>
+          <w:sz w:val="24"/>
+        </w:rPr>
+        <w:t>I’ve used the Layered Architectural Style because my application can be split easily into three main components</w:t>
+      </w:r>
+      <w:r>
+        <w:rPr>
+          <w:sz w:val="24"/>
+        </w:rPr>
+        <w:t>(Presentation, Business logic, Data source)</w:t>
+      </w:r>
+      <w:r>
+        <w:rPr>
+          <w:sz w:val="24"/>
+        </w:rPr>
+        <w:t xml:space="preserve"> thus forming a 3-layers architectural pattern.</w:t>
+      </w:r>
+    </w:p>
+    <w:p>
+      <w:pPr>
+        <w:spacing w:line="240" w:lineRule="auto"/>
+        <w:jc w:val="both"/>
+        <w:rPr>
+          <w:sz w:val="24"/>
+        </w:rPr>
+      </w:pPr>
+    </w:p>
+    <w:p>
+      <w:pPr>
+        <w:spacing w:line="240" w:lineRule="auto"/>
+        <w:jc w:val="both"/>
+        <w:rPr>
+          <w:sz w:val="24"/>
+        </w:rPr>
+      </w:pPr>
+      <w:r>
+        <w:rPr>
+          <w:sz w:val="24"/>
+        </w:rPr>
+        <w:t>The three layers are stacked vertically and follow closely the guidelines of a strict layered application. Thus, my layers aggregate incrementally, and the communication is established in a top-down manner with no direct communication between the top and bottom layer.</w:t>
+      </w:r>
+    </w:p>
+    <w:p>
+      <w:pPr>
+        <w:spacing w:line="240" w:lineRule="auto"/>
+        <w:jc w:val="both"/>
+        <w:rPr>
+          <w:sz w:val="24"/>
+        </w:rPr>
+      </w:pPr>
+    </w:p>
+    <w:p>
+      <w:pPr>
+        <w:spacing w:line="240" w:lineRule="auto"/>
+        <w:jc w:val="both"/>
+        <w:rPr>
+          <w:sz w:val="24"/>
+        </w:rPr>
+      </w:pPr>
+      <w:r>
+        <w:rPr>
+          <w:sz w:val="24"/>
+        </w:rPr>
+        <w:t xml:space="preserve">The biggest advantage of choosing this architecture is the separation of the functional layers, thus offering the possibility of working in collaboration with other developers without the fear that minor changes can ripple in classes that offer different functionalities. </w:t>
+      </w:r>
+    </w:p>
+    <w:p>
+      <w:pPr>
+        <w:spacing w:line="240" w:lineRule="auto"/>
+        <w:jc w:val="both"/>
+        <w:rPr>
+          <w:sz w:val="24"/>
+        </w:rPr>
+      </w:pPr>
+    </w:p>
+    <w:p>
+      <w:pPr>
+        <w:spacing w:line="240" w:lineRule="auto"/>
+        <w:jc w:val="both"/>
         <w:rPr>
           <w:b/>
           <w:sz w:val="28"/>
         </w:rPr>
-        <w:t xml:space="preserve">.1 </w:t>
-      </w:r>
+      </w:pPr>
       <w:r>
         <w:rPr>
           <w:b/>
           <w:sz w:val="28"/>
         </w:rPr>
-        <w:t>Architectural</w:t>
-      </w:r>
-      <w:r>
+        <w:t>3.2 Diagrams</w:t>
+      </w:r>
+    </w:p>
+    <w:p>
+      <w:pPr>
+        <w:spacing w:line="240" w:lineRule="auto"/>
+        <w:jc w:val="both"/>
         <w:rPr>
           <w:b/>
           <w:sz w:val="28"/>
         </w:rPr>
-        <w:t xml:space="preserve"> Pattern Description</w:t>
-      </w:r>
-    </w:p>
-    <w:p>
-      <w:pPr>
-        <w:spacing w:line="240" w:lineRule="auto"/>
-        <w:jc w:val="both"/>
-        <w:rPr>
-          <w:i/>
-          <w:color w:val="943634" w:themeColor="accent2" w:themeShade="BF"/>
-          <w:sz w:val="24"/>
-        </w:rPr>
-      </w:pPr>
-      <w:r>
-        <w:rPr>
-          <w:i/>
-          <w:color w:val="943634" w:themeColor="accent2" w:themeShade="BF"/>
-          <w:sz w:val="24"/>
-        </w:rPr>
-        <w:t>[Describe</w:t>
-      </w:r>
-      <w:r>
-        <w:rPr>
-          <w:i/>
-          <w:color w:val="943634" w:themeColor="accent2" w:themeShade="BF"/>
-          <w:sz w:val="24"/>
-        </w:rPr>
-        <w:t xml:space="preserve"> briefly</w:t>
-      </w:r>
-      <w:r>
-        <w:rPr>
-          <w:i/>
-          <w:color w:val="943634" w:themeColor="accent2" w:themeShade="BF"/>
-          <w:sz w:val="24"/>
-        </w:rPr>
-        <w:t xml:space="preserve"> the used </w:t>
-      </w:r>
-      <w:r>
-        <w:rPr>
-          <w:i/>
-          <w:color w:val="943634" w:themeColor="accent2" w:themeShade="BF"/>
-          <w:sz w:val="24"/>
-        </w:rPr>
-        <w:t>architectural</w:t>
-      </w:r>
-      <w:r>
-        <w:rPr>
-          <w:i/>
-          <w:color w:val="943634" w:themeColor="accent2" w:themeShade="BF"/>
-          <w:sz w:val="24"/>
-        </w:rPr>
-        <w:t xml:space="preserve"> pattern</w:t>
-      </w:r>
-      <w:r>
-        <w:rPr>
-          <w:i/>
-          <w:color w:val="943634" w:themeColor="accent2" w:themeShade="BF"/>
-          <w:sz w:val="24"/>
-        </w:rPr>
-        <w:t>s.</w:t>
-      </w:r>
-      <w:r>
-        <w:rPr>
-          <w:i/>
-          <w:color w:val="943634" w:themeColor="accent2" w:themeShade="BF"/>
-          <w:sz w:val="24"/>
-        </w:rPr>
-        <w:t>]</w:t>
-      </w:r>
-    </w:p>
-    <w:p>
-      <w:pPr>
-        <w:spacing w:line="240" w:lineRule="auto"/>
-        <w:jc w:val="both"/>
-        <w:rPr>
-          <w:i/>
-          <w:color w:val="943634" w:themeColor="accent2" w:themeShade="BF"/>
-          <w:sz w:val="24"/>
-        </w:rPr>
-      </w:pPr>
-    </w:p>
-    <w:p>
-      <w:pPr>
-        <w:spacing w:line="240" w:lineRule="auto"/>
-        <w:jc w:val="both"/>
-        <w:rPr>
-          <w:b/>
-        </w:rPr>
+      </w:pPr>
+    </w:p>
+    <w:p>
+      <w:pPr>
+        <w:keepNext/>
+        <w:spacing w:line="240" w:lineRule="auto"/>
+        <w:jc w:val="both"/>
       </w:pPr>
       <w:r>
         <w:rPr>
           <w:b/>
           <w:sz w:val="28"/>
         </w:rPr>
-        <w:t>3</w:t>
-      </w:r>
-      <w:r>
+        <w:pict>
+          <v:shape id="_x0000_i1040" type="#_x0000_t75" style="width:468.75pt;height:36.75pt">
+            <v:imagedata r:id="rId11" o:title="package"/>
+          </v:shape>
+        </w:pict>
+      </w:r>
+    </w:p>
+    <w:p>
+      <w:pPr>
+        <w:pStyle w:val="Caption"/>
+        <w:jc w:val="center"/>
+      </w:pPr>
+      <w:r>
+        <w:t xml:space="preserve">Figure </w:t>
+      </w:r>
+      <w:fldSimple w:instr=" SEQ Figure \* ARABIC ">
+        <w:r>
+          <w:rPr>
+            <w:noProof/>
+          </w:rPr>
+          <w:t>3</w:t>
+        </w:r>
+      </w:fldSimple>
+      <w:r>
+        <w:t>Diagrama de pachete</w:t>
+      </w:r>
+    </w:p>
+    <w:p>
+      <w:pPr>
+        <w:pStyle w:val="Caption"/>
+        <w:keepNext/>
+        <w:jc w:val="center"/>
+      </w:pPr>
+      <w:r>
+        <w:lastRenderedPageBreak/>
+        <w:pict>
+          <v:shape id="_x0000_i1068" type="#_x0000_t75" style="width:524.25pt;height:175.5pt;mso-position-horizontal:absolute;mso-position-horizontal-relative:text;mso-position-vertical:absolute;mso-position-vertical-relative:text;mso-width-relative:page;mso-height-relative:page">
+            <v:imagedata r:id="rId12" o:title="SystemArchitecture"/>
+          </v:shape>
+        </w:pict>
+      </w:r>
+      <w:bookmarkStart w:id="34" w:name="_Toc254785392"/>
+    </w:p>
+    <w:p>
+      <w:pPr>
+        <w:pStyle w:val="Caption"/>
+        <w:jc w:val="center"/>
+      </w:pPr>
+      <w:r>
+        <w:t xml:space="preserve">Figure </w:t>
+      </w:r>
+      <w:fldSimple w:instr=" SEQ Figure \* ARABIC ">
+        <w:r>
+          <w:rPr>
+            <w:noProof/>
+          </w:rPr>
+          <w:t>4</w:t>
+        </w:r>
+      </w:fldSimple>
+      <w:r>
+        <w:t xml:space="preserve"> Structura arhitecturala a sistemului</w:t>
+      </w:r>
+    </w:p>
+    <w:p/>
+    <w:p>
+      <w:pPr>
+        <w:keepNext/>
+        <w:jc w:val="center"/>
+      </w:pPr>
+      <w:r>
+        <w:pict>
+          <v:shape id="_x0000_i1069" type="#_x0000_t75" style="width:465pt;height:129.75pt;mso-position-horizontal-relative:text;mso-position-vertical-relative:text">
+            <v:imagedata r:id="rId13" o:title="component"/>
+          </v:shape>
+        </w:pict>
+      </w:r>
+    </w:p>
+    <w:p>
+      <w:pPr>
+        <w:pStyle w:val="Caption"/>
+        <w:jc w:val="center"/>
+      </w:pPr>
+      <w:r>
+        <w:t xml:space="preserve">Figure </w:t>
+      </w:r>
+      <w:fldSimple w:instr=" SEQ Figure \* ARABIC ">
+        <w:r>
+          <w:rPr>
+            <w:noProof/>
+          </w:rPr>
+          <w:t>5</w:t>
+        </w:r>
+      </w:fldSimple>
+      <w:r>
+        <w:t xml:space="preserve"> Diagrama de componente</w:t>
+      </w:r>
+    </w:p>
+    <w:p/>
+    <w:p/>
+    <w:p/>
+    <w:p>
+      <w:pPr>
+        <w:pStyle w:val="Title"/>
+        <w:jc w:val="both"/>
+        <w:rPr>
+          <w:rFonts w:ascii="Times New Roman" w:hAnsi="Times New Roman"/>
+        </w:rPr>
+      </w:pPr>
+      <w:r>
+        <w:rPr>
+          <w:rFonts w:ascii="Times New Roman" w:hAnsi="Times New Roman"/>
+        </w:rPr>
+        <w:t>4</w:t>
+      </w:r>
+      <w:r>
+        <w:rPr>
+          <w:rFonts w:ascii="Times New Roman" w:hAnsi="Times New Roman"/>
+        </w:rPr>
+        <w:t xml:space="preserve">. UML </w:t>
+      </w:r>
+      <w:r>
+        <w:rPr>
+          <w:rFonts w:ascii="Times New Roman" w:hAnsi="Times New Roman"/>
+        </w:rPr>
+        <w:t>Sequence</w:t>
+      </w:r>
+      <w:r>
+        <w:rPr>
+          <w:rFonts w:ascii="Times New Roman" w:hAnsi="Times New Roman"/>
+        </w:rPr>
+        <w:t xml:space="preserve"> Diagrams</w:t>
+      </w:r>
+      <w:bookmarkEnd w:id="34"/>
+    </w:p>
+    <w:p>
+      <w:pPr>
+        <w:spacing w:line="240" w:lineRule="auto"/>
+        <w:jc w:val="both"/>
+        <w:rPr>
+          <w:sz w:val="24"/>
+        </w:rPr>
+      </w:pPr>
+      <w:r>
+        <w:pict>
+          <v:shape id="_x0000_i1071" type="#_x0000_t75" style="width:467.25pt;height:221.25pt;mso-position-horizontal-relative:text;mso-position-vertical-relative:text">
+            <v:imagedata r:id="rId14" o:title="sequence"/>
+          </v:shape>
+        </w:pict>
+      </w:r>
+    </w:p>
+    <w:p>
+      <w:pPr>
+        <w:pStyle w:val="Title"/>
+        <w:jc w:val="both"/>
+        <w:rPr>
+          <w:rFonts w:ascii="Times New Roman" w:hAnsi="Times New Roman"/>
+        </w:rPr>
+      </w:pPr>
+      <w:bookmarkStart w:id="35" w:name="_Toc254785393"/>
+      <w:r>
+        <w:rPr>
+          <w:rFonts w:ascii="Times New Roman" w:hAnsi="Times New Roman"/>
+        </w:rPr>
+        <w:lastRenderedPageBreak/>
+        <w:t>5</w:t>
+      </w:r>
+      <w:r>
+        <w:rPr>
+          <w:rFonts w:ascii="Times New Roman" w:hAnsi="Times New Roman"/>
+        </w:rPr>
+        <w:t xml:space="preserve">. Class </w:t>
+      </w:r>
+      <w:r>
+        <w:rPr>
+          <w:rFonts w:ascii="Times New Roman" w:hAnsi="Times New Roman"/>
+        </w:rPr>
+        <w:t>Design</w:t>
+      </w:r>
+      <w:bookmarkEnd w:id="35"/>
+    </w:p>
+    <w:p>
+      <w:pPr>
+        <w:spacing w:line="240" w:lineRule="auto"/>
+        <w:jc w:val="both"/>
         <w:rPr>
           <w:b/>
           <w:sz w:val="28"/>
         </w:rPr>
-        <w:t>.</w:t>
-      </w:r>
-      <w:r>
+      </w:pPr>
+    </w:p>
+    <w:p>
+      <w:pPr>
+        <w:spacing w:line="240" w:lineRule="auto"/>
+        <w:jc w:val="both"/>
         <w:rPr>
           <w:b/>
           <w:sz w:val="28"/>
         </w:rPr>
-        <w:t>2</w:t>
-      </w:r>
+      </w:pPr>
       <w:r>
         <w:rPr>
           <w:b/>
           <w:sz w:val="28"/>
         </w:rPr>
-        <w:t xml:space="preserve"> </w:t>
+        <w:t>5</w:t>
       </w:r>
       <w:r>
         <w:rPr>
           <w:b/>
           <w:sz w:val="28"/>
         </w:rPr>
-        <w:t>Diagrams</w:t>
-      </w:r>
-    </w:p>
-    <w:p>
-      <w:pPr>
-        <w:spacing w:line="240" w:lineRule="auto"/>
-        <w:jc w:val="both"/>
-        <w:rPr>
-          <w:i/>
-          <w:color w:val="943634" w:themeColor="accent2" w:themeShade="BF"/>
-          <w:sz w:val="24"/>
-        </w:rPr>
-      </w:pPr>
-      <w:r>
-        <w:rPr>
-          <w:i/>
-          <w:color w:val="943634" w:themeColor="accent2" w:themeShade="BF"/>
-          <w:sz w:val="24"/>
-        </w:rPr>
-        <w:t>[</w:t>
-      </w:r>
-      <w:r>
-        <w:rPr>
-          <w:i/>
-          <w:color w:val="943634" w:themeColor="accent2" w:themeShade="BF"/>
-          <w:sz w:val="24"/>
-        </w:rPr>
-        <w:t>C</w:t>
-      </w:r>
-      <w:r>
-        <w:rPr>
-          <w:i/>
-          <w:color w:val="943634" w:themeColor="accent2" w:themeShade="BF"/>
-          <w:sz w:val="24"/>
-        </w:rPr>
-        <w:t>reate the system’s conceptual architecture</w:t>
-      </w:r>
-      <w:r>
-        <w:rPr>
-          <w:i/>
-          <w:color w:val="943634" w:themeColor="accent2" w:themeShade="BF"/>
-          <w:sz w:val="24"/>
-        </w:rPr>
-        <w:t>;</w:t>
-      </w:r>
-      <w:r>
-        <w:rPr>
-          <w:i/>
-          <w:color w:val="943634" w:themeColor="accent2" w:themeShade="BF"/>
-          <w:sz w:val="24"/>
-        </w:rPr>
-        <w:t xml:space="preserve"> use </w:t>
-      </w:r>
-      <w:r>
-        <w:rPr>
-          <w:i/>
-          <w:color w:val="943634" w:themeColor="accent2" w:themeShade="BF"/>
-          <w:sz w:val="24"/>
-        </w:rPr>
-        <w:t>architectural pattern</w:t>
-      </w:r>
-      <w:r>
-        <w:rPr>
-          <w:i/>
-          <w:color w:val="943634" w:themeColor="accent2" w:themeShade="BF"/>
-          <w:sz w:val="24"/>
-        </w:rPr>
-        <w:t>s</w:t>
-      </w:r>
-      <w:r>
-        <w:rPr>
-          <w:i/>
-          <w:color w:val="943634" w:themeColor="accent2" w:themeShade="BF"/>
-          <w:sz w:val="24"/>
-        </w:rPr>
-        <w:t xml:space="preserve"> and </w:t>
-      </w:r>
-      <w:r>
-        <w:rPr>
-          <w:i/>
-          <w:color w:val="943634" w:themeColor="accent2" w:themeShade="BF"/>
-          <w:sz w:val="24"/>
-        </w:rPr>
-        <w:t>describe how they are applied</w:t>
-      </w:r>
-      <w:r>
-        <w:rPr>
-          <w:i/>
-          <w:color w:val="943634" w:themeColor="accent2" w:themeShade="BF"/>
-          <w:sz w:val="24"/>
-        </w:rPr>
-        <w:t>. Create package, component and deployment diagrams</w:t>
-      </w:r>
-      <w:r>
-        <w:rPr>
-          <w:i/>
-          <w:color w:val="943634" w:themeColor="accent2" w:themeShade="BF"/>
-          <w:sz w:val="24"/>
-        </w:rPr>
-        <w:t>]</w:t>
-      </w:r>
-    </w:p>
-    <w:p>
-      <w:pPr>
-        <w:spacing w:line="240" w:lineRule="auto"/>
-        <w:jc w:val="both"/>
-      </w:pPr>
-    </w:p>
-    <w:p>
-      <w:pPr>
-        <w:pStyle w:val="Title"/>
-        <w:jc w:val="both"/>
-        <w:rPr>
-          <w:rFonts w:ascii="Times New Roman" w:hAnsi="Times New Roman"/>
-        </w:rPr>
-      </w:pPr>
-      <w:bookmarkStart w:id="34" w:name="_Toc254785392"/>
-      <w:r>
-        <w:rPr>
-          <w:rFonts w:ascii="Times New Roman" w:hAnsi="Times New Roman"/>
-        </w:rPr>
-        <w:t>4</w:t>
-      </w:r>
-      <w:r>
-        <w:rPr>
-          <w:rFonts w:ascii="Times New Roman" w:hAnsi="Times New Roman"/>
-        </w:rPr>
-        <w:t xml:space="preserve">. UML </w:t>
-      </w:r>
-      <w:r>
-        <w:rPr>
-          <w:rFonts w:ascii="Times New Roman" w:hAnsi="Times New Roman"/>
-        </w:rPr>
-        <w:t>Sequence</w:t>
-      </w:r>
-      <w:r>
-        <w:rPr>
-          <w:rFonts w:ascii="Times New Roman" w:hAnsi="Times New Roman"/>
-        </w:rPr>
-        <w:t xml:space="preserve"> Diagrams</w:t>
-      </w:r>
-      <w:bookmarkEnd w:id="34"/>
-    </w:p>
-    <w:p>
-      <w:pPr>
-        <w:spacing w:line="240" w:lineRule="auto"/>
-        <w:jc w:val="both"/>
-        <w:rPr>
-          <w:i/>
-          <w:color w:val="943634" w:themeColor="accent2" w:themeShade="BF"/>
-          <w:sz w:val="24"/>
-        </w:rPr>
-      </w:pPr>
-      <w:r>
-        <w:rPr>
-          <w:i/>
-          <w:color w:val="943634" w:themeColor="accent2" w:themeShade="BF"/>
-          <w:sz w:val="24"/>
-        </w:rPr>
-        <w:t>[</w:t>
-      </w:r>
-      <w:r>
-        <w:rPr>
-          <w:i/>
-          <w:color w:val="943634" w:themeColor="accent2" w:themeShade="BF"/>
-          <w:sz w:val="24"/>
-        </w:rPr>
-        <w:t>C</w:t>
-      </w:r>
-      <w:r>
-        <w:rPr>
-          <w:i/>
-          <w:color w:val="943634" w:themeColor="accent2" w:themeShade="BF"/>
-          <w:sz w:val="24"/>
-        </w:rPr>
-        <w:t xml:space="preserve">reate </w:t>
-      </w:r>
-      <w:r>
-        <w:rPr>
-          <w:i/>
-          <w:color w:val="943634" w:themeColor="accent2" w:themeShade="BF"/>
-          <w:sz w:val="24"/>
-        </w:rPr>
-        <w:t>a</w:t>
-      </w:r>
-      <w:r>
-        <w:rPr>
-          <w:i/>
-          <w:color w:val="943634" w:themeColor="accent2" w:themeShade="BF"/>
-          <w:sz w:val="24"/>
-        </w:rPr>
-        <w:t xml:space="preserve"> sequence diagram for </w:t>
-      </w:r>
-      <w:r>
-        <w:rPr>
-          <w:i/>
-          <w:color w:val="943634" w:themeColor="accent2" w:themeShade="BF"/>
-          <w:sz w:val="24"/>
-        </w:rPr>
-        <w:t>a</w:t>
-      </w:r>
-      <w:r>
-        <w:rPr>
-          <w:i/>
-          <w:color w:val="943634" w:themeColor="accent2" w:themeShade="BF"/>
-          <w:sz w:val="24"/>
-        </w:rPr>
-        <w:t xml:space="preserve"> relevant scenario</w:t>
-      </w:r>
-      <w:r>
-        <w:rPr>
-          <w:i/>
-          <w:color w:val="943634" w:themeColor="accent2" w:themeShade="BF"/>
-          <w:sz w:val="24"/>
-        </w:rPr>
-        <w:t>.</w:t>
-      </w:r>
-      <w:r>
-        <w:rPr>
-          <w:i/>
-          <w:color w:val="943634" w:themeColor="accent2" w:themeShade="BF"/>
-          <w:sz w:val="24"/>
-        </w:rPr>
-        <w:t>]</w:t>
-      </w:r>
-    </w:p>
-    <w:p>
-      <w:pPr>
-        <w:pStyle w:val="Title"/>
-        <w:jc w:val="both"/>
-        <w:rPr>
-          <w:rFonts w:ascii="Times New Roman" w:hAnsi="Times New Roman"/>
-        </w:rPr>
-      </w:pPr>
-    </w:p>
-    <w:p>
-      <w:pPr>
-        <w:pStyle w:val="Title"/>
-        <w:jc w:val="both"/>
-        <w:rPr>
-          <w:rFonts w:ascii="Times New Roman" w:hAnsi="Times New Roman"/>
-        </w:rPr>
-      </w:pPr>
-      <w:bookmarkStart w:id="35" w:name="_Toc254785393"/>
-      <w:r>
-        <w:rPr>
-          <w:rFonts w:ascii="Times New Roman" w:hAnsi="Times New Roman"/>
-        </w:rPr>
-        <w:t>5</w:t>
-      </w:r>
-      <w:r>
-        <w:rPr>
-          <w:rFonts w:ascii="Times New Roman" w:hAnsi="Times New Roman"/>
-        </w:rPr>
-        <w:t xml:space="preserve">. Class </w:t>
-      </w:r>
-      <w:r>
-        <w:rPr>
-          <w:rFonts w:ascii="Times New Roman" w:hAnsi="Times New Roman"/>
-        </w:rPr>
-        <w:t>Design</w:t>
-      </w:r>
-      <w:bookmarkEnd w:id="35"/>
+        <w:t>.1 Design Patterns Description</w:t>
+      </w:r>
+    </w:p>
+    <w:p>
+      <w:pPr>
+        <w:pStyle w:val="ListParagraph"/>
+        <w:numPr>
+          <w:ilvl w:val="0"/>
+          <w:numId w:val="7"/>
+        </w:numPr>
+        <w:spacing w:line="240" w:lineRule="auto"/>
+        <w:jc w:val="both"/>
+        <w:rPr>
+          <w:sz w:val="24"/>
+        </w:rPr>
+      </w:pPr>
+      <w:r>
+        <w:rPr>
+          <w:sz w:val="24"/>
+        </w:rPr>
+        <w:t>The system as a whole uses a 3-tier layered application which consist of:</w:t>
+      </w:r>
+    </w:p>
+    <w:p>
+      <w:pPr>
+        <w:pStyle w:val="ListParagraph"/>
+        <w:numPr>
+          <w:ilvl w:val="1"/>
+          <w:numId w:val="7"/>
+        </w:numPr>
+        <w:spacing w:line="240" w:lineRule="auto"/>
+        <w:jc w:val="both"/>
+        <w:rPr>
+          <w:sz w:val="24"/>
+        </w:rPr>
+      </w:pPr>
+      <w:r>
+        <w:rPr>
+          <w:sz w:val="24"/>
+        </w:rPr>
+        <w:t>Presentation layer</w:t>
+      </w:r>
+    </w:p>
+    <w:p>
+      <w:pPr>
+        <w:pStyle w:val="ListParagraph"/>
+        <w:numPr>
+          <w:ilvl w:val="1"/>
+          <w:numId w:val="7"/>
+        </w:numPr>
+        <w:spacing w:line="240" w:lineRule="auto"/>
+        <w:jc w:val="both"/>
+        <w:rPr>
+          <w:sz w:val="24"/>
+        </w:rPr>
+      </w:pPr>
+      <w:r>
+        <w:rPr>
+          <w:sz w:val="24"/>
+        </w:rPr>
+        <w:t>Business layer</w:t>
+      </w:r>
+    </w:p>
+    <w:p>
+      <w:pPr>
+        <w:pStyle w:val="ListParagraph"/>
+        <w:numPr>
+          <w:ilvl w:val="1"/>
+          <w:numId w:val="7"/>
+        </w:numPr>
+        <w:spacing w:line="240" w:lineRule="auto"/>
+        <w:jc w:val="both"/>
+        <w:rPr>
+          <w:sz w:val="24"/>
+        </w:rPr>
+      </w:pPr>
+      <w:r>
+        <w:rPr>
+          <w:sz w:val="24"/>
+        </w:rPr>
+        <w:t>Data layer</w:t>
+      </w:r>
+    </w:p>
+    <w:p>
+      <w:pPr>
+        <w:pStyle w:val="ListParagraph"/>
+        <w:numPr>
+          <w:ilvl w:val="0"/>
+          <w:numId w:val="7"/>
+        </w:numPr>
+        <w:spacing w:line="240" w:lineRule="auto"/>
+        <w:jc w:val="both"/>
+        <w:rPr>
+          <w:sz w:val="24"/>
+        </w:rPr>
+      </w:pPr>
+      <w:r>
+        <w:rPr>
+          <w:sz w:val="24"/>
+        </w:rPr>
+        <w:t>At the presentation level, I use a simple Template View pattern because I have a collection of static HTML pages and the dynamic content parts are inserted using a Template Framework called Velocity. This does a pre parse of the HTML code and searches for special template tags which are replaced with the content fetched from thru the business layer.</w:t>
+      </w:r>
+    </w:p>
+    <w:p>
+      <w:pPr>
+        <w:spacing w:line="240" w:lineRule="auto"/>
+        <w:jc w:val="both"/>
+        <w:rPr>
+          <w:sz w:val="24"/>
+        </w:rPr>
+      </w:pPr>
+    </w:p>
+    <w:p>
+      <w:pPr>
+        <w:spacing w:line="240" w:lineRule="auto"/>
+        <w:jc w:val="both"/>
+      </w:pPr>
     </w:p>
     <w:p>
       <w:pPr>
@@ -1887,15 +2274,6 @@
           <w:sz w:val="28"/>
         </w:rPr>
       </w:pPr>
-    </w:p>
-    <w:p>
-      <w:pPr>
-        <w:spacing w:line="240" w:lineRule="auto"/>
-        <w:jc w:val="both"/>
-        <w:rPr>
-          <w:b/>
-        </w:rPr>
-      </w:pPr>
       <w:r>
         <w:rPr>
           <w:b/>
@@ -1908,220 +2286,421 @@
           <w:b/>
           <w:sz w:val="28"/>
         </w:rPr>
-        <w:t>.1 Design Patterns Description</w:t>
-      </w:r>
-    </w:p>
-    <w:p>
-      <w:pPr>
-        <w:spacing w:line="240" w:lineRule="auto"/>
-        <w:jc w:val="both"/>
-        <w:rPr>
-          <w:i/>
-          <w:color w:val="943634" w:themeColor="accent2" w:themeShade="BF"/>
-          <w:sz w:val="24"/>
-        </w:rPr>
-      </w:pPr>
-      <w:r>
-        <w:rPr>
-          <w:i/>
-          <w:color w:val="943634" w:themeColor="accent2" w:themeShade="BF"/>
-          <w:sz w:val="24"/>
-        </w:rPr>
-        <w:t>[Describe</w:t>
-      </w:r>
-      <w:r>
-        <w:rPr>
-          <w:i/>
-          <w:color w:val="943634" w:themeColor="accent2" w:themeShade="BF"/>
-          <w:sz w:val="24"/>
-        </w:rPr>
-        <w:t xml:space="preserve"> briefly</w:t>
-      </w:r>
-      <w:r>
-        <w:rPr>
-          <w:i/>
-          <w:color w:val="943634" w:themeColor="accent2" w:themeShade="BF"/>
-          <w:sz w:val="24"/>
-        </w:rPr>
-        <w:t xml:space="preserve"> the used design pattern</w:t>
-      </w:r>
-      <w:r>
-        <w:rPr>
-          <w:i/>
-          <w:color w:val="943634" w:themeColor="accent2" w:themeShade="BF"/>
-          <w:sz w:val="24"/>
-        </w:rPr>
-        <w:t>s.</w:t>
-      </w:r>
-      <w:r>
-        <w:rPr>
-          <w:i/>
-          <w:color w:val="943634" w:themeColor="accent2" w:themeShade="BF"/>
-          <w:sz w:val="24"/>
-        </w:rPr>
-        <w:t>]</w:t>
-      </w:r>
-    </w:p>
-    <w:p>
-      <w:pPr>
-        <w:spacing w:line="240" w:lineRule="auto"/>
-        <w:jc w:val="both"/>
-      </w:pPr>
-    </w:p>
-    <w:p>
-      <w:pPr>
-        <w:spacing w:line="240" w:lineRule="auto"/>
-        <w:jc w:val="both"/>
-      </w:pPr>
+        <w:t xml:space="preserve">.2 </w:t>
+      </w:r>
       <w:r>
         <w:rPr>
           <w:b/>
           <w:sz w:val="28"/>
         </w:rPr>
-        <w:t>5</w:t>
+        <w:t xml:space="preserve">UML </w:t>
       </w:r>
       <w:r>
         <w:rPr>
           <w:b/>
           <w:sz w:val="28"/>
         </w:rPr>
-        <w:t>.</w:t>
-      </w:r>
-      <w:r>
+        <w:t>Class Diagram</w:t>
+      </w:r>
+    </w:p>
+    <w:p>
+      <w:pPr>
+        <w:spacing w:line="240" w:lineRule="auto"/>
+        <w:jc w:val="both"/>
         <w:rPr>
           <w:b/>
           <w:sz w:val="28"/>
         </w:rPr>
-        <w:t>2</w:t>
-      </w:r>
-      <w:r>
+      </w:pPr>
+      <w:r>
+        <w:rPr>
+          <w:noProof/>
+          <w:sz w:val="24"/>
+        </w:rPr>
+        <w:pict>
+          <v:shape id="_x0000_s1031" type="#_x0000_t75" style="position:absolute;left:0;text-align:left;margin-left:-47.75pt;margin-top:16.5pt;width:562.05pt;height:280.6pt;z-index:251658240;mso-position-horizontal-relative:text;mso-position-vertical-relative:text">
+            <v:imagedata r:id="rId15" o:title="uml"/>
+          </v:shape>
+        </w:pict>
+      </w:r>
+    </w:p>
+    <w:p>
+      <w:pPr>
+        <w:spacing w:line="240" w:lineRule="auto"/>
+        <w:jc w:val="both"/>
         <w:rPr>
           <w:b/>
           <w:sz w:val="28"/>
         </w:rPr>
+      </w:pPr>
+    </w:p>
+    <w:p>
+      <w:pPr>
+        <w:spacing w:line="240" w:lineRule="auto"/>
+        <w:jc w:val="both"/>
+      </w:pPr>
+    </w:p>
+    <w:p>
+      <w:pPr>
+        <w:spacing w:line="240" w:lineRule="auto"/>
+        <w:jc w:val="both"/>
+      </w:pPr>
+    </w:p>
+    <w:p>
+      <w:pPr>
+        <w:spacing w:line="240" w:lineRule="auto"/>
+        <w:jc w:val="both"/>
+      </w:pPr>
+    </w:p>
+    <w:p>
+      <w:pPr>
+        <w:spacing w:line="240" w:lineRule="auto"/>
+        <w:jc w:val="both"/>
+      </w:pPr>
+    </w:p>
+    <w:p>
+      <w:pPr>
+        <w:spacing w:line="240" w:lineRule="auto"/>
+        <w:jc w:val="both"/>
+      </w:pPr>
+    </w:p>
+    <w:p>
+      <w:pPr>
+        <w:spacing w:line="240" w:lineRule="auto"/>
+        <w:jc w:val="both"/>
+      </w:pPr>
+    </w:p>
+    <w:p>
+      <w:pPr>
+        <w:spacing w:line="240" w:lineRule="auto"/>
+        <w:jc w:val="both"/>
+      </w:pPr>
+    </w:p>
+    <w:p>
+      <w:pPr>
+        <w:spacing w:line="240" w:lineRule="auto"/>
+        <w:jc w:val="both"/>
+      </w:pPr>
+    </w:p>
+    <w:p>
+      <w:pPr>
+        <w:spacing w:line="240" w:lineRule="auto"/>
+        <w:jc w:val="both"/>
+      </w:pPr>
+    </w:p>
+    <w:p>
+      <w:pPr>
+        <w:spacing w:line="240" w:lineRule="auto"/>
+        <w:jc w:val="both"/>
+      </w:pPr>
+    </w:p>
+    <w:p>
+      <w:pPr>
+        <w:spacing w:line="240" w:lineRule="auto"/>
+        <w:jc w:val="both"/>
+      </w:pPr>
+    </w:p>
+    <w:p>
+      <w:pPr>
+        <w:spacing w:line="240" w:lineRule="auto"/>
+        <w:jc w:val="both"/>
+      </w:pPr>
+    </w:p>
+    <w:p>
+      <w:pPr>
+        <w:spacing w:line="240" w:lineRule="auto"/>
+        <w:jc w:val="both"/>
+      </w:pPr>
+    </w:p>
+    <w:p>
+      <w:pPr>
+        <w:spacing w:line="240" w:lineRule="auto"/>
+        <w:jc w:val="both"/>
+      </w:pPr>
+    </w:p>
+    <w:p>
+      <w:pPr>
+        <w:spacing w:line="240" w:lineRule="auto"/>
+        <w:jc w:val="both"/>
+      </w:pPr>
+    </w:p>
+    <w:p>
+      <w:pPr>
+        <w:spacing w:line="240" w:lineRule="auto"/>
+        <w:jc w:val="both"/>
+      </w:pPr>
+    </w:p>
+    <w:p>
+      <w:pPr>
+        <w:spacing w:line="240" w:lineRule="auto"/>
+        <w:jc w:val="both"/>
+      </w:pPr>
+    </w:p>
+    <w:p>
+      <w:pPr>
+        <w:spacing w:line="240" w:lineRule="auto"/>
+        <w:jc w:val="both"/>
+      </w:pPr>
+    </w:p>
+    <w:p>
+      <w:pPr>
+        <w:spacing w:line="240" w:lineRule="auto"/>
+        <w:jc w:val="both"/>
+      </w:pPr>
+    </w:p>
+    <w:p>
+      <w:pPr>
+        <w:spacing w:line="240" w:lineRule="auto"/>
+        <w:jc w:val="both"/>
+      </w:pPr>
+    </w:p>
+    <w:p>
+      <w:pPr>
+        <w:spacing w:line="240" w:lineRule="auto"/>
+        <w:jc w:val="both"/>
+      </w:pPr>
+    </w:p>
+    <w:p>
+      <w:pPr>
+        <w:spacing w:line="240" w:lineRule="auto"/>
+        <w:jc w:val="both"/>
+      </w:pPr>
+    </w:p>
+    <w:p>
+      <w:pPr>
+        <w:spacing w:line="240" w:lineRule="auto"/>
+        <w:jc w:val="both"/>
+      </w:pPr>
+    </w:p>
+    <w:p>
+      <w:pPr>
+        <w:spacing w:line="240" w:lineRule="auto"/>
+        <w:jc w:val="both"/>
+        <w:rPr>
+          <w:sz w:val="24"/>
+        </w:rPr>
+      </w:pPr>
+    </w:p>
+    <w:p>
+      <w:pPr>
+        <w:spacing w:line="240" w:lineRule="auto"/>
+        <w:jc w:val="both"/>
+        <w:rPr>
+          <w:sz w:val="24"/>
+        </w:rPr>
+      </w:pPr>
+    </w:p>
+    <w:p>
+      <w:pPr>
+        <w:spacing w:line="240" w:lineRule="auto"/>
+        <w:jc w:val="both"/>
+        <w:rPr>
+          <w:sz w:val="24"/>
+        </w:rPr>
+      </w:pPr>
+      <w:r>
+        <w:rPr>
+          <w:sz w:val="24"/>
+        </w:rPr>
+        <w:t>I’ve chosen the structure shown above for this assignment as it follows the 3-tier layered design pattern. I’ve taken care into creating a strict top down structure which doesn’t have backward dependencies from the layers on the bottom toward the ones on the top.</w:t>
+      </w:r>
+    </w:p>
+    <w:p>
+      <w:pPr>
+        <w:spacing w:line="240" w:lineRule="auto"/>
+        <w:jc w:val="both"/>
+        <w:rPr>
+          <w:sz w:val="24"/>
+        </w:rPr>
+      </w:pPr>
+    </w:p>
+    <w:p>
+      <w:pPr>
+        <w:spacing w:line="240" w:lineRule="auto"/>
+        <w:jc w:val="both"/>
+        <w:rPr>
+          <w:sz w:val="24"/>
+        </w:rPr>
+      </w:pPr>
+      <w:r>
+        <w:rPr>
+          <w:sz w:val="24"/>
+        </w:rPr>
+        <w:t xml:space="preserve">Not shown in the diagram is the Template View pattern I used with the Velocity Framework, which is dependent only from the classes that are in the Presentation Layer. I find this important, </w:t>
+      </w:r>
+      <w:r>
+        <w:rPr>
+          <w:sz w:val="24"/>
+        </w:rPr>
+        <w:lastRenderedPageBreak/>
+        <w:t>as it reduces the interference between the java dynamic content and the static HTML to a minimum.</w:t>
+      </w:r>
+    </w:p>
+    <w:p>
+      <w:pPr>
+        <w:spacing w:line="240" w:lineRule="auto"/>
+        <w:jc w:val="both"/>
+        <w:rPr>
+          <w:sz w:val="24"/>
+        </w:rPr>
+      </w:pPr>
+    </w:p>
+    <w:p>
+      <w:pPr>
+        <w:spacing w:line="240" w:lineRule="auto"/>
+        <w:jc w:val="both"/>
+        <w:rPr>
+          <w:sz w:val="24"/>
+        </w:rPr>
+      </w:pPr>
+    </w:p>
+    <w:p>
+      <w:pPr>
+        <w:spacing w:line="240" w:lineRule="auto"/>
+        <w:jc w:val="both"/>
+      </w:pPr>
+    </w:p>
+    <w:p>
+      <w:pPr>
+        <w:pStyle w:val="Title"/>
+        <w:jc w:val="both"/>
+        <w:rPr>
+          <w:rFonts w:ascii="Times New Roman" w:hAnsi="Times New Roman"/>
+        </w:rPr>
+      </w:pPr>
+      <w:bookmarkStart w:id="36" w:name="_Toc254785394"/>
+      <w:r>
+        <w:rPr>
+          <w:rFonts w:ascii="Times New Roman" w:hAnsi="Times New Roman"/>
+        </w:rPr>
+        <w:t>6</w:t>
+      </w:r>
+      <w:r>
+        <w:rPr>
+          <w:rFonts w:ascii="Times New Roman" w:hAnsi="Times New Roman"/>
+        </w:rPr>
+        <w:t>. Data Model</w:t>
+      </w:r>
+      <w:bookmarkEnd w:id="36"/>
+      <w:r>
+        <w:rPr>
+          <w:rFonts w:ascii="Times New Roman" w:hAnsi="Times New Roman"/>
+        </w:rPr>
         <w:t xml:space="preserve"> </w:t>
       </w:r>
-      <w:r>
-        <w:rPr>
-          <w:b/>
-          <w:sz w:val="28"/>
-        </w:rPr>
-        <w:t xml:space="preserve">UML </w:t>
-      </w:r>
-      <w:r>
-        <w:rPr>
-          <w:b/>
-          <w:sz w:val="28"/>
-        </w:rPr>
-        <w:t>Class Diagram</w:t>
-      </w:r>
-    </w:p>
-    <w:p>
-      <w:pPr>
-        <w:spacing w:line="240" w:lineRule="auto"/>
-        <w:jc w:val="both"/>
-        <w:rPr>
-          <w:i/>
-          <w:color w:val="943634" w:themeColor="accent2" w:themeShade="BF"/>
-          <w:sz w:val="24"/>
-        </w:rPr>
-      </w:pPr>
-      <w:r>
-        <w:rPr>
-          <w:i/>
-          <w:color w:val="943634" w:themeColor="accent2" w:themeShade="BF"/>
-          <w:sz w:val="24"/>
-        </w:rPr>
-        <w:t>[</w:t>
-      </w:r>
-      <w:r>
-        <w:rPr>
-          <w:i/>
-          <w:color w:val="943634" w:themeColor="accent2" w:themeShade="BF"/>
-          <w:sz w:val="24"/>
-        </w:rPr>
-        <w:t>C</w:t>
-      </w:r>
-      <w:r>
-        <w:rPr>
-          <w:i/>
-          <w:color w:val="943634" w:themeColor="accent2" w:themeShade="BF"/>
-          <w:sz w:val="24"/>
-        </w:rPr>
-        <w:t xml:space="preserve">reate the UML Class Diagram and </w:t>
-      </w:r>
-      <w:r>
-        <w:rPr>
-          <w:i/>
-          <w:color w:val="943634" w:themeColor="accent2" w:themeShade="BF"/>
-          <w:sz w:val="24"/>
-        </w:rPr>
-        <w:t>highlight</w:t>
-      </w:r>
-      <w:r>
-        <w:rPr>
-          <w:i/>
-          <w:color w:val="943634" w:themeColor="accent2" w:themeShade="BF"/>
-          <w:sz w:val="24"/>
-        </w:rPr>
-        <w:t xml:space="preserve"> and motivate</w:t>
-      </w:r>
-      <w:r>
-        <w:rPr>
-          <w:i/>
-          <w:color w:val="943634" w:themeColor="accent2" w:themeShade="BF"/>
-          <w:sz w:val="24"/>
-        </w:rPr>
-        <w:t xml:space="preserve"> </w:t>
-      </w:r>
-      <w:r>
-        <w:rPr>
-          <w:i/>
-          <w:color w:val="943634" w:themeColor="accent2" w:themeShade="BF"/>
-          <w:sz w:val="24"/>
-        </w:rPr>
-        <w:t>how</w:t>
-      </w:r>
-      <w:r>
-        <w:rPr>
-          <w:i/>
-          <w:color w:val="943634" w:themeColor="accent2" w:themeShade="BF"/>
-          <w:sz w:val="24"/>
-        </w:rPr>
-        <w:t xml:space="preserve"> the design pattern</w:t>
-      </w:r>
-      <w:r>
-        <w:rPr>
-          <w:i/>
-          <w:color w:val="943634" w:themeColor="accent2" w:themeShade="BF"/>
-          <w:sz w:val="24"/>
-        </w:rPr>
-        <w:t>s</w:t>
-      </w:r>
-      <w:r>
-        <w:rPr>
-          <w:i/>
-          <w:color w:val="943634" w:themeColor="accent2" w:themeShade="BF"/>
-          <w:sz w:val="24"/>
-        </w:rPr>
-        <w:t xml:space="preserve"> are used</w:t>
-      </w:r>
-      <w:r>
-        <w:rPr>
-          <w:i/>
-          <w:color w:val="943634" w:themeColor="accent2" w:themeShade="BF"/>
-          <w:sz w:val="24"/>
-        </w:rPr>
-        <w:t>.</w:t>
-      </w:r>
-      <w:r>
-        <w:rPr>
-          <w:i/>
-          <w:color w:val="943634" w:themeColor="accent2" w:themeShade="BF"/>
-          <w:sz w:val="24"/>
-        </w:rPr>
-        <w:t>]</w:t>
-      </w:r>
+    </w:p>
+    <w:p>
+      <w:pPr>
+        <w:spacing w:line="240" w:lineRule="auto"/>
+        <w:jc w:val="center"/>
+      </w:pPr>
+      <w:r>
+        <w:pict>
+          <v:shape id="_x0000_i1074" type="#_x0000_t75" style="width:417.75pt;height:267pt;mso-position-horizontal-relative:text;mso-position-vertical-relative:text">
+            <v:imagedata r:id="rId16" o:title="dataModel"/>
+          </v:shape>
+        </w:pict>
+      </w:r>
+    </w:p>
+    <w:p>
+      <w:pPr>
+        <w:spacing w:line="240" w:lineRule="auto"/>
+        <w:rPr>
+          <w:sz w:val="24"/>
+          <w:szCs w:val="24"/>
+        </w:rPr>
+      </w:pPr>
+      <w:r>
+        <w:rPr>
+          <w:sz w:val="24"/>
+          <w:szCs w:val="24"/>
+        </w:rPr>
+        <w:t>For this assignment I’ve used a simple Database structure that uses two helper tables (roles and transactiontype). The two tables play the role of a LUT and they might have been implemented at the application level too. I’ve wanted to maintain though a clear separation between any type of data, that could in principle, be independent of the application used. In this way, I am sure certain traits will not be lost, if for example, the framework changes drastically.</w:t>
+      </w:r>
+    </w:p>
+    <w:p>
+      <w:pPr>
+        <w:spacing w:line="240" w:lineRule="auto"/>
+        <w:rPr>
+          <w:sz w:val="24"/>
+          <w:szCs w:val="24"/>
+        </w:rPr>
+      </w:pPr>
+    </w:p>
+    <w:p>
+      <w:pPr>
+        <w:spacing w:line="240" w:lineRule="auto"/>
+        <w:rPr>
+          <w:sz w:val="24"/>
+          <w:szCs w:val="24"/>
+        </w:rPr>
+      </w:pPr>
+      <w:r>
+        <w:rPr>
+          <w:sz w:val="24"/>
+          <w:szCs w:val="24"/>
+        </w:rPr>
+        <w:t>At the application data layer, I’ve first used Active Record, but I’ve realized ( the hard way ) that certain classes started to lose their encapsulation, especially due to some static methods which intuitively would have seemed independent of  any type of object. This problem forced me to redesign the application so I’ve chosen TableGateway, as it offers simple link with the database, maintaining in the same time a pure relationship with it.</w:t>
+      </w:r>
+    </w:p>
+    <w:p>
+      <w:pPr>
+        <w:spacing w:line="240" w:lineRule="auto"/>
+        <w:rPr>
+          <w:sz w:val="24"/>
+          <w:szCs w:val="24"/>
+        </w:rPr>
+      </w:pPr>
+    </w:p>
+    <w:p>
+      <w:pPr>
+        <w:spacing w:line="240" w:lineRule="auto"/>
+        <w:rPr>
+          <w:sz w:val="24"/>
+          <w:szCs w:val="24"/>
+        </w:rPr>
+      </w:pPr>
+      <w:r>
+        <w:rPr>
+          <w:sz w:val="24"/>
+          <w:szCs w:val="24"/>
+        </w:rPr>
+        <w:t>I’ve created two TableGateways, for each of the major tables that can be find in the database too, clients and users. Both gateways implement finder methods along with the classical insert(), update(), delete().</w:t>
+      </w:r>
+    </w:p>
+    <w:p>
+      <w:pPr>
+        <w:spacing w:line="240" w:lineRule="auto"/>
+        <w:rPr>
+          <w:sz w:val="24"/>
+          <w:szCs w:val="24"/>
+        </w:rPr>
+      </w:pPr>
+    </w:p>
+    <w:p>
+      <w:pPr>
+        <w:spacing w:line="240" w:lineRule="auto"/>
+        <w:rPr>
+          <w:sz w:val="24"/>
+          <w:szCs w:val="24"/>
+        </w:rPr>
+      </w:pPr>
+      <w:r>
+        <w:rPr>
+          <w:sz w:val="24"/>
+          <w:szCs w:val="24"/>
+        </w:rPr>
+        <w:t>I’ve found at the end useful to define a new class at the application layer, called DataMapper, which should in principle be on the long run, a purely static class because it’s purpose is solely to translate the data from one format to another.</w:t>
+      </w:r>
+    </w:p>
+    <w:p>
+      <w:pPr>
+        <w:spacing w:line="240" w:lineRule="auto"/>
+        <w:jc w:val="both"/>
+        <w:rPr>
+          <w:sz w:val="24"/>
+        </w:rPr>
+      </w:pPr>
     </w:p>
     <w:p>
       <w:pPr>
@@ -2137,87 +2716,75 @@
           <w:rFonts w:ascii="Times New Roman" w:hAnsi="Times New Roman"/>
         </w:rPr>
       </w:pPr>
-      <w:bookmarkStart w:id="36" w:name="_Toc254785394"/>
-      <w:r>
-        <w:rPr>
-          <w:rFonts w:ascii="Times New Roman" w:hAnsi="Times New Roman"/>
-        </w:rPr>
-        <w:t>6</w:t>
-      </w:r>
-      <w:r>
-        <w:rPr>
-          <w:rFonts w:ascii="Times New Roman" w:hAnsi="Times New Roman"/>
-        </w:rPr>
-        <w:t>. Data Model</w:t>
-      </w:r>
-      <w:bookmarkEnd w:id="36"/>
-      <w:r>
-        <w:rPr>
-          <w:rFonts w:ascii="Times New Roman" w:hAnsi="Times New Roman"/>
-        </w:rPr>
-        <w:t xml:space="preserve"> </w:t>
-      </w:r>
-    </w:p>
-    <w:p>
-      <w:pPr>
-        <w:spacing w:line="240" w:lineRule="auto"/>
-        <w:jc w:val="both"/>
-        <w:rPr>
-          <w:i/>
-          <w:color w:val="943634" w:themeColor="accent2" w:themeShade="BF"/>
-          <w:sz w:val="24"/>
-        </w:rPr>
-      </w:pPr>
-      <w:r>
-        <w:rPr>
-          <w:i/>
-          <w:color w:val="943634" w:themeColor="accent2" w:themeShade="BF"/>
-          <w:sz w:val="24"/>
-        </w:rPr>
-        <w:t>[</w:t>
-      </w:r>
-      <w:r>
-        <w:rPr>
-          <w:i/>
-          <w:color w:val="943634" w:themeColor="accent2" w:themeShade="BF"/>
-          <w:sz w:val="24"/>
-        </w:rPr>
-        <w:t>P</w:t>
-      </w:r>
-      <w:r>
-        <w:rPr>
-          <w:i/>
-          <w:color w:val="943634" w:themeColor="accent2" w:themeShade="BF"/>
-          <w:sz w:val="24"/>
-        </w:rPr>
-        <w:t>resent the data models used in the system’s implementation</w:t>
-      </w:r>
-      <w:r>
-        <w:rPr>
-          <w:i/>
-          <w:color w:val="943634" w:themeColor="accent2" w:themeShade="BF"/>
-          <w:sz w:val="24"/>
-        </w:rPr>
-        <w:t>.</w:t>
-      </w:r>
-      <w:r>
-        <w:rPr>
-          <w:i/>
-          <w:color w:val="943634" w:themeColor="accent2" w:themeShade="BF"/>
-          <w:sz w:val="24"/>
-        </w:rPr>
-        <w:t>]</w:t>
-      </w:r>
-    </w:p>
-    <w:p>
-      <w:pPr>
-        <w:spacing w:line="240" w:lineRule="auto"/>
-        <w:jc w:val="both"/>
-        <w:rPr>
-          <w:i/>
-          <w:color w:val="943634" w:themeColor="accent2" w:themeShade="BF"/>
-        </w:rPr>
-      </w:pPr>
+      <w:bookmarkStart w:id="37" w:name="_Toc254785395"/>
+      <w:r>
+        <w:rPr>
+          <w:rFonts w:ascii="Times New Roman" w:hAnsi="Times New Roman"/>
+        </w:rPr>
+        <w:lastRenderedPageBreak/>
+        <w:t>7</w:t>
+      </w:r>
+      <w:r>
+        <w:rPr>
+          <w:rFonts w:ascii="Times New Roman" w:hAnsi="Times New Roman"/>
+        </w:rPr>
+        <w:t xml:space="preserve">. </w:t>
+      </w:r>
+      <w:r>
+        <w:rPr>
+          <w:rFonts w:ascii="Times New Roman" w:hAnsi="Times New Roman"/>
+        </w:rPr>
+        <w:t>System</w:t>
+      </w:r>
+      <w:r>
+        <w:rPr>
+          <w:rFonts w:ascii="Times New Roman" w:hAnsi="Times New Roman"/>
+        </w:rPr>
+        <w:t xml:space="preserve"> Testing</w:t>
+      </w:r>
+      <w:bookmarkEnd w:id="37"/>
+    </w:p>
+    <w:p>
+      <w:pPr>
+        <w:spacing w:line="240" w:lineRule="auto"/>
+        <w:jc w:val="both"/>
+        <w:rPr>
+          <w:sz w:val="24"/>
+        </w:rPr>
+      </w:pPr>
+      <w:r>
+        <w:rPr>
+          <w:sz w:val="24"/>
+        </w:rPr>
+        <w:t>Because I don’t have a large scale system, I decided to skip unit testing, as I was pretty confident in the indivi</w:t>
+      </w:r>
+      <w:r>
+        <w:rPr>
+          <w:sz w:val="24"/>
+        </w:rPr>
+        <w:t xml:space="preserve">dual units of the application. </w:t>
+      </w:r>
+    </w:p>
+    <w:p>
+      <w:pPr>
+        <w:spacing w:line="240" w:lineRule="auto"/>
+        <w:jc w:val="both"/>
+        <w:rPr>
+          <w:sz w:val="24"/>
+        </w:rPr>
+      </w:pPr>
+    </w:p>
+    <w:p>
+      <w:pPr>
+        <w:spacing w:line="240" w:lineRule="auto"/>
+        <w:jc w:val="both"/>
+      </w:pPr>
+      <w:r>
+        <w:rPr>
+          <w:sz w:val="24"/>
+        </w:rPr>
+        <w:t xml:space="preserve">During the entire time of development, I’ve done integration testing in a top down manner, because it just so happened I had the high level modules developed first. This was an advantage in the sense I was  more than confident in the routers and the methods that handled data transmission thru the services the presentation layer provided. The major downside however was that low level utilities were tested last and unfortunately, due to some code mistakes, I’ve found to be very hard and quite time consuming to find the sources of the data inconsistencies. </w:t>
+      </w:r>
     </w:p>
     <w:p>
       <w:pPr>
@@ -2227,145 +2794,165 @@
           <w:rFonts w:ascii="Times New Roman" w:hAnsi="Times New Roman"/>
         </w:rPr>
       </w:pPr>
-      <w:bookmarkStart w:id="37" w:name="_Toc254785395"/>
-      <w:r>
-        <w:rPr>
-          <w:rFonts w:ascii="Times New Roman" w:hAnsi="Times New Roman"/>
-        </w:rPr>
-        <w:t>7</w:t>
-      </w:r>
-      <w:r>
-        <w:rPr>
-          <w:rFonts w:ascii="Times New Roman" w:hAnsi="Times New Roman"/>
-        </w:rPr>
-        <w:t xml:space="preserve">. </w:t>
-      </w:r>
-      <w:r>
-        <w:rPr>
-          <w:rFonts w:ascii="Times New Roman" w:hAnsi="Times New Roman"/>
-        </w:rPr>
-        <w:t>System</w:t>
-      </w:r>
-      <w:r>
-        <w:rPr>
-          <w:rFonts w:ascii="Times New Roman" w:hAnsi="Times New Roman"/>
-        </w:rPr>
-        <w:t xml:space="preserve"> Testing</w:t>
-      </w:r>
-      <w:bookmarkEnd w:id="37"/>
-    </w:p>
-    <w:p>
-      <w:pPr>
-        <w:spacing w:line="240" w:lineRule="auto"/>
-        <w:jc w:val="both"/>
-        <w:rPr>
-          <w:i/>
-          <w:color w:val="943634" w:themeColor="accent2" w:themeShade="BF"/>
-        </w:rPr>
-      </w:pPr>
-      <w:r>
-        <w:rPr>
-          <w:i/>
-          <w:color w:val="943634" w:themeColor="accent2" w:themeShade="BF"/>
-          <w:sz w:val="24"/>
-        </w:rPr>
-        <w:t>[</w:t>
-      </w:r>
-      <w:r>
-        <w:rPr>
-          <w:i/>
-          <w:color w:val="943634" w:themeColor="accent2" w:themeShade="BF"/>
-          <w:sz w:val="24"/>
-        </w:rPr>
-        <w:t>P</w:t>
-      </w:r>
-      <w:r>
-        <w:rPr>
-          <w:i/>
-          <w:color w:val="943634" w:themeColor="accent2" w:themeShade="BF"/>
-          <w:sz w:val="24"/>
-        </w:rPr>
-        <w:t>resent</w:t>
-      </w:r>
-      <w:r>
-        <w:rPr>
-          <w:i/>
-          <w:color w:val="943634" w:themeColor="accent2" w:themeShade="BF"/>
-          <w:sz w:val="24"/>
-        </w:rPr>
-        <w:t xml:space="preserve"> the used testing strategies (unit testing, integration testing</w:t>
-      </w:r>
-      <w:r>
-        <w:rPr>
-          <w:i/>
-          <w:color w:val="943634" w:themeColor="accent2" w:themeShade="BF"/>
-          <w:sz w:val="24"/>
-        </w:rPr>
-        <w:t>, validation testing</w:t>
-      </w:r>
-      <w:r>
-        <w:rPr>
-          <w:i/>
-          <w:color w:val="943634" w:themeColor="accent2" w:themeShade="BF"/>
-          <w:sz w:val="24"/>
-        </w:rPr>
-        <w:t>)</w:t>
-      </w:r>
-      <w:r>
-        <w:rPr>
-          <w:i/>
-          <w:color w:val="943634" w:themeColor="accent2" w:themeShade="BF"/>
-          <w:sz w:val="24"/>
-        </w:rPr>
-        <w:t xml:space="preserve"> and testing methods (data-flow, partitioning, boundary analysis, etc.)</w:t>
-      </w:r>
-      <w:r>
-        <w:rPr>
-          <w:i/>
-          <w:color w:val="943634" w:themeColor="accent2" w:themeShade="BF"/>
-          <w:sz w:val="24"/>
-        </w:rPr>
-        <w:t>.</w:t>
-      </w:r>
-      <w:r>
-        <w:rPr>
-          <w:i/>
-          <w:color w:val="943634" w:themeColor="accent2" w:themeShade="BF"/>
-          <w:sz w:val="24"/>
-        </w:rPr>
-        <w:t>]</w:t>
-      </w:r>
-      <w:bookmarkStart w:id="38" w:name="_GoBack"/>
+      <w:bookmarkStart w:id="38" w:name="_Toc254785396"/>
+    </w:p>
+    <w:p>
+      <w:pPr>
+        <w:pStyle w:val="Title"/>
+        <w:jc w:val="both"/>
+        <w:rPr>
+          <w:rFonts w:ascii="Times New Roman" w:hAnsi="Times New Roman"/>
+        </w:rPr>
+      </w:pPr>
+      <w:r>
+        <w:rPr>
+          <w:rFonts w:ascii="Times New Roman" w:hAnsi="Times New Roman"/>
+        </w:rPr>
+        <w:t>8</w:t>
+      </w:r>
+      <w:r>
+        <w:rPr>
+          <w:rFonts w:ascii="Times New Roman" w:hAnsi="Times New Roman"/>
+        </w:rPr>
+        <w:t>. Bibliography</w:t>
+      </w:r>
       <w:bookmarkEnd w:id="38"/>
     </w:p>
     <w:p>
       <w:pPr>
-        <w:pStyle w:val="Title"/>
-        <w:jc w:val="both"/>
-        <w:rPr>
-          <w:rFonts w:ascii="Times New Roman" w:hAnsi="Times New Roman"/>
-        </w:rPr>
-      </w:pPr>
-      <w:bookmarkStart w:id="39" w:name="_Toc254785396"/>
-      <w:r>
-        <w:rPr>
-          <w:rFonts w:ascii="Times New Roman" w:hAnsi="Times New Roman"/>
-        </w:rPr>
-        <w:t>8</w:t>
-      </w:r>
-      <w:r>
-        <w:rPr>
-          <w:rFonts w:ascii="Times New Roman" w:hAnsi="Times New Roman"/>
-        </w:rPr>
-        <w:t>. Bibliography</w:t>
-      </w:r>
+        <w:pStyle w:val="ListParagraph"/>
+        <w:numPr>
+          <w:ilvl w:val="0"/>
+          <w:numId w:val="9"/>
+        </w:numPr>
+        <w:rPr>
+          <w:sz w:val="24"/>
+          <w:szCs w:val="24"/>
+        </w:rPr>
+      </w:pPr>
+      <w:r>
+        <w:rPr>
+          <w:sz w:val="24"/>
+          <w:szCs w:val="24"/>
+        </w:rPr>
+        <w:t>Fowler, Martin (2002). Patterns of Enterprise Applicati</w:t>
+      </w:r>
+      <w:r>
+        <w:rPr>
+          <w:sz w:val="24"/>
+          <w:szCs w:val="24"/>
+        </w:rPr>
+        <w:t>on Architecture. Addison-Wesley</w:t>
+      </w:r>
+    </w:p>
+    <w:p>
+      <w:pPr>
+        <w:pStyle w:val="ListParagraph"/>
+        <w:numPr>
+          <w:ilvl w:val="0"/>
+          <w:numId w:val="9"/>
+        </w:numPr>
+        <w:rPr>
+          <w:sz w:val="24"/>
+          <w:szCs w:val="24"/>
+        </w:rPr>
+      </w:pPr>
+      <w:hyperlink r:id="rId17" w:history="1">
+        <w:r>
+          <w:rPr>
+            <w:rStyle w:val="Hyperlink"/>
+            <w:sz w:val="24"/>
+            <w:szCs w:val="24"/>
+          </w:rPr>
+          <w:t>http://thierryroussel.free.fr/java/books/martinfowler/www.martinfowler.com/isa/rowDataGateway.html</w:t>
+        </w:r>
+      </w:hyperlink>
+    </w:p>
+    <w:p>
+      <w:pPr>
+        <w:pStyle w:val="ListParagraph"/>
+        <w:numPr>
+          <w:ilvl w:val="0"/>
+          <w:numId w:val="9"/>
+        </w:numPr>
+        <w:rPr>
+          <w:sz w:val="24"/>
+          <w:szCs w:val="24"/>
+        </w:rPr>
+      </w:pPr>
+      <w:hyperlink r:id="rId18" w:history="1">
+        <w:r>
+          <w:rPr>
+            <w:rStyle w:val="Hyperlink"/>
+            <w:sz w:val="24"/>
+            <w:szCs w:val="24"/>
+          </w:rPr>
+          <w:t>http://thierryroussel.free.fr/java/books/martinfowler/www.martinfowler.com/isa/tableDataGateway.html</w:t>
+        </w:r>
+      </w:hyperlink>
+    </w:p>
+    <w:p>
+      <w:pPr>
+        <w:pStyle w:val="ListParagraph"/>
+        <w:numPr>
+          <w:ilvl w:val="0"/>
+          <w:numId w:val="9"/>
+        </w:numPr>
+        <w:rPr>
+          <w:sz w:val="24"/>
+          <w:szCs w:val="24"/>
+        </w:rPr>
+      </w:pPr>
+      <w:hyperlink r:id="rId19" w:history="1">
+        <w:r>
+          <w:rPr>
+            <w:rStyle w:val="Hyperlink"/>
+            <w:sz w:val="24"/>
+            <w:szCs w:val="24"/>
+          </w:rPr>
+          <w:t>http://richard.jp.leguen.ca/tutoring/soen343-f2010/tutorials/implementing-data-mapper/</w:t>
+        </w:r>
+      </w:hyperlink>
+    </w:p>
+    <w:p>
+      <w:pPr>
+        <w:pStyle w:val="ListParagraph"/>
+        <w:numPr>
+          <w:ilvl w:val="0"/>
+          <w:numId w:val="9"/>
+        </w:numPr>
+        <w:rPr>
+          <w:sz w:val="24"/>
+          <w:szCs w:val="24"/>
+        </w:rPr>
+      </w:pPr>
+      <w:hyperlink r:id="rId20" w:history="1">
+        <w:r>
+          <w:rPr>
+            <w:rStyle w:val="Hyperlink"/>
+            <w:sz w:val="24"/>
+            <w:szCs w:val="24"/>
+          </w:rPr>
+          <w:t>https://martinfowler.com/eaaCatalog/dataMapper.html</w:t>
+        </w:r>
+      </w:hyperlink>
+    </w:p>
+    <w:p>
+      <w:pPr>
+        <w:pStyle w:val="ListParagraph"/>
+        <w:rPr>
+          <w:sz w:val="24"/>
+          <w:szCs w:val="24"/>
+        </w:rPr>
+      </w:pPr>
+      <w:bookmarkStart w:id="39" w:name="_GoBack"/>
       <w:bookmarkEnd w:id="39"/>
     </w:p>
     <w:sectPr>
-      <w:headerReference w:type="default" r:id="rId9"/>
-      <w:footerReference w:type="default" r:id="rId10"/>
-      <w:headerReference w:type="first" r:id="rId11"/>
-      <w:footerReference w:type="first" r:id="rId12"/>
+      <w:headerReference w:type="default" r:id="rId21"/>
+      <w:footerReference w:type="default" r:id="rId22"/>
+      <w:headerReference w:type="first" r:id="rId23"/>
+      <w:footerReference w:type="first" r:id="rId24"/>
       <w:pgSz w:w="12240" w:h="15840" w:code="1"/>
       <w:pgMar w:top="1440" w:right="1440" w:bottom="1440" w:left="1440" w:header="720" w:footer="720" w:gutter="0"/>
       <w:cols w:space="720"/>
@@ -2375,7 +2962,7 @@
 </file>
 
 <file path=word/endnotes.xml><?xml version="1.0" encoding="utf-8"?>
-<w:endnotes xmlns:ve="http://schemas.openxmlformats.org/markup-compatibility/2006" xmlns:o="urn:schemas-microsoft-com:office:office" xmlns:r="http://schemas.openxmlformats.org/officeDocument/2006/relationships" xmlns:m="http://schemas.openxmlformats.org/officeDocument/2006/math" xmlns:v="urn:schemas-microsoft-com:vml" xmlns:wp="http://schemas.openxmlformats.org/drawingml/2006/wordprocessingDrawing" xmlns:w10="urn:schemas-microsoft-com:office:word" xmlns:w="http://schemas.openxmlformats.org/wordprocessingml/2006/main" xmlns:wne="http://schemas.microsoft.com/office/word/2006/wordml">
+<w:endnotes xmlns:wpc="http://schemas.microsoft.com/office/word/2010/wordprocessingCanvas" xmlns:cx="http://schemas.microsoft.com/office/drawing/2014/chartex" xmlns:cx1="http://schemas.microsoft.com/office/drawing/2015/9/8/chartex" xmlns:mc="http://schemas.openxmlformats.org/markup-compatibility/2006" xmlns:o="urn:schemas-microsoft-com:office:office" xmlns:r="http://schemas.openxmlformats.org/officeDocument/2006/relationships" xmlns:m="http://schemas.openxmlformats.org/officeDocument/2006/math" xmlns:v="urn:schemas-microsoft-com:vml" xmlns:wp14="http://schemas.microsoft.com/office/word/2010/wordprocessingDrawing" xmlns:wp="http://schemas.openxmlformats.org/drawingml/2006/wordprocessingDrawing" xmlns:w10="urn:schemas-microsoft-com:office:word" xmlns:w="http://schemas.openxmlformats.org/wordprocessingml/2006/main" xmlns:w14="http://schemas.microsoft.com/office/word/2010/wordml" xmlns:w15="http://schemas.microsoft.com/office/word/2012/wordml" xmlns:w16se="http://schemas.microsoft.com/office/word/2015/wordml/symex" xmlns:wpg="http://schemas.microsoft.com/office/word/2010/wordprocessingGroup" xmlns:wpi="http://schemas.microsoft.com/office/word/2010/wordprocessingInk" xmlns:wne="http://schemas.microsoft.com/office/word/2006/wordml" xmlns:wps="http://schemas.microsoft.com/office/word/2010/wordprocessingShape" mc:Ignorable="w14 w15 w16se wp14">
   <w:endnote w:type="separator" w:id="-1">
     <w:p>
       <w:pPr>
@@ -2400,7 +2987,7 @@
 </file>
 
 <file path=word/footer1.xml><?xml version="1.0" encoding="utf-8"?>
-<w:ftr xmlns:ve="http://schemas.openxmlformats.org/markup-compatibility/2006" xmlns:o="urn:schemas-microsoft-com:office:office" xmlns:r="http://schemas.openxmlformats.org/officeDocument/2006/relationships" xmlns:m="http://schemas.openxmlformats.org/officeDocument/2006/math" xmlns:v="urn:schemas-microsoft-com:vml" xmlns:wp="http://schemas.openxmlformats.org/drawingml/2006/wordprocessingDrawing" xmlns:w10="urn:schemas-microsoft-com:office:word" xmlns:w="http://schemas.openxmlformats.org/wordprocessingml/2006/main" xmlns:wne="http://schemas.microsoft.com/office/word/2006/wordml">
+<w:ftr xmlns:wpc="http://schemas.microsoft.com/office/word/2010/wordprocessingCanvas" xmlns:cx="http://schemas.microsoft.com/office/drawing/2014/chartex" xmlns:cx1="http://schemas.microsoft.com/office/drawing/2015/9/8/chartex" xmlns:mc="http://schemas.openxmlformats.org/markup-compatibility/2006" xmlns:o="urn:schemas-microsoft-com:office:office" xmlns:r="http://schemas.openxmlformats.org/officeDocument/2006/relationships" xmlns:m="http://schemas.openxmlformats.org/officeDocument/2006/math" xmlns:v="urn:schemas-microsoft-com:vml" xmlns:wp14="http://schemas.microsoft.com/office/word/2010/wordprocessingDrawing" xmlns:wp="http://schemas.openxmlformats.org/drawingml/2006/wordprocessingDrawing" xmlns:w10="urn:schemas-microsoft-com:office:word" xmlns:w="http://schemas.openxmlformats.org/wordprocessingml/2006/main" xmlns:w14="http://schemas.microsoft.com/office/word/2010/wordml" xmlns:w15="http://schemas.microsoft.com/office/word/2012/wordml" xmlns:w16se="http://schemas.microsoft.com/office/word/2015/wordml/symex" xmlns:wpg="http://schemas.microsoft.com/office/word/2010/wordprocessingGroup" xmlns:wpi="http://schemas.microsoft.com/office/word/2010/wordprocessingInk" xmlns:wne="http://schemas.microsoft.com/office/word/2006/wordml" xmlns:wps="http://schemas.microsoft.com/office/word/2010/wordprocessingShape" mc:Ignorable="w14 w15 w16se wp14">
   <w:p>
     <w:pPr>
       <w:pStyle w:val="Footer"/>
@@ -2438,7 +3025,7 @@
 </file>
 
 <file path=word/footer2.xml><?xml version="1.0" encoding="utf-8"?>
-<w:ftr xmlns:ve="http://schemas.openxmlformats.org/markup-compatibility/2006" xmlns:o="urn:schemas-microsoft-com:office:office" xmlns:r="http://schemas.openxmlformats.org/officeDocument/2006/relationships" xmlns:m="http://schemas.openxmlformats.org/officeDocument/2006/math" xmlns:v="urn:schemas-microsoft-com:vml" xmlns:wp="http://schemas.openxmlformats.org/drawingml/2006/wordprocessingDrawing" xmlns:w10="urn:schemas-microsoft-com:office:word" xmlns:w="http://schemas.openxmlformats.org/wordprocessingml/2006/main" xmlns:wne="http://schemas.microsoft.com/office/word/2006/wordml">
+<w:ftr xmlns:wpc="http://schemas.microsoft.com/office/word/2010/wordprocessingCanvas" xmlns:cx="http://schemas.microsoft.com/office/drawing/2014/chartex" xmlns:cx1="http://schemas.microsoft.com/office/drawing/2015/9/8/chartex" xmlns:mc="http://schemas.openxmlformats.org/markup-compatibility/2006" xmlns:o="urn:schemas-microsoft-com:office:office" xmlns:r="http://schemas.openxmlformats.org/officeDocument/2006/relationships" xmlns:m="http://schemas.openxmlformats.org/officeDocument/2006/math" xmlns:v="urn:schemas-microsoft-com:vml" xmlns:wp14="http://schemas.microsoft.com/office/word/2010/wordprocessingDrawing" xmlns:wp="http://schemas.openxmlformats.org/drawingml/2006/wordprocessingDrawing" xmlns:w10="urn:schemas-microsoft-com:office:word" xmlns:w="http://schemas.openxmlformats.org/wordprocessingml/2006/main" xmlns:w14="http://schemas.microsoft.com/office/word/2010/wordml" xmlns:w15="http://schemas.microsoft.com/office/word/2012/wordml" xmlns:w16se="http://schemas.microsoft.com/office/word/2015/wordml/symex" xmlns:wpg="http://schemas.microsoft.com/office/word/2010/wordprocessingGroup" xmlns:wpi="http://schemas.microsoft.com/office/word/2010/wordprocessingInk" xmlns:wne="http://schemas.microsoft.com/office/word/2006/wordml" xmlns:wps="http://schemas.microsoft.com/office/word/2010/wordprocessingShape" mc:Ignorable="w14 w15 w16se wp14">
   <w:tbl>
     <w:tblPr>
       <w:tblW w:w="0" w:type="auto"/>
@@ -2451,7 +3038,7 @@
         <w:insideV w:val="single" w:sz="6" w:space="0" w:color="auto"/>
       </w:tblBorders>
       <w:tblLayout w:type="fixed"/>
-      <w:tblLook w:val="0000"/>
+      <w:tblLook w:val="0000" w:firstRow="0" w:lastRow="0" w:firstColumn="0" w:lastColumn="0" w:noHBand="0" w:noVBand="0"/>
     </w:tblPr>
     <w:tblGrid>
       <w:gridCol w:w="3162"/>
@@ -2492,11 +3079,21 @@
           <w:r>
             <w:sym w:font="Symbol" w:char="F0D3"/>
           </w:r>
-          <w:fldSimple w:instr=" DOCPROPERTY &quot;Company&quot;  \* MERGEFORMAT ">
-            <w:r>
-              <w:t>UTCN</w:t>
-            </w:r>
-          </w:fldSimple>
+          <w:r>
+            <w:fldChar w:fldCharType="begin"/>
+          </w:r>
+          <w:r>
+            <w:instrText xml:space="preserve"> DOCPROPERTY "Company"  \* MERGEFORMAT </w:instrText>
+          </w:r>
+          <w:r>
+            <w:fldChar w:fldCharType="separate"/>
+          </w:r>
+          <w:r>
+            <w:t>UTCN</w:t>
+          </w:r>
+          <w:r>
+            <w:fldChar w:fldCharType="end"/>
+          </w:r>
           <w:r>
             <w:t xml:space="preserve">, </w:t>
           </w:r>
@@ -2513,7 +3110,7 @@
             <w:rPr>
               <w:noProof/>
             </w:rPr>
-            <w:t>2012</w:t>
+            <w:t>2017</w:t>
           </w:r>
           <w:r>
             <w:fldChar w:fldCharType="end"/>
@@ -2560,7 +3157,7 @@
               <w:rStyle w:val="PageNumber"/>
               <w:noProof/>
             </w:rPr>
-            <w:t>3</w:t>
+            <w:t>8</w:t>
           </w:r>
           <w:r>
             <w:rPr>
@@ -2574,15 +3171,29 @@
             </w:rPr>
             <w:t xml:space="preserve"> of </w:t>
           </w:r>
-          <w:fldSimple w:instr=" NUMPAGES  \* MERGEFORMAT ">
-            <w:r>
-              <w:rPr>
-                <w:rStyle w:val="PageNumber"/>
-                <w:noProof/>
-              </w:rPr>
-              <w:t>4</w:t>
-            </w:r>
-          </w:fldSimple>
+          <w:r>
+            <w:fldChar w:fldCharType="begin"/>
+          </w:r>
+          <w:r>
+            <w:instrText xml:space="preserve"> NUMPAGES  \* MERGEFORMAT </w:instrText>
+          </w:r>
+          <w:r>
+            <w:fldChar w:fldCharType="separate"/>
+          </w:r>
+          <w:r>
+            <w:rPr>
+              <w:rStyle w:val="PageNumber"/>
+              <w:noProof/>
+            </w:rPr>
+            <w:t>8</w:t>
+          </w:r>
+          <w:r>
+            <w:rPr>
+              <w:rStyle w:val="PageNumber"/>
+              <w:noProof/>
+            </w:rPr>
+            <w:fldChar w:fldCharType="end"/>
+          </w:r>
         </w:p>
       </w:tc>
     </w:tr>
@@ -2596,7 +3207,7 @@
 </file>
 
 <file path=word/footer3.xml><?xml version="1.0" encoding="utf-8"?>
-<w:ftr xmlns:ve="http://schemas.openxmlformats.org/markup-compatibility/2006" xmlns:o="urn:schemas-microsoft-com:office:office" xmlns:r="http://schemas.openxmlformats.org/officeDocument/2006/relationships" xmlns:m="http://schemas.openxmlformats.org/officeDocument/2006/math" xmlns:v="urn:schemas-microsoft-com:vml" xmlns:wp="http://schemas.openxmlformats.org/drawingml/2006/wordprocessingDrawing" xmlns:w10="urn:schemas-microsoft-com:office:word" xmlns:w="http://schemas.openxmlformats.org/wordprocessingml/2006/main" xmlns:wne="http://schemas.microsoft.com/office/word/2006/wordml">
+<w:ftr xmlns:wpc="http://schemas.microsoft.com/office/word/2010/wordprocessingCanvas" xmlns:cx="http://schemas.microsoft.com/office/drawing/2014/chartex" xmlns:cx1="http://schemas.microsoft.com/office/drawing/2015/9/8/chartex" xmlns:mc="http://schemas.openxmlformats.org/markup-compatibility/2006" xmlns:o="urn:schemas-microsoft-com:office:office" xmlns:r="http://schemas.openxmlformats.org/officeDocument/2006/relationships" xmlns:m="http://schemas.openxmlformats.org/officeDocument/2006/math" xmlns:v="urn:schemas-microsoft-com:vml" xmlns:wp14="http://schemas.microsoft.com/office/word/2010/wordprocessingDrawing" xmlns:wp="http://schemas.openxmlformats.org/drawingml/2006/wordprocessingDrawing" xmlns:w10="urn:schemas-microsoft-com:office:word" xmlns:w="http://schemas.openxmlformats.org/wordprocessingml/2006/main" xmlns:w14="http://schemas.microsoft.com/office/word/2010/wordml" xmlns:w15="http://schemas.microsoft.com/office/word/2012/wordml" xmlns:w16se="http://schemas.microsoft.com/office/word/2015/wordml/symex" xmlns:wpg="http://schemas.microsoft.com/office/word/2010/wordprocessingGroup" xmlns:wpi="http://schemas.microsoft.com/office/word/2010/wordprocessingInk" xmlns:wne="http://schemas.microsoft.com/office/word/2006/wordml" xmlns:wps="http://schemas.microsoft.com/office/word/2010/wordprocessingShape" mc:Ignorable="w14 w15 w16se wp14">
   <w:p>
     <w:pPr>
       <w:pStyle w:val="Footer"/>
@@ -2606,7 +3217,7 @@
 </file>
 
 <file path=word/footnotes.xml><?xml version="1.0" encoding="utf-8"?>
-<w:footnotes xmlns:ve="http://schemas.openxmlformats.org/markup-compatibility/2006" xmlns:o="urn:schemas-microsoft-com:office:office" xmlns:r="http://schemas.openxmlformats.org/officeDocument/2006/relationships" xmlns:m="http://schemas.openxmlformats.org/officeDocument/2006/math" xmlns:v="urn:schemas-microsoft-com:vml" xmlns:wp="http://schemas.openxmlformats.org/drawingml/2006/wordprocessingDrawing" xmlns:w10="urn:schemas-microsoft-com:office:word" xmlns:w="http://schemas.openxmlformats.org/wordprocessingml/2006/main" xmlns:wne="http://schemas.microsoft.com/office/word/2006/wordml">
+<w:footnotes xmlns:wpc="http://schemas.microsoft.com/office/word/2010/wordprocessingCanvas" xmlns:cx="http://schemas.microsoft.com/office/drawing/2014/chartex" xmlns:cx1="http://schemas.microsoft.com/office/drawing/2015/9/8/chartex" xmlns:mc="http://schemas.openxmlformats.org/markup-compatibility/2006" xmlns:o="urn:schemas-microsoft-com:office:office" xmlns:r="http://schemas.openxmlformats.org/officeDocument/2006/relationships" xmlns:m="http://schemas.openxmlformats.org/officeDocument/2006/math" xmlns:v="urn:schemas-microsoft-com:vml" xmlns:wp14="http://schemas.microsoft.com/office/word/2010/wordprocessingDrawing" xmlns:wp="http://schemas.openxmlformats.org/drawingml/2006/wordprocessingDrawing" xmlns:w10="urn:schemas-microsoft-com:office:word" xmlns:w="http://schemas.openxmlformats.org/wordprocessingml/2006/main" xmlns:w14="http://schemas.microsoft.com/office/word/2010/wordml" xmlns:w15="http://schemas.microsoft.com/office/word/2012/wordml" xmlns:w16se="http://schemas.microsoft.com/office/word/2015/wordml/symex" xmlns:wpg="http://schemas.microsoft.com/office/word/2010/wordprocessingGroup" xmlns:wpi="http://schemas.microsoft.com/office/word/2010/wordprocessingInk" xmlns:wne="http://schemas.microsoft.com/office/word/2006/wordml" xmlns:wps="http://schemas.microsoft.com/office/word/2010/wordprocessingShape" mc:Ignorable="w14 w15 w16se wp14">
   <w:footnote w:type="separator" w:id="-1">
     <w:p>
       <w:pPr>
@@ -2631,7 +3242,7 @@
 </file>
 
 <file path=word/header1.xml><?xml version="1.0" encoding="utf-8"?>
-<w:hdr xmlns:ve="http://schemas.openxmlformats.org/markup-compatibility/2006" xmlns:o="urn:schemas-microsoft-com:office:office" xmlns:r="http://schemas.openxmlformats.org/officeDocument/2006/relationships" xmlns:m="http://schemas.openxmlformats.org/officeDocument/2006/math" xmlns:v="urn:schemas-microsoft-com:vml" xmlns:wp="http://schemas.openxmlformats.org/drawingml/2006/wordprocessingDrawing" xmlns:w10="urn:schemas-microsoft-com:office:word" xmlns:w="http://schemas.openxmlformats.org/wordprocessingml/2006/main" xmlns:wne="http://schemas.microsoft.com/office/word/2006/wordml">
+<w:hdr xmlns:wpc="http://schemas.microsoft.com/office/word/2010/wordprocessingCanvas" xmlns:cx="http://schemas.microsoft.com/office/drawing/2014/chartex" xmlns:cx1="http://schemas.microsoft.com/office/drawing/2015/9/8/chartex" xmlns:mc="http://schemas.openxmlformats.org/markup-compatibility/2006" xmlns:o="urn:schemas-microsoft-com:office:office" xmlns:r="http://schemas.openxmlformats.org/officeDocument/2006/relationships" xmlns:m="http://schemas.openxmlformats.org/officeDocument/2006/math" xmlns:v="urn:schemas-microsoft-com:vml" xmlns:wp14="http://schemas.microsoft.com/office/word/2010/wordprocessingDrawing" xmlns:wp="http://schemas.openxmlformats.org/drawingml/2006/wordprocessingDrawing" xmlns:w10="urn:schemas-microsoft-com:office:word" xmlns:w="http://schemas.openxmlformats.org/wordprocessingml/2006/main" xmlns:w14="http://schemas.microsoft.com/office/word/2010/wordml" xmlns:w15="http://schemas.microsoft.com/office/word/2012/wordml" xmlns:w16se="http://schemas.microsoft.com/office/word/2015/wordml/symex" xmlns:wpg="http://schemas.microsoft.com/office/word/2010/wordprocessingGroup" xmlns:wpi="http://schemas.microsoft.com/office/word/2010/wordprocessingInk" xmlns:wne="http://schemas.microsoft.com/office/word/2006/wordml" xmlns:wps="http://schemas.microsoft.com/office/word/2010/wordprocessingShape" mc:Ignorable="w14 w15 w16se wp14">
   <w:p>
     <w:pPr>
       <w:rPr>
@@ -2648,7 +3259,7 @@
 </file>
 
 <file path=word/header2.xml><?xml version="1.0" encoding="utf-8"?>
-<w:hdr xmlns:ve="http://schemas.openxmlformats.org/markup-compatibility/2006" xmlns:o="urn:schemas-microsoft-com:office:office" xmlns:r="http://schemas.openxmlformats.org/officeDocument/2006/relationships" xmlns:m="http://schemas.openxmlformats.org/officeDocument/2006/math" xmlns:v="urn:schemas-microsoft-com:vml" xmlns:wp="http://schemas.openxmlformats.org/drawingml/2006/wordprocessingDrawing" xmlns:w10="urn:schemas-microsoft-com:office:word" xmlns:w="http://schemas.openxmlformats.org/wordprocessingml/2006/main" xmlns:wne="http://schemas.microsoft.com/office/word/2006/wordml">
+<w:hdr xmlns:wpc="http://schemas.microsoft.com/office/word/2010/wordprocessingCanvas" xmlns:cx="http://schemas.microsoft.com/office/drawing/2014/chartex" xmlns:cx1="http://schemas.microsoft.com/office/drawing/2015/9/8/chartex" xmlns:mc="http://schemas.openxmlformats.org/markup-compatibility/2006" xmlns:o="urn:schemas-microsoft-com:office:office" xmlns:r="http://schemas.openxmlformats.org/officeDocument/2006/relationships" xmlns:m="http://schemas.openxmlformats.org/officeDocument/2006/math" xmlns:v="urn:schemas-microsoft-com:vml" xmlns:wp14="http://schemas.microsoft.com/office/word/2010/wordprocessingDrawing" xmlns:wp="http://schemas.openxmlformats.org/drawingml/2006/wordprocessingDrawing" xmlns:w10="urn:schemas-microsoft-com:office:word" xmlns:w="http://schemas.openxmlformats.org/wordprocessingml/2006/main" xmlns:w14="http://schemas.microsoft.com/office/word/2010/wordml" xmlns:w15="http://schemas.microsoft.com/office/word/2012/wordml" xmlns:w16se="http://schemas.microsoft.com/office/word/2015/wordml/symex" xmlns:wpg="http://schemas.microsoft.com/office/word/2010/wordprocessingGroup" xmlns:wpi="http://schemas.microsoft.com/office/word/2010/wordprocessingInk" xmlns:wne="http://schemas.microsoft.com/office/word/2006/wordml" xmlns:wps="http://schemas.microsoft.com/office/word/2010/wordprocessingShape" mc:Ignorable="w14 w15 w16se wp14">
   <w:p>
     <w:pPr>
       <w:pStyle w:val="Header"/>
@@ -2658,7 +3269,7 @@
 </file>
 
 <file path=word/header3.xml><?xml version="1.0" encoding="utf-8"?>
-<w:hdr xmlns:ve="http://schemas.openxmlformats.org/markup-compatibility/2006" xmlns:o="urn:schemas-microsoft-com:office:office" xmlns:r="http://schemas.openxmlformats.org/officeDocument/2006/relationships" xmlns:m="http://schemas.openxmlformats.org/officeDocument/2006/math" xmlns:v="urn:schemas-microsoft-com:vml" xmlns:wp="http://schemas.openxmlformats.org/drawingml/2006/wordprocessingDrawing" xmlns:w10="urn:schemas-microsoft-com:office:word" xmlns:w="http://schemas.openxmlformats.org/wordprocessingml/2006/main" xmlns:wne="http://schemas.microsoft.com/office/word/2006/wordml">
+<w:hdr xmlns:wpc="http://schemas.microsoft.com/office/word/2010/wordprocessingCanvas" xmlns:cx="http://schemas.microsoft.com/office/drawing/2014/chartex" xmlns:cx1="http://schemas.microsoft.com/office/drawing/2015/9/8/chartex" xmlns:mc="http://schemas.openxmlformats.org/markup-compatibility/2006" xmlns:o="urn:schemas-microsoft-com:office:office" xmlns:r="http://schemas.openxmlformats.org/officeDocument/2006/relationships" xmlns:m="http://schemas.openxmlformats.org/officeDocument/2006/math" xmlns:v="urn:schemas-microsoft-com:vml" xmlns:wp14="http://schemas.microsoft.com/office/word/2010/wordprocessingDrawing" xmlns:wp="http://schemas.openxmlformats.org/drawingml/2006/wordprocessingDrawing" xmlns:w10="urn:schemas-microsoft-com:office:word" xmlns:w="http://schemas.openxmlformats.org/wordprocessingml/2006/main" xmlns:w14="http://schemas.microsoft.com/office/word/2010/wordml" xmlns:w15="http://schemas.microsoft.com/office/word/2012/wordml" xmlns:w16se="http://schemas.microsoft.com/office/word/2015/wordml/symex" xmlns:wpg="http://schemas.microsoft.com/office/word/2010/wordprocessingGroup" xmlns:wpi="http://schemas.microsoft.com/office/word/2010/wordprocessingInk" xmlns:wne="http://schemas.microsoft.com/office/word/2006/wordml" xmlns:wps="http://schemas.microsoft.com/office/word/2010/wordprocessingShape" mc:Ignorable="w14 w15 w16se wp14">
   <w:p>
     <w:pPr>
       <w:pStyle w:val="Header"/>
@@ -2668,8 +3279,8 @@
 </file>
 
 <file path=word/numbering.xml><?xml version="1.0" encoding="utf-8"?>
-<w:numbering xmlns:ve="http://schemas.openxmlformats.org/markup-compatibility/2006" xmlns:o="urn:schemas-microsoft-com:office:office" xmlns:r="http://schemas.openxmlformats.org/officeDocument/2006/relationships" xmlns:m="http://schemas.openxmlformats.org/officeDocument/2006/math" xmlns:v="urn:schemas-microsoft-com:vml" xmlns:wp="http://schemas.openxmlformats.org/drawingml/2006/wordprocessingDrawing" xmlns:w10="urn:schemas-microsoft-com:office:word" xmlns:w="http://schemas.openxmlformats.org/wordprocessingml/2006/main" xmlns:wne="http://schemas.microsoft.com/office/word/2006/wordml">
-  <w:abstractNum w:abstractNumId="0">
+<w:numbering xmlns:wpc="http://schemas.microsoft.com/office/word/2010/wordprocessingCanvas" xmlns:cx="http://schemas.microsoft.com/office/drawing/2014/chartex" xmlns:cx1="http://schemas.microsoft.com/office/drawing/2015/9/8/chartex" xmlns:mc="http://schemas.openxmlformats.org/markup-compatibility/2006" xmlns:o="urn:schemas-microsoft-com:office:office" xmlns:r="http://schemas.openxmlformats.org/officeDocument/2006/relationships" xmlns:m="http://schemas.openxmlformats.org/officeDocument/2006/math" xmlns:v="urn:schemas-microsoft-com:vml" xmlns:wp14="http://schemas.microsoft.com/office/word/2010/wordprocessingDrawing" xmlns:wp="http://schemas.openxmlformats.org/drawingml/2006/wordprocessingDrawing" xmlns:w10="urn:schemas-microsoft-com:office:word" xmlns:w="http://schemas.openxmlformats.org/wordprocessingml/2006/main" xmlns:w14="http://schemas.microsoft.com/office/word/2010/wordml" xmlns:w15="http://schemas.microsoft.com/office/word/2012/wordml" xmlns:w16se="http://schemas.microsoft.com/office/word/2015/wordml/symex" xmlns:wpg="http://schemas.microsoft.com/office/word/2010/wordprocessingGroup" xmlns:wpi="http://schemas.microsoft.com/office/word/2010/wordprocessingInk" xmlns:wne="http://schemas.microsoft.com/office/word/2006/wordml" xmlns:wps="http://schemas.microsoft.com/office/word/2010/wordprocessingShape" mc:Ignorable="w14 w15 w16se wp14">
+  <w:abstractNum w:abstractNumId="0" w15:restartNumberingAfterBreak="0">
     <w:nsid w:val="FFFFFFFB"/>
     <w:multiLevelType w:val="multilevel"/>
     <w:tmpl w:val="FFFFFFFF"/>
@@ -2746,7 +3357,345 @@
       <w:lvlJc w:val="left"/>
     </w:lvl>
   </w:abstractNum>
-  <w:abstractNum w:abstractNumId="1">
+  <w:abstractNum w:abstractNumId="1" w15:restartNumberingAfterBreak="0">
+    <w:nsid w:val="02CB4AAC"/>
+    <w:multiLevelType w:val="hybridMultilevel"/>
+    <w:tmpl w:val="C680BBAE"/>
+    <w:lvl w:ilvl="0" w:tplc="0409000F">
+      <w:start w:val="1"/>
+      <w:numFmt w:val="decimal"/>
+      <w:lvlText w:val="%1."/>
+      <w:lvlJc w:val="left"/>
+      <w:pPr>
+        <w:ind w:left="720" w:hanging="360"/>
+      </w:pPr>
+      <w:rPr>
+        <w:rFonts w:hint="default"/>
+      </w:rPr>
+    </w:lvl>
+    <w:lvl w:ilvl="1" w:tplc="04090003">
+      <w:start w:val="1"/>
+      <w:numFmt w:val="bullet"/>
+      <w:lvlText w:val="o"/>
+      <w:lvlJc w:val="left"/>
+      <w:pPr>
+        <w:ind w:left="1440" w:hanging="360"/>
+      </w:pPr>
+      <w:rPr>
+        <w:rFonts w:ascii="Courier New" w:hAnsi="Courier New" w:cs="Courier New" w:hint="default"/>
+      </w:rPr>
+    </w:lvl>
+    <w:lvl w:ilvl="2" w:tplc="04090005" w:tentative="1">
+      <w:start w:val="1"/>
+      <w:numFmt w:val="bullet"/>
+      <w:lvlText w:val=""/>
+      <w:lvlJc w:val="left"/>
+      <w:pPr>
+        <w:ind w:left="2160" w:hanging="360"/>
+      </w:pPr>
+      <w:rPr>
+        <w:rFonts w:ascii="Wingdings" w:hAnsi="Wingdings" w:hint="default"/>
+      </w:rPr>
+    </w:lvl>
+    <w:lvl w:ilvl="3" w:tplc="04090001" w:tentative="1">
+      <w:start w:val="1"/>
+      <w:numFmt w:val="bullet"/>
+      <w:lvlText w:val=""/>
+      <w:lvlJc w:val="left"/>
+      <w:pPr>
+        <w:ind w:left="2880" w:hanging="360"/>
+      </w:pPr>
+      <w:rPr>
+        <w:rFonts w:ascii="Symbol" w:hAnsi="Symbol" w:hint="default"/>
+      </w:rPr>
+    </w:lvl>
+    <w:lvl w:ilvl="4" w:tplc="04090003" w:tentative="1">
+      <w:start w:val="1"/>
+      <w:numFmt w:val="bullet"/>
+      <w:lvlText w:val="o"/>
+      <w:lvlJc w:val="left"/>
+      <w:pPr>
+        <w:ind w:left="3600" w:hanging="360"/>
+      </w:pPr>
+      <w:rPr>
+        <w:rFonts w:ascii="Courier New" w:hAnsi="Courier New" w:cs="Courier New" w:hint="default"/>
+      </w:rPr>
+    </w:lvl>
+    <w:lvl w:ilvl="5" w:tplc="04090005" w:tentative="1">
+      <w:start w:val="1"/>
+      <w:numFmt w:val="bullet"/>
+      <w:lvlText w:val=""/>
+      <w:lvlJc w:val="left"/>
+      <w:pPr>
+        <w:ind w:left="4320" w:hanging="360"/>
+      </w:pPr>
+      <w:rPr>
+        <w:rFonts w:ascii="Wingdings" w:hAnsi="Wingdings" w:hint="default"/>
+      </w:rPr>
+    </w:lvl>
+    <w:lvl w:ilvl="6" w:tplc="04090001" w:tentative="1">
+      <w:start w:val="1"/>
+      <w:numFmt w:val="bullet"/>
+      <w:lvlText w:val=""/>
+      <w:lvlJc w:val="left"/>
+      <w:pPr>
+        <w:ind w:left="5040" w:hanging="360"/>
+      </w:pPr>
+      <w:rPr>
+        <w:rFonts w:ascii="Symbol" w:hAnsi="Symbol" w:hint="default"/>
+      </w:rPr>
+    </w:lvl>
+    <w:lvl w:ilvl="7" w:tplc="04090003" w:tentative="1">
+      <w:start w:val="1"/>
+      <w:numFmt w:val="bullet"/>
+      <w:lvlText w:val="o"/>
+      <w:lvlJc w:val="left"/>
+      <w:pPr>
+        <w:ind w:left="5760" w:hanging="360"/>
+      </w:pPr>
+      <w:rPr>
+        <w:rFonts w:ascii="Courier New" w:hAnsi="Courier New" w:cs="Courier New" w:hint="default"/>
+      </w:rPr>
+    </w:lvl>
+    <w:lvl w:ilvl="8" w:tplc="04090005" w:tentative="1">
+      <w:start w:val="1"/>
+      <w:numFmt w:val="bullet"/>
+      <w:lvlText w:val=""/>
+      <w:lvlJc w:val="left"/>
+      <w:pPr>
+        <w:ind w:left="6480" w:hanging="360"/>
+      </w:pPr>
+      <w:rPr>
+        <w:rFonts w:ascii="Wingdings" w:hAnsi="Wingdings" w:hint="default"/>
+      </w:rPr>
+    </w:lvl>
+  </w:abstractNum>
+  <w:abstractNum w:abstractNumId="2" w15:restartNumberingAfterBreak="0">
+    <w:nsid w:val="17333CFB"/>
+    <w:multiLevelType w:val="hybridMultilevel"/>
+    <w:tmpl w:val="354C11E6"/>
+    <w:lvl w:ilvl="0" w:tplc="D13C7FFA">
+      <w:numFmt w:val="bullet"/>
+      <w:lvlText w:val="-"/>
+      <w:lvlJc w:val="left"/>
+      <w:pPr>
+        <w:ind w:left="720" w:hanging="360"/>
+      </w:pPr>
+      <w:rPr>
+        <w:rFonts w:ascii="Times New Roman" w:eastAsiaTheme="minorHAnsi" w:hAnsi="Times New Roman" w:cs="Times New Roman" w:hint="default"/>
+      </w:rPr>
+    </w:lvl>
+    <w:lvl w:ilvl="1" w:tplc="04090003">
+      <w:start w:val="1"/>
+      <w:numFmt w:val="bullet"/>
+      <w:lvlText w:val="o"/>
+      <w:lvlJc w:val="left"/>
+      <w:pPr>
+        <w:ind w:left="1440" w:hanging="360"/>
+      </w:pPr>
+      <w:rPr>
+        <w:rFonts w:ascii="Courier New" w:hAnsi="Courier New" w:cs="Courier New" w:hint="default"/>
+      </w:rPr>
+    </w:lvl>
+    <w:lvl w:ilvl="2" w:tplc="04090005">
+      <w:start w:val="1"/>
+      <w:numFmt w:val="bullet"/>
+      <w:lvlText w:val=""/>
+      <w:lvlJc w:val="left"/>
+      <w:pPr>
+        <w:ind w:left="2160" w:hanging="360"/>
+      </w:pPr>
+      <w:rPr>
+        <w:rFonts w:ascii="Wingdings" w:hAnsi="Wingdings" w:hint="default"/>
+      </w:rPr>
+    </w:lvl>
+    <w:lvl w:ilvl="3" w:tplc="04090001">
+      <w:start w:val="1"/>
+      <w:numFmt w:val="bullet"/>
+      <w:lvlText w:val=""/>
+      <w:lvlJc w:val="left"/>
+      <w:pPr>
+        <w:ind w:left="2880" w:hanging="360"/>
+      </w:pPr>
+      <w:rPr>
+        <w:rFonts w:ascii="Symbol" w:hAnsi="Symbol" w:hint="default"/>
+      </w:rPr>
+    </w:lvl>
+    <w:lvl w:ilvl="4" w:tplc="04090003">
+      <w:start w:val="1"/>
+      <w:numFmt w:val="bullet"/>
+      <w:lvlText w:val="o"/>
+      <w:lvlJc w:val="left"/>
+      <w:pPr>
+        <w:ind w:left="3600" w:hanging="360"/>
+      </w:pPr>
+      <w:rPr>
+        <w:rFonts w:ascii="Courier New" w:hAnsi="Courier New" w:cs="Courier New" w:hint="default"/>
+      </w:rPr>
+    </w:lvl>
+    <w:lvl w:ilvl="5" w:tplc="04090005">
+      <w:start w:val="1"/>
+      <w:numFmt w:val="bullet"/>
+      <w:lvlText w:val=""/>
+      <w:lvlJc w:val="left"/>
+      <w:pPr>
+        <w:ind w:left="4320" w:hanging="360"/>
+      </w:pPr>
+      <w:rPr>
+        <w:rFonts w:ascii="Wingdings" w:hAnsi="Wingdings" w:hint="default"/>
+      </w:rPr>
+    </w:lvl>
+    <w:lvl w:ilvl="6" w:tplc="04090001">
+      <w:start w:val="1"/>
+      <w:numFmt w:val="bullet"/>
+      <w:lvlText w:val=""/>
+      <w:lvlJc w:val="left"/>
+      <w:pPr>
+        <w:ind w:left="5040" w:hanging="360"/>
+      </w:pPr>
+      <w:rPr>
+        <w:rFonts w:ascii="Symbol" w:hAnsi="Symbol" w:hint="default"/>
+      </w:rPr>
+    </w:lvl>
+    <w:lvl w:ilvl="7" w:tplc="04090003">
+      <w:start w:val="1"/>
+      <w:numFmt w:val="bullet"/>
+      <w:lvlText w:val="o"/>
+      <w:lvlJc w:val="left"/>
+      <w:pPr>
+        <w:ind w:left="5760" w:hanging="360"/>
+      </w:pPr>
+      <w:rPr>
+        <w:rFonts w:ascii="Courier New" w:hAnsi="Courier New" w:cs="Courier New" w:hint="default"/>
+      </w:rPr>
+    </w:lvl>
+    <w:lvl w:ilvl="8" w:tplc="04090005">
+      <w:start w:val="1"/>
+      <w:numFmt w:val="bullet"/>
+      <w:lvlText w:val=""/>
+      <w:lvlJc w:val="left"/>
+      <w:pPr>
+        <w:ind w:left="6480" w:hanging="360"/>
+      </w:pPr>
+      <w:rPr>
+        <w:rFonts w:ascii="Wingdings" w:hAnsi="Wingdings" w:hint="default"/>
+      </w:rPr>
+    </w:lvl>
+  </w:abstractNum>
+  <w:abstractNum w:abstractNumId="3" w15:restartNumberingAfterBreak="0">
+    <w:nsid w:val="245D3AA5"/>
+    <w:multiLevelType w:val="hybridMultilevel"/>
+    <w:tmpl w:val="2FC63296"/>
+    <w:lvl w:ilvl="0" w:tplc="04090001">
+      <w:start w:val="1"/>
+      <w:numFmt w:val="bullet"/>
+      <w:lvlText w:val=""/>
+      <w:lvlJc w:val="left"/>
+      <w:pPr>
+        <w:ind w:left="720" w:hanging="360"/>
+      </w:pPr>
+      <w:rPr>
+        <w:rFonts w:ascii="Symbol" w:hAnsi="Symbol" w:hint="default"/>
+      </w:rPr>
+    </w:lvl>
+    <w:lvl w:ilvl="1" w:tplc="04090003" w:tentative="1">
+      <w:start w:val="1"/>
+      <w:numFmt w:val="bullet"/>
+      <w:lvlText w:val="o"/>
+      <w:lvlJc w:val="left"/>
+      <w:pPr>
+        <w:ind w:left="1440" w:hanging="360"/>
+      </w:pPr>
+      <w:rPr>
+        <w:rFonts w:ascii="Courier New" w:hAnsi="Courier New" w:cs="Courier New" w:hint="default"/>
+      </w:rPr>
+    </w:lvl>
+    <w:lvl w:ilvl="2" w:tplc="04090005" w:tentative="1">
+      <w:start w:val="1"/>
+      <w:numFmt w:val="bullet"/>
+      <w:lvlText w:val=""/>
+      <w:lvlJc w:val="left"/>
+      <w:pPr>
+        <w:ind w:left="2160" w:hanging="360"/>
+      </w:pPr>
+      <w:rPr>
+        <w:rFonts w:ascii="Wingdings" w:hAnsi="Wingdings" w:hint="default"/>
+      </w:rPr>
+    </w:lvl>
+    <w:lvl w:ilvl="3" w:tplc="04090001" w:tentative="1">
+      <w:start w:val="1"/>
+      <w:numFmt w:val="bullet"/>
+      <w:lvlText w:val=""/>
+      <w:lvlJc w:val="left"/>
+      <w:pPr>
+        <w:ind w:left="2880" w:hanging="360"/>
+      </w:pPr>
+      <w:rPr>
+        <w:rFonts w:ascii="Symbol" w:hAnsi="Symbol" w:hint="default"/>
+      </w:rPr>
+    </w:lvl>
+    <w:lvl w:ilvl="4" w:tplc="04090003" w:tentative="1">
+      <w:start w:val="1"/>
+      <w:numFmt w:val="bullet"/>
+      <w:lvlText w:val="o"/>
+      <w:lvlJc w:val="left"/>
+      <w:pPr>
+        <w:ind w:left="3600" w:hanging="360"/>
+      </w:pPr>
+      <w:rPr>
+        <w:rFonts w:ascii="Courier New" w:hAnsi="Courier New" w:cs="Courier New" w:hint="default"/>
+      </w:rPr>
+    </w:lvl>
+    <w:lvl w:ilvl="5" w:tplc="04090005" w:tentative="1">
+      <w:start w:val="1"/>
+      <w:numFmt w:val="bullet"/>
+      <w:lvlText w:val=""/>
+      <w:lvlJc w:val="left"/>
+      <w:pPr>
+        <w:ind w:left="4320" w:hanging="360"/>
+      </w:pPr>
+      <w:rPr>
+        <w:rFonts w:ascii="Wingdings" w:hAnsi="Wingdings" w:hint="default"/>
+      </w:rPr>
+    </w:lvl>
+    <w:lvl w:ilvl="6" w:tplc="04090001" w:tentative="1">
+      <w:start w:val="1"/>
+      <w:numFmt w:val="bullet"/>
+      <w:lvlText w:val=""/>
+      <w:lvlJc w:val="left"/>
+      <w:pPr>
+        <w:ind w:left="5040" w:hanging="360"/>
+      </w:pPr>
+      <w:rPr>
+        <w:rFonts w:ascii="Symbol" w:hAnsi="Symbol" w:hint="default"/>
+      </w:rPr>
+    </w:lvl>
+    <w:lvl w:ilvl="7" w:tplc="04090003" w:tentative="1">
+      <w:start w:val="1"/>
+      <w:numFmt w:val="bullet"/>
+      <w:lvlText w:val="o"/>
+      <w:lvlJc w:val="left"/>
+      <w:pPr>
+        <w:ind w:left="5760" w:hanging="360"/>
+      </w:pPr>
+      <w:rPr>
+        <w:rFonts w:ascii="Courier New" w:hAnsi="Courier New" w:cs="Courier New" w:hint="default"/>
+      </w:rPr>
+    </w:lvl>
+    <w:lvl w:ilvl="8" w:tplc="04090005" w:tentative="1">
+      <w:start w:val="1"/>
+      <w:numFmt w:val="bullet"/>
+      <w:lvlText w:val=""/>
+      <w:lvlJc w:val="left"/>
+      <w:pPr>
+        <w:ind w:left="6480" w:hanging="360"/>
+      </w:pPr>
+      <w:rPr>
+        <w:rFonts w:ascii="Wingdings" w:hAnsi="Wingdings" w:hint="default"/>
+      </w:rPr>
+    </w:lvl>
+  </w:abstractNum>
+  <w:abstractNum w:abstractNumId="4" w15:restartNumberingAfterBreak="0">
     <w:nsid w:val="360A4E4B"/>
     <w:multiLevelType w:val="multilevel"/>
     <w:tmpl w:val="9D8A65BC"/>
@@ -2856,6 +3805,342 @@
       </w:pPr>
       <w:rPr>
         <w:rFonts w:hint="default"/>
+      </w:rPr>
+    </w:lvl>
+  </w:abstractNum>
+  <w:abstractNum w:abstractNumId="5" w15:restartNumberingAfterBreak="0">
+    <w:nsid w:val="39122676"/>
+    <w:multiLevelType w:val="hybridMultilevel"/>
+    <w:tmpl w:val="A9BE7440"/>
+    <w:lvl w:ilvl="0" w:tplc="D13C7FFA">
+      <w:numFmt w:val="bullet"/>
+      <w:lvlText w:val="-"/>
+      <w:lvlJc w:val="left"/>
+      <w:pPr>
+        <w:ind w:left="720" w:hanging="360"/>
+      </w:pPr>
+      <w:rPr>
+        <w:rFonts w:ascii="Times New Roman" w:eastAsiaTheme="minorHAnsi" w:hAnsi="Times New Roman" w:cs="Times New Roman" w:hint="default"/>
+      </w:rPr>
+    </w:lvl>
+    <w:lvl w:ilvl="1" w:tplc="04090003" w:tentative="1">
+      <w:start w:val="1"/>
+      <w:numFmt w:val="bullet"/>
+      <w:lvlText w:val="o"/>
+      <w:lvlJc w:val="left"/>
+      <w:pPr>
+        <w:ind w:left="1440" w:hanging="360"/>
+      </w:pPr>
+      <w:rPr>
+        <w:rFonts w:ascii="Courier New" w:hAnsi="Courier New" w:cs="Courier New" w:hint="default"/>
+      </w:rPr>
+    </w:lvl>
+    <w:lvl w:ilvl="2" w:tplc="04090005" w:tentative="1">
+      <w:start w:val="1"/>
+      <w:numFmt w:val="bullet"/>
+      <w:lvlText w:val=""/>
+      <w:lvlJc w:val="left"/>
+      <w:pPr>
+        <w:ind w:left="2160" w:hanging="360"/>
+      </w:pPr>
+      <w:rPr>
+        <w:rFonts w:ascii="Wingdings" w:hAnsi="Wingdings" w:hint="default"/>
+      </w:rPr>
+    </w:lvl>
+    <w:lvl w:ilvl="3" w:tplc="04090001" w:tentative="1">
+      <w:start w:val="1"/>
+      <w:numFmt w:val="bullet"/>
+      <w:lvlText w:val=""/>
+      <w:lvlJc w:val="left"/>
+      <w:pPr>
+        <w:ind w:left="2880" w:hanging="360"/>
+      </w:pPr>
+      <w:rPr>
+        <w:rFonts w:ascii="Symbol" w:hAnsi="Symbol" w:hint="default"/>
+      </w:rPr>
+    </w:lvl>
+    <w:lvl w:ilvl="4" w:tplc="04090003" w:tentative="1">
+      <w:start w:val="1"/>
+      <w:numFmt w:val="bullet"/>
+      <w:lvlText w:val="o"/>
+      <w:lvlJc w:val="left"/>
+      <w:pPr>
+        <w:ind w:left="3600" w:hanging="360"/>
+      </w:pPr>
+      <w:rPr>
+        <w:rFonts w:ascii="Courier New" w:hAnsi="Courier New" w:cs="Courier New" w:hint="default"/>
+      </w:rPr>
+    </w:lvl>
+    <w:lvl w:ilvl="5" w:tplc="04090005" w:tentative="1">
+      <w:start w:val="1"/>
+      <w:numFmt w:val="bullet"/>
+      <w:lvlText w:val=""/>
+      <w:lvlJc w:val="left"/>
+      <w:pPr>
+        <w:ind w:left="4320" w:hanging="360"/>
+      </w:pPr>
+      <w:rPr>
+        <w:rFonts w:ascii="Wingdings" w:hAnsi="Wingdings" w:hint="default"/>
+      </w:rPr>
+    </w:lvl>
+    <w:lvl w:ilvl="6" w:tplc="04090001" w:tentative="1">
+      <w:start w:val="1"/>
+      <w:numFmt w:val="bullet"/>
+      <w:lvlText w:val=""/>
+      <w:lvlJc w:val="left"/>
+      <w:pPr>
+        <w:ind w:left="5040" w:hanging="360"/>
+      </w:pPr>
+      <w:rPr>
+        <w:rFonts w:ascii="Symbol" w:hAnsi="Symbol" w:hint="default"/>
+      </w:rPr>
+    </w:lvl>
+    <w:lvl w:ilvl="7" w:tplc="04090003" w:tentative="1">
+      <w:start w:val="1"/>
+      <w:numFmt w:val="bullet"/>
+      <w:lvlText w:val="o"/>
+      <w:lvlJc w:val="left"/>
+      <w:pPr>
+        <w:ind w:left="5760" w:hanging="360"/>
+      </w:pPr>
+      <w:rPr>
+        <w:rFonts w:ascii="Courier New" w:hAnsi="Courier New" w:cs="Courier New" w:hint="default"/>
+      </w:rPr>
+    </w:lvl>
+    <w:lvl w:ilvl="8" w:tplc="04090005" w:tentative="1">
+      <w:start w:val="1"/>
+      <w:numFmt w:val="bullet"/>
+      <w:lvlText w:val=""/>
+      <w:lvlJc w:val="left"/>
+      <w:pPr>
+        <w:ind w:left="6480" w:hanging="360"/>
+      </w:pPr>
+      <w:rPr>
+        <w:rFonts w:ascii="Wingdings" w:hAnsi="Wingdings" w:hint="default"/>
+      </w:rPr>
+    </w:lvl>
+  </w:abstractNum>
+  <w:abstractNum w:abstractNumId="6" w15:restartNumberingAfterBreak="0">
+    <w:nsid w:val="53BF16EB"/>
+    <w:multiLevelType w:val="hybridMultilevel"/>
+    <w:tmpl w:val="B7C69630"/>
+    <w:lvl w:ilvl="0" w:tplc="D13C7FFA">
+      <w:numFmt w:val="bullet"/>
+      <w:lvlText w:val="-"/>
+      <w:lvlJc w:val="left"/>
+      <w:pPr>
+        <w:ind w:left="720" w:hanging="360"/>
+      </w:pPr>
+      <w:rPr>
+        <w:rFonts w:ascii="Times New Roman" w:eastAsiaTheme="minorHAnsi" w:hAnsi="Times New Roman" w:cs="Times New Roman" w:hint="default"/>
+      </w:rPr>
+    </w:lvl>
+    <w:lvl w:ilvl="1" w:tplc="04090003" w:tentative="1">
+      <w:start w:val="1"/>
+      <w:numFmt w:val="bullet"/>
+      <w:lvlText w:val="o"/>
+      <w:lvlJc w:val="left"/>
+      <w:pPr>
+        <w:ind w:left="1440" w:hanging="360"/>
+      </w:pPr>
+      <w:rPr>
+        <w:rFonts w:ascii="Courier New" w:hAnsi="Courier New" w:cs="Courier New" w:hint="default"/>
+      </w:rPr>
+    </w:lvl>
+    <w:lvl w:ilvl="2" w:tplc="04090005" w:tentative="1">
+      <w:start w:val="1"/>
+      <w:numFmt w:val="bullet"/>
+      <w:lvlText w:val=""/>
+      <w:lvlJc w:val="left"/>
+      <w:pPr>
+        <w:ind w:left="2160" w:hanging="360"/>
+      </w:pPr>
+      <w:rPr>
+        <w:rFonts w:ascii="Wingdings" w:hAnsi="Wingdings" w:hint="default"/>
+      </w:rPr>
+    </w:lvl>
+    <w:lvl w:ilvl="3" w:tplc="04090001" w:tentative="1">
+      <w:start w:val="1"/>
+      <w:numFmt w:val="bullet"/>
+      <w:lvlText w:val=""/>
+      <w:lvlJc w:val="left"/>
+      <w:pPr>
+        <w:ind w:left="2880" w:hanging="360"/>
+      </w:pPr>
+      <w:rPr>
+        <w:rFonts w:ascii="Symbol" w:hAnsi="Symbol" w:hint="default"/>
+      </w:rPr>
+    </w:lvl>
+    <w:lvl w:ilvl="4" w:tplc="04090003" w:tentative="1">
+      <w:start w:val="1"/>
+      <w:numFmt w:val="bullet"/>
+      <w:lvlText w:val="o"/>
+      <w:lvlJc w:val="left"/>
+      <w:pPr>
+        <w:ind w:left="3600" w:hanging="360"/>
+      </w:pPr>
+      <w:rPr>
+        <w:rFonts w:ascii="Courier New" w:hAnsi="Courier New" w:cs="Courier New" w:hint="default"/>
+      </w:rPr>
+    </w:lvl>
+    <w:lvl w:ilvl="5" w:tplc="04090005" w:tentative="1">
+      <w:start w:val="1"/>
+      <w:numFmt w:val="bullet"/>
+      <w:lvlText w:val=""/>
+      <w:lvlJc w:val="left"/>
+      <w:pPr>
+        <w:ind w:left="4320" w:hanging="360"/>
+      </w:pPr>
+      <w:rPr>
+        <w:rFonts w:ascii="Wingdings" w:hAnsi="Wingdings" w:hint="default"/>
+      </w:rPr>
+    </w:lvl>
+    <w:lvl w:ilvl="6" w:tplc="04090001" w:tentative="1">
+      <w:start w:val="1"/>
+      <w:numFmt w:val="bullet"/>
+      <w:lvlText w:val=""/>
+      <w:lvlJc w:val="left"/>
+      <w:pPr>
+        <w:ind w:left="5040" w:hanging="360"/>
+      </w:pPr>
+      <w:rPr>
+        <w:rFonts w:ascii="Symbol" w:hAnsi="Symbol" w:hint="default"/>
+      </w:rPr>
+    </w:lvl>
+    <w:lvl w:ilvl="7" w:tplc="04090003" w:tentative="1">
+      <w:start w:val="1"/>
+      <w:numFmt w:val="bullet"/>
+      <w:lvlText w:val="o"/>
+      <w:lvlJc w:val="left"/>
+      <w:pPr>
+        <w:ind w:left="5760" w:hanging="360"/>
+      </w:pPr>
+      <w:rPr>
+        <w:rFonts w:ascii="Courier New" w:hAnsi="Courier New" w:cs="Courier New" w:hint="default"/>
+      </w:rPr>
+    </w:lvl>
+    <w:lvl w:ilvl="8" w:tplc="04090005" w:tentative="1">
+      <w:start w:val="1"/>
+      <w:numFmt w:val="bullet"/>
+      <w:lvlText w:val=""/>
+      <w:lvlJc w:val="left"/>
+      <w:pPr>
+        <w:ind w:left="6480" w:hanging="360"/>
+      </w:pPr>
+      <w:rPr>
+        <w:rFonts w:ascii="Wingdings" w:hAnsi="Wingdings" w:hint="default"/>
+      </w:rPr>
+    </w:lvl>
+  </w:abstractNum>
+  <w:abstractNum w:abstractNumId="7" w15:restartNumberingAfterBreak="0">
+    <w:nsid w:val="6DDD7540"/>
+    <w:multiLevelType w:val="hybridMultilevel"/>
+    <w:tmpl w:val="D57A5622"/>
+    <w:lvl w:ilvl="0" w:tplc="D13C7FFA">
+      <w:numFmt w:val="bullet"/>
+      <w:lvlText w:val="-"/>
+      <w:lvlJc w:val="left"/>
+      <w:pPr>
+        <w:ind w:left="720" w:hanging="360"/>
+      </w:pPr>
+      <w:rPr>
+        <w:rFonts w:ascii="Times New Roman" w:eastAsiaTheme="minorHAnsi" w:hAnsi="Times New Roman" w:cs="Times New Roman" w:hint="default"/>
+      </w:rPr>
+    </w:lvl>
+    <w:lvl w:ilvl="1" w:tplc="04090003" w:tentative="1">
+      <w:start w:val="1"/>
+      <w:numFmt w:val="bullet"/>
+      <w:lvlText w:val="o"/>
+      <w:lvlJc w:val="left"/>
+      <w:pPr>
+        <w:ind w:left="1440" w:hanging="360"/>
+      </w:pPr>
+      <w:rPr>
+        <w:rFonts w:ascii="Courier New" w:hAnsi="Courier New" w:cs="Courier New" w:hint="default"/>
+      </w:rPr>
+    </w:lvl>
+    <w:lvl w:ilvl="2" w:tplc="04090005" w:tentative="1">
+      <w:start w:val="1"/>
+      <w:numFmt w:val="bullet"/>
+      <w:lvlText w:val=""/>
+      <w:lvlJc w:val="left"/>
+      <w:pPr>
+        <w:ind w:left="2160" w:hanging="360"/>
+      </w:pPr>
+      <w:rPr>
+        <w:rFonts w:ascii="Wingdings" w:hAnsi="Wingdings" w:hint="default"/>
+      </w:rPr>
+    </w:lvl>
+    <w:lvl w:ilvl="3" w:tplc="04090001" w:tentative="1">
+      <w:start w:val="1"/>
+      <w:numFmt w:val="bullet"/>
+      <w:lvlText w:val=""/>
+      <w:lvlJc w:val="left"/>
+      <w:pPr>
+        <w:ind w:left="2880" w:hanging="360"/>
+      </w:pPr>
+      <w:rPr>
+        <w:rFonts w:ascii="Symbol" w:hAnsi="Symbol" w:hint="default"/>
+      </w:rPr>
+    </w:lvl>
+    <w:lvl w:ilvl="4" w:tplc="04090003" w:tentative="1">
+      <w:start w:val="1"/>
+      <w:numFmt w:val="bullet"/>
+      <w:lvlText w:val="o"/>
+      <w:lvlJc w:val="left"/>
+      <w:pPr>
+        <w:ind w:left="3600" w:hanging="360"/>
+      </w:pPr>
+      <w:rPr>
+        <w:rFonts w:ascii="Courier New" w:hAnsi="Courier New" w:cs="Courier New" w:hint="default"/>
+      </w:rPr>
+    </w:lvl>
+    <w:lvl w:ilvl="5" w:tplc="04090005" w:tentative="1">
+      <w:start w:val="1"/>
+      <w:numFmt w:val="bullet"/>
+      <w:lvlText w:val=""/>
+      <w:lvlJc w:val="left"/>
+      <w:pPr>
+        <w:ind w:left="4320" w:hanging="360"/>
+      </w:pPr>
+      <w:rPr>
+        <w:rFonts w:ascii="Wingdings" w:hAnsi="Wingdings" w:hint="default"/>
+      </w:rPr>
+    </w:lvl>
+    <w:lvl w:ilvl="6" w:tplc="04090001" w:tentative="1">
+      <w:start w:val="1"/>
+      <w:numFmt w:val="bullet"/>
+      <w:lvlText w:val=""/>
+      <w:lvlJc w:val="left"/>
+      <w:pPr>
+        <w:ind w:left="5040" w:hanging="360"/>
+      </w:pPr>
+      <w:rPr>
+        <w:rFonts w:ascii="Symbol" w:hAnsi="Symbol" w:hint="default"/>
+      </w:rPr>
+    </w:lvl>
+    <w:lvl w:ilvl="7" w:tplc="04090003" w:tentative="1">
+      <w:start w:val="1"/>
+      <w:numFmt w:val="bullet"/>
+      <w:lvlText w:val="o"/>
+      <w:lvlJc w:val="left"/>
+      <w:pPr>
+        <w:ind w:left="5760" w:hanging="360"/>
+      </w:pPr>
+      <w:rPr>
+        <w:rFonts w:ascii="Courier New" w:hAnsi="Courier New" w:cs="Courier New" w:hint="default"/>
+      </w:rPr>
+    </w:lvl>
+    <w:lvl w:ilvl="8" w:tplc="04090005" w:tentative="1">
+      <w:start w:val="1"/>
+      <w:numFmt w:val="bullet"/>
+      <w:lvlText w:val=""/>
+      <w:lvlJc w:val="left"/>
+      <w:pPr>
+        <w:ind w:left="6480" w:hanging="360"/>
+      </w:pPr>
+      <w:rPr>
+        <w:rFonts w:ascii="Wingdings" w:hAnsi="Wingdings" w:hint="default"/>
       </w:rPr>
     </w:lvl>
   </w:abstractNum>
@@ -2863,13 +4148,43 @@
     <w:abstractNumId w:val="0"/>
   </w:num>
   <w:num w:numId="2">
+    <w:abstractNumId w:val="4"/>
+  </w:num>
+  <w:num w:numId="3">
+    <w:abstractNumId w:val="2"/>
+    <w:lvlOverride w:ilvl="0"/>
+    <w:lvlOverride w:ilvl="1"/>
+    <w:lvlOverride w:ilvl="2"/>
+    <w:lvlOverride w:ilvl="3"/>
+    <w:lvlOverride w:ilvl="4"/>
+    <w:lvlOverride w:ilvl="5"/>
+    <w:lvlOverride w:ilvl="6"/>
+    <w:lvlOverride w:ilvl="7"/>
+    <w:lvlOverride w:ilvl="8"/>
+  </w:num>
+  <w:num w:numId="4">
+    <w:abstractNumId w:val="2"/>
+  </w:num>
+  <w:num w:numId="5">
+    <w:abstractNumId w:val="5"/>
+  </w:num>
+  <w:num w:numId="6">
+    <w:abstractNumId w:val="7"/>
+  </w:num>
+  <w:num w:numId="7">
     <w:abstractNumId w:val="1"/>
+  </w:num>
+  <w:num w:numId="8">
+    <w:abstractNumId w:val="6"/>
+  </w:num>
+  <w:num w:numId="9">
+    <w:abstractNumId w:val="3"/>
   </w:num>
 </w:numbering>
 </file>
 
 <file path=word/styles.xml><?xml version="1.0" encoding="utf-8"?>
-<w:styles xmlns:r="http://schemas.openxmlformats.org/officeDocument/2006/relationships" xmlns:w="http://schemas.openxmlformats.org/wordprocessingml/2006/main">
+<w:styles xmlns:mc="http://schemas.openxmlformats.org/markup-compatibility/2006" xmlns:r="http://schemas.openxmlformats.org/officeDocument/2006/relationships" xmlns:w="http://schemas.openxmlformats.org/wordprocessingml/2006/main" xmlns:w14="http://schemas.microsoft.com/office/word/2010/wordml" xmlns:w15="http://schemas.microsoft.com/office/word/2012/wordml" xmlns:w16se="http://schemas.microsoft.com/office/word/2015/wordml/symex" mc:Ignorable="w14 w15 w16se">
   <w:docDefaults>
     <w:rPrDefault>
       <w:rPr>
@@ -2885,147 +4200,378 @@
       </w:pPr>
     </w:pPrDefault>
   </w:docDefaults>
-  <w:latentStyles w:defLockedState="0" w:defUIPriority="99" w:defSemiHidden="1" w:defUnhideWhenUsed="1" w:defQFormat="0" w:count="267">
-    <w:lsdException w:name="Normal" w:semiHidden="0" w:uiPriority="0" w:unhideWhenUsed="0" w:qFormat="1"/>
-    <w:lsdException w:name="heading 1" w:semiHidden="0" w:uiPriority="0" w:unhideWhenUsed="0" w:qFormat="1"/>
-    <w:lsdException w:name="heading 2" w:uiPriority="0" w:qFormat="1"/>
-    <w:lsdException w:name="heading 3" w:uiPriority="0" w:qFormat="1"/>
-    <w:lsdException w:name="heading 4" w:uiPriority="0" w:qFormat="1"/>
-    <w:lsdException w:name="heading 5" w:uiPriority="0" w:qFormat="1"/>
-    <w:lsdException w:name="heading 6" w:uiPriority="0" w:qFormat="1"/>
-    <w:lsdException w:name="heading 7" w:uiPriority="0" w:qFormat="1"/>
-    <w:lsdException w:name="heading 8" w:uiPriority="0" w:qFormat="1"/>
-    <w:lsdException w:name="heading 9" w:uiPriority="0" w:qFormat="1"/>
-    <w:lsdException w:name="toc 1" w:uiPriority="39"/>
-    <w:lsdException w:name="toc 2" w:uiPriority="39"/>
-    <w:lsdException w:name="toc 3" w:uiPriority="39"/>
-    <w:lsdException w:name="toc 4" w:uiPriority="39"/>
-    <w:lsdException w:name="toc 5" w:uiPriority="39"/>
-    <w:lsdException w:name="toc 6" w:uiPriority="39"/>
-    <w:lsdException w:name="toc 7" w:uiPriority="39"/>
-    <w:lsdException w:name="toc 8" w:uiPriority="39"/>
-    <w:lsdException w:name="toc 9" w:uiPriority="39"/>
-    <w:lsdException w:name="header" w:uiPriority="0"/>
-    <w:lsdException w:name="footer" w:uiPriority="0"/>
-    <w:lsdException w:name="caption" w:uiPriority="35" w:qFormat="1"/>
-    <w:lsdException w:name="page number" w:uiPriority="0"/>
-    <w:lsdException w:name="Title" w:semiHidden="0" w:uiPriority="0" w:unhideWhenUsed="0" w:qFormat="1"/>
-    <w:lsdException w:name="Default Paragraph Font" w:uiPriority="1"/>
-    <w:lsdException w:name="Subtitle" w:semiHidden="0" w:uiPriority="11" w:unhideWhenUsed="0" w:qFormat="1"/>
-    <w:lsdException w:name="Strong" w:semiHidden="0" w:uiPriority="0" w:unhideWhenUsed="0" w:qFormat="1"/>
-    <w:lsdException w:name="Emphasis" w:semiHidden="0" w:uiPriority="20" w:unhideWhenUsed="0" w:qFormat="1"/>
-    <w:lsdException w:name="Table Grid" w:semiHidden="0" w:uiPriority="59" w:unhideWhenUsed="0"/>
-    <w:lsdException w:name="Placeholder Text" w:unhideWhenUsed="0"/>
-    <w:lsdException w:name="No Spacing" w:semiHidden="0" w:uiPriority="1" w:unhideWhenUsed="0" w:qFormat="1"/>
-    <w:lsdException w:name="Light Shading" w:semiHidden="0" w:uiPriority="60" w:unhideWhenUsed="0"/>
-    <w:lsdException w:name="Light List" w:semiHidden="0" w:uiPriority="61" w:unhideWhenUsed="0"/>
-    <w:lsdException w:name="Light Grid" w:semiHidden="0" w:uiPriority="62" w:unhideWhenUsed="0"/>
-    <w:lsdException w:name="Medium Shading 1" w:semiHidden="0" w:uiPriority="63" w:unhideWhenUsed="0"/>
-    <w:lsdException w:name="Medium Shading 2" w:semiHidden="0" w:uiPriority="64" w:unhideWhenUsed="0"/>
-    <w:lsdException w:name="Medium List 1" w:semiHidden="0" w:uiPriority="65" w:unhideWhenUsed="0"/>
-    <w:lsdException w:name="Medium List 2" w:semiHidden="0" w:uiPriority="66" w:unhideWhenUsed="0"/>
-    <w:lsdException w:name="Medium Grid 1" w:semiHidden="0" w:uiPriority="67" w:unhideWhenUsed="0"/>
-    <w:lsdException w:name="Medium Grid 2" w:semiHidden="0" w:uiPriority="68" w:unhideWhenUsed="0"/>
-    <w:lsdException w:name="Medium Grid 3" w:semiHidden="0" w:uiPriority="69" w:unhideWhenUsed="0"/>
-    <w:lsdException w:name="Dark List" w:semiHidden="0" w:uiPriority="70" w:unhideWhenUsed="0"/>
-    <w:lsdException w:name="Colorful Shading" w:semiHidden="0" w:uiPriority="71" w:unhideWhenUsed="0"/>
-    <w:lsdException w:name="Colorful List" w:semiHidden="0" w:uiPriority="72" w:unhideWhenUsed="0"/>
-    <w:lsdException w:name="Colorful Grid" w:semiHidden="0" w:uiPriority="73" w:unhideWhenUsed="0"/>
-    <w:lsdException w:name="Light Shading Accent 1" w:semiHidden="0" w:uiPriority="60" w:unhideWhenUsed="0"/>
-    <w:lsdException w:name="Light List Accent 1" w:semiHidden="0" w:uiPriority="61" w:unhideWhenUsed="0"/>
-    <w:lsdException w:name="Light Grid Accent 1" w:semiHidden="0" w:uiPriority="62" w:unhideWhenUsed="0"/>
-    <w:lsdException w:name="Medium Shading 1 Accent 1" w:semiHidden="0" w:uiPriority="63" w:unhideWhenUsed="0"/>
-    <w:lsdException w:name="Medium Shading 2 Accent 1" w:semiHidden="0" w:uiPriority="64" w:unhideWhenUsed="0"/>
-    <w:lsdException w:name="Medium List 1 Accent 1" w:semiHidden="0" w:uiPriority="65" w:unhideWhenUsed="0"/>
-    <w:lsdException w:name="Revision" w:unhideWhenUsed="0"/>
-    <w:lsdException w:name="List Paragraph" w:semiHidden="0" w:uiPriority="34" w:unhideWhenUsed="0" w:qFormat="1"/>
-    <w:lsdException w:name="Quote" w:semiHidden="0" w:uiPriority="29" w:unhideWhenUsed="0" w:qFormat="1"/>
-    <w:lsdException w:name="Intense Quote" w:semiHidden="0" w:uiPriority="30" w:unhideWhenUsed="0" w:qFormat="1"/>
-    <w:lsdException w:name="Medium List 2 Accent 1" w:semiHidden="0" w:uiPriority="66" w:unhideWhenUsed="0"/>
-    <w:lsdException w:name="Medium Grid 1 Accent 1" w:semiHidden="0" w:uiPriority="67" w:unhideWhenUsed="0"/>
-    <w:lsdException w:name="Medium Grid 2 Accent 1" w:semiHidden="0" w:uiPriority="68" w:unhideWhenUsed="0"/>
-    <w:lsdException w:name="Medium Grid 3 Accent 1" w:semiHidden="0" w:uiPriority="69" w:unhideWhenUsed="0"/>
-    <w:lsdException w:name="Dark List Accent 1" w:semiHidden="0" w:uiPriority="70" w:unhideWhenUsed="0"/>
-    <w:lsdException w:name="Colorful Shading Accent 1" w:semiHidden="0" w:uiPriority="71" w:unhideWhenUsed="0"/>
-    <w:lsdException w:name="Colorful List Accent 1" w:semiHidden="0" w:uiPriority="72" w:unhideWhenUsed="0"/>
-    <w:lsdException w:name="Colorful Grid Accent 1" w:semiHidden="0" w:uiPriority="73" w:unhideWhenUsed="0"/>
-    <w:lsdException w:name="Light Shading Accent 2" w:semiHidden="0" w:uiPriority="60" w:unhideWhenUsed="0"/>
-    <w:lsdException w:name="Light List Accent 2" w:semiHidden="0" w:uiPriority="61" w:unhideWhenUsed="0"/>
-    <w:lsdException w:name="Light Grid Accent 2" w:semiHidden="0" w:uiPriority="62" w:unhideWhenUsed="0"/>
-    <w:lsdException w:name="Medium Shading 1 Accent 2" w:semiHidden="0" w:uiPriority="63" w:unhideWhenUsed="0"/>
-    <w:lsdException w:name="Medium Shading 2 Accent 2" w:semiHidden="0" w:uiPriority="64" w:unhideWhenUsed="0"/>
-    <w:lsdException w:name="Medium List 1 Accent 2" w:semiHidden="0" w:uiPriority="65" w:unhideWhenUsed="0"/>
-    <w:lsdException w:name="Medium List 2 Accent 2" w:semiHidden="0" w:uiPriority="66" w:unhideWhenUsed="0"/>
-    <w:lsdException w:name="Medium Grid 1 Accent 2" w:semiHidden="0" w:uiPriority="67" w:unhideWhenUsed="0"/>
-    <w:lsdException w:name="Medium Grid 2 Accent 2" w:semiHidden="0" w:uiPriority="68" w:unhideWhenUsed="0"/>
-    <w:lsdException w:name="Medium Grid 3 Accent 2" w:semiHidden="0" w:uiPriority="69" w:unhideWhenUsed="0"/>
-    <w:lsdException w:name="Dark List Accent 2" w:semiHidden="0" w:uiPriority="70" w:unhideWhenUsed="0"/>
-    <w:lsdException w:name="Colorful Shading Accent 2" w:semiHidden="0" w:uiPriority="71" w:unhideWhenUsed="0"/>
-    <w:lsdException w:name="Colorful List Accent 2" w:semiHidden="0" w:uiPriority="72" w:unhideWhenUsed="0"/>
-    <w:lsdException w:name="Colorful Grid Accent 2" w:semiHidden="0" w:uiPriority="73" w:unhideWhenUsed="0"/>
-    <w:lsdException w:name="Light Shading Accent 3" w:semiHidden="0" w:uiPriority="60" w:unhideWhenUsed="0"/>
-    <w:lsdException w:name="Light List Accent 3" w:semiHidden="0" w:uiPriority="61" w:unhideWhenUsed="0"/>
-    <w:lsdException w:name="Light Grid Accent 3" w:semiHidden="0" w:uiPriority="62" w:unhideWhenUsed="0"/>
-    <w:lsdException w:name="Medium Shading 1 Accent 3" w:semiHidden="0" w:uiPriority="63" w:unhideWhenUsed="0"/>
-    <w:lsdException w:name="Medium Shading 2 Accent 3" w:semiHidden="0" w:uiPriority="64" w:unhideWhenUsed="0"/>
-    <w:lsdException w:name="Medium List 1 Accent 3" w:semiHidden="0" w:uiPriority="65" w:unhideWhenUsed="0"/>
-    <w:lsdException w:name="Medium List 2 Accent 3" w:semiHidden="0" w:uiPriority="66" w:unhideWhenUsed="0"/>
-    <w:lsdException w:name="Medium Grid 1 Accent 3" w:semiHidden="0" w:uiPriority="67" w:unhideWhenUsed="0"/>
-    <w:lsdException w:name="Medium Grid 2 Accent 3" w:semiHidden="0" w:uiPriority="68" w:unhideWhenUsed="0"/>
-    <w:lsdException w:name="Medium Grid 3 Accent 3" w:semiHidden="0" w:uiPriority="69" w:unhideWhenUsed="0"/>
-    <w:lsdException w:name="Dark List Accent 3" w:semiHidden="0" w:uiPriority="70" w:unhideWhenUsed="0"/>
-    <w:lsdException w:name="Colorful Shading Accent 3" w:semiHidden="0" w:uiPriority="71" w:unhideWhenUsed="0"/>
-    <w:lsdException w:name="Colorful List Accent 3" w:semiHidden="0" w:uiPriority="72" w:unhideWhenUsed="0"/>
-    <w:lsdException w:name="Colorful Grid Accent 3" w:semiHidden="0" w:uiPriority="73" w:unhideWhenUsed="0"/>
-    <w:lsdException w:name="Light Shading Accent 4" w:semiHidden="0" w:uiPriority="60" w:unhideWhenUsed="0"/>
-    <w:lsdException w:name="Light List Accent 4" w:semiHidden="0" w:uiPriority="61" w:unhideWhenUsed="0"/>
-    <w:lsdException w:name="Light Grid Accent 4" w:semiHidden="0" w:uiPriority="62" w:unhideWhenUsed="0"/>
-    <w:lsdException w:name="Medium Shading 1 Accent 4" w:semiHidden="0" w:uiPriority="63" w:unhideWhenUsed="0"/>
-    <w:lsdException w:name="Medium Shading 2 Accent 4" w:semiHidden="0" w:uiPriority="64" w:unhideWhenUsed="0"/>
-    <w:lsdException w:name="Medium List 1 Accent 4" w:semiHidden="0" w:uiPriority="65" w:unhideWhenUsed="0"/>
-    <w:lsdException w:name="Medium List 2 Accent 4" w:semiHidden="0" w:uiPriority="66" w:unhideWhenUsed="0"/>
-    <w:lsdException w:name="Medium Grid 1 Accent 4" w:semiHidden="0" w:uiPriority="67" w:unhideWhenUsed="0"/>
-    <w:lsdException w:name="Medium Grid 2 Accent 4" w:semiHidden="0" w:uiPriority="68" w:unhideWhenUsed="0"/>
-    <w:lsdException w:name="Medium Grid 3 Accent 4" w:semiHidden="0" w:uiPriority="69" w:unhideWhenUsed="0"/>
-    <w:lsdException w:name="Dark List Accent 4" w:semiHidden="0" w:uiPriority="70" w:unhideWhenUsed="0"/>
-    <w:lsdException w:name="Colorful Shading Accent 4" w:semiHidden="0" w:uiPriority="71" w:unhideWhenUsed="0"/>
-    <w:lsdException w:name="Colorful List Accent 4" w:semiHidden="0" w:uiPriority="72" w:unhideWhenUsed="0"/>
-    <w:lsdException w:name="Colorful Grid Accent 4" w:semiHidden="0" w:uiPriority="73" w:unhideWhenUsed="0"/>
-    <w:lsdException w:name="Light Shading Accent 5" w:semiHidden="0" w:uiPriority="60" w:unhideWhenUsed="0"/>
-    <w:lsdException w:name="Light List Accent 5" w:semiHidden="0" w:uiPriority="61" w:unhideWhenUsed="0"/>
-    <w:lsdException w:name="Light Grid Accent 5" w:semiHidden="0" w:uiPriority="62" w:unhideWhenUsed="0"/>
-    <w:lsdException w:name="Medium Shading 1 Accent 5" w:semiHidden="0" w:uiPriority="63" w:unhideWhenUsed="0"/>
-    <w:lsdException w:name="Medium Shading 2 Accent 5" w:semiHidden="0" w:uiPriority="64" w:unhideWhenUsed="0"/>
-    <w:lsdException w:name="Medium List 1 Accent 5" w:semiHidden="0" w:uiPriority="65" w:unhideWhenUsed="0"/>
-    <w:lsdException w:name="Medium List 2 Accent 5" w:semiHidden="0" w:uiPriority="66" w:unhideWhenUsed="0"/>
-    <w:lsdException w:name="Medium Grid 1 Accent 5" w:semiHidden="0" w:uiPriority="67" w:unhideWhenUsed="0"/>
-    <w:lsdException w:name="Medium Grid 2 Accent 5" w:semiHidden="0" w:uiPriority="68" w:unhideWhenUsed="0"/>
-    <w:lsdException w:name="Medium Grid 3 Accent 5" w:semiHidden="0" w:uiPriority="69" w:unhideWhenUsed="0"/>
-    <w:lsdException w:name="Dark List Accent 5" w:semiHidden="0" w:uiPriority="70" w:unhideWhenUsed="0"/>
-    <w:lsdException w:name="Colorful Shading Accent 5" w:semiHidden="0" w:uiPriority="71" w:unhideWhenUsed="0"/>
-    <w:lsdException w:name="Colorful List Accent 5" w:semiHidden="0" w:uiPriority="72" w:unhideWhenUsed="0"/>
-    <w:lsdException w:name="Colorful Grid Accent 5" w:semiHidden="0" w:uiPriority="73" w:unhideWhenUsed="0"/>
-    <w:lsdException w:name="Light Shading Accent 6" w:semiHidden="0" w:uiPriority="60" w:unhideWhenUsed="0"/>
-    <w:lsdException w:name="Light List Accent 6" w:semiHidden="0" w:uiPriority="61" w:unhideWhenUsed="0"/>
-    <w:lsdException w:name="Light Grid Accent 6" w:semiHidden="0" w:uiPriority="62" w:unhideWhenUsed="0"/>
-    <w:lsdException w:name="Medium Shading 1 Accent 6" w:semiHidden="0" w:uiPriority="63" w:unhideWhenUsed="0"/>
-    <w:lsdException w:name="Medium Shading 2 Accent 6" w:semiHidden="0" w:uiPriority="64" w:unhideWhenUsed="0"/>
-    <w:lsdException w:name="Medium List 1 Accent 6" w:semiHidden="0" w:uiPriority="65" w:unhideWhenUsed="0"/>
-    <w:lsdException w:name="Medium List 2 Accent 6" w:semiHidden="0" w:uiPriority="66" w:unhideWhenUsed="0"/>
-    <w:lsdException w:name="Medium Grid 1 Accent 6" w:semiHidden="0" w:uiPriority="67" w:unhideWhenUsed="0"/>
-    <w:lsdException w:name="Medium Grid 2 Accent 6" w:semiHidden="0" w:uiPriority="68" w:unhideWhenUsed="0"/>
-    <w:lsdException w:name="Medium Grid 3 Accent 6" w:semiHidden="0" w:uiPriority="69" w:unhideWhenUsed="0"/>
-    <w:lsdException w:name="Dark List Accent 6" w:semiHidden="0" w:uiPriority="70" w:unhideWhenUsed="0"/>
-    <w:lsdException w:name="Colorful Shading Accent 6" w:semiHidden="0" w:uiPriority="71" w:unhideWhenUsed="0"/>
-    <w:lsdException w:name="Colorful List Accent 6" w:semiHidden="0" w:uiPriority="72" w:unhideWhenUsed="0"/>
-    <w:lsdException w:name="Colorful Grid Accent 6" w:semiHidden="0" w:uiPriority="73" w:unhideWhenUsed="0"/>
-    <w:lsdException w:name="Subtle Emphasis" w:semiHidden="0" w:uiPriority="19" w:unhideWhenUsed="0" w:qFormat="1"/>
-    <w:lsdException w:name="Intense Emphasis" w:semiHidden="0" w:uiPriority="21" w:unhideWhenUsed="0" w:qFormat="1"/>
-    <w:lsdException w:name="Subtle Reference" w:semiHidden="0" w:uiPriority="31" w:unhideWhenUsed="0" w:qFormat="1"/>
-    <w:lsdException w:name="Intense Reference" w:semiHidden="0" w:uiPriority="32" w:unhideWhenUsed="0" w:qFormat="1"/>
-    <w:lsdException w:name="Book Title" w:semiHidden="0" w:uiPriority="33" w:unhideWhenUsed="0" w:qFormat="1"/>
-    <w:lsdException w:name="Bibliography" w:uiPriority="37"/>
-    <w:lsdException w:name="TOC Heading" w:uiPriority="39" w:qFormat="1"/>
+  <w:latentStyles w:defLockedState="0" w:defUIPriority="99" w:defSemiHidden="0" w:defUnhideWhenUsed="0" w:defQFormat="0" w:count="371">
+    <w:lsdException w:name="Normal" w:uiPriority="0" w:qFormat="1"/>
+    <w:lsdException w:name="heading 1" w:uiPriority="0" w:qFormat="1"/>
+    <w:lsdException w:name="heading 2" w:semiHidden="1" w:uiPriority="0" w:unhideWhenUsed="1" w:qFormat="1"/>
+    <w:lsdException w:name="heading 3" w:semiHidden="1" w:uiPriority="0" w:unhideWhenUsed="1" w:qFormat="1"/>
+    <w:lsdException w:name="heading 4" w:semiHidden="1" w:uiPriority="0" w:unhideWhenUsed="1" w:qFormat="1"/>
+    <w:lsdException w:name="heading 5" w:semiHidden="1" w:uiPriority="0" w:unhideWhenUsed="1" w:qFormat="1"/>
+    <w:lsdException w:name="heading 6" w:semiHidden="1" w:uiPriority="0" w:unhideWhenUsed="1" w:qFormat="1"/>
+    <w:lsdException w:name="heading 7" w:semiHidden="1" w:uiPriority="0" w:unhideWhenUsed="1" w:qFormat="1"/>
+    <w:lsdException w:name="heading 8" w:semiHidden="1" w:uiPriority="0" w:unhideWhenUsed="1" w:qFormat="1"/>
+    <w:lsdException w:name="heading 9" w:semiHidden="1" w:uiPriority="0" w:unhideWhenUsed="1" w:qFormat="1"/>
+    <w:lsdException w:name="index 1" w:semiHidden="1" w:unhideWhenUsed="1"/>
+    <w:lsdException w:name="index 2" w:semiHidden="1" w:unhideWhenUsed="1"/>
+    <w:lsdException w:name="index 3" w:semiHidden="1" w:unhideWhenUsed="1"/>
+    <w:lsdException w:name="index 4" w:semiHidden="1" w:unhideWhenUsed="1"/>
+    <w:lsdException w:name="index 5" w:semiHidden="1" w:unhideWhenUsed="1"/>
+    <w:lsdException w:name="index 6" w:semiHidden="1" w:unhideWhenUsed="1"/>
+    <w:lsdException w:name="index 7" w:semiHidden="1" w:unhideWhenUsed="1"/>
+    <w:lsdException w:name="index 8" w:semiHidden="1" w:unhideWhenUsed="1"/>
+    <w:lsdException w:name="index 9" w:semiHidden="1" w:unhideWhenUsed="1"/>
+    <w:lsdException w:name="toc 1" w:semiHidden="1" w:uiPriority="39" w:unhideWhenUsed="1"/>
+    <w:lsdException w:name="toc 2" w:semiHidden="1" w:uiPriority="39" w:unhideWhenUsed="1"/>
+    <w:lsdException w:name="toc 3" w:semiHidden="1" w:uiPriority="39" w:unhideWhenUsed="1"/>
+    <w:lsdException w:name="toc 4" w:semiHidden="1" w:uiPriority="39" w:unhideWhenUsed="1"/>
+    <w:lsdException w:name="toc 5" w:semiHidden="1" w:uiPriority="39" w:unhideWhenUsed="1"/>
+    <w:lsdException w:name="toc 6" w:semiHidden="1" w:uiPriority="39" w:unhideWhenUsed="1"/>
+    <w:lsdException w:name="toc 7" w:semiHidden="1" w:uiPriority="39" w:unhideWhenUsed="1"/>
+    <w:lsdException w:name="toc 8" w:semiHidden="1" w:uiPriority="39" w:unhideWhenUsed="1"/>
+    <w:lsdException w:name="toc 9" w:semiHidden="1" w:uiPriority="39" w:unhideWhenUsed="1"/>
+    <w:lsdException w:name="Normal Indent" w:semiHidden="1" w:unhideWhenUsed="1"/>
+    <w:lsdException w:name="footnote text" w:semiHidden="1" w:unhideWhenUsed="1"/>
+    <w:lsdException w:name="annotation text" w:semiHidden="1" w:unhideWhenUsed="1"/>
+    <w:lsdException w:name="header" w:semiHidden="1" w:uiPriority="0" w:unhideWhenUsed="1"/>
+    <w:lsdException w:name="footer" w:semiHidden="1" w:uiPriority="0" w:unhideWhenUsed="1"/>
+    <w:lsdException w:name="index heading" w:semiHidden="1" w:unhideWhenUsed="1"/>
+    <w:lsdException w:name="caption" w:semiHidden="1" w:uiPriority="35" w:unhideWhenUsed="1" w:qFormat="1"/>
+    <w:lsdException w:name="table of figures" w:semiHidden="1" w:unhideWhenUsed="1"/>
+    <w:lsdException w:name="envelope address" w:semiHidden="1" w:unhideWhenUsed="1"/>
+    <w:lsdException w:name="envelope return" w:semiHidden="1" w:unhideWhenUsed="1"/>
+    <w:lsdException w:name="footnote reference" w:semiHidden="1" w:unhideWhenUsed="1"/>
+    <w:lsdException w:name="annotation reference" w:semiHidden="1" w:unhideWhenUsed="1"/>
+    <w:lsdException w:name="line number" w:semiHidden="1" w:unhideWhenUsed="1"/>
+    <w:lsdException w:name="page number" w:semiHidden="1" w:uiPriority="0" w:unhideWhenUsed="1"/>
+    <w:lsdException w:name="endnote reference" w:semiHidden="1" w:unhideWhenUsed="1"/>
+    <w:lsdException w:name="endnote text" w:semiHidden="1" w:unhideWhenUsed="1"/>
+    <w:lsdException w:name="table of authorities" w:semiHidden="1" w:unhideWhenUsed="1"/>
+    <w:lsdException w:name="macro" w:semiHidden="1" w:unhideWhenUsed="1"/>
+    <w:lsdException w:name="toa heading" w:semiHidden="1" w:unhideWhenUsed="1"/>
+    <w:lsdException w:name="List" w:semiHidden="1" w:unhideWhenUsed="1"/>
+    <w:lsdException w:name="List Bullet" w:semiHidden="1" w:unhideWhenUsed="1"/>
+    <w:lsdException w:name="List Number" w:semiHidden="1" w:unhideWhenUsed="1"/>
+    <w:lsdException w:name="List 2" w:semiHidden="1" w:unhideWhenUsed="1"/>
+    <w:lsdException w:name="List 3" w:semiHidden="1" w:unhideWhenUsed="1"/>
+    <w:lsdException w:name="List 4" w:semiHidden="1" w:unhideWhenUsed="1"/>
+    <w:lsdException w:name="List 5" w:semiHidden="1" w:unhideWhenUsed="1"/>
+    <w:lsdException w:name="List Bullet 2" w:semiHidden="1" w:unhideWhenUsed="1"/>
+    <w:lsdException w:name="List Bullet 3" w:semiHidden="1" w:unhideWhenUsed="1"/>
+    <w:lsdException w:name="List Bullet 4" w:semiHidden="1" w:unhideWhenUsed="1"/>
+    <w:lsdException w:name="List Bullet 5" w:semiHidden="1" w:unhideWhenUsed="1"/>
+    <w:lsdException w:name="List Number 2" w:semiHidden="1" w:unhideWhenUsed="1"/>
+    <w:lsdException w:name="List Number 3" w:semiHidden="1" w:unhideWhenUsed="1"/>
+    <w:lsdException w:name="List Number 4" w:semiHidden="1" w:unhideWhenUsed="1"/>
+    <w:lsdException w:name="List Number 5" w:semiHidden="1" w:unhideWhenUsed="1"/>
+    <w:lsdException w:name="Title" w:uiPriority="0" w:qFormat="1"/>
+    <w:lsdException w:name="Closing" w:semiHidden="1" w:unhideWhenUsed="1"/>
+    <w:lsdException w:name="Signature" w:semiHidden="1" w:unhideWhenUsed="1"/>
+    <w:lsdException w:name="Default Paragraph Font" w:semiHidden="1" w:uiPriority="1" w:unhideWhenUsed="1"/>
+    <w:lsdException w:name="Body Text" w:semiHidden="1" w:unhideWhenUsed="1"/>
+    <w:lsdException w:name="Body Text Indent" w:semiHidden="1" w:unhideWhenUsed="1"/>
+    <w:lsdException w:name="List Continue" w:semiHidden="1" w:unhideWhenUsed="1"/>
+    <w:lsdException w:name="List Continue 2" w:semiHidden="1" w:unhideWhenUsed="1"/>
+    <w:lsdException w:name="List Continue 3" w:semiHidden="1" w:unhideWhenUsed="1"/>
+    <w:lsdException w:name="List Continue 4" w:semiHidden="1" w:unhideWhenUsed="1"/>
+    <w:lsdException w:name="List Continue 5" w:semiHidden="1" w:unhideWhenUsed="1"/>
+    <w:lsdException w:name="Message Header" w:semiHidden="1" w:unhideWhenUsed="1"/>
+    <w:lsdException w:name="Subtitle" w:uiPriority="11" w:qFormat="1"/>
+    <w:lsdException w:name="Salutation" w:semiHidden="1" w:unhideWhenUsed="1"/>
+    <w:lsdException w:name="Date" w:semiHidden="1" w:unhideWhenUsed="1"/>
+    <w:lsdException w:name="Body Text First Indent" w:semiHidden="1" w:unhideWhenUsed="1"/>
+    <w:lsdException w:name="Body Text First Indent 2" w:semiHidden="1" w:unhideWhenUsed="1"/>
+    <w:lsdException w:name="Note Heading" w:semiHidden="1" w:unhideWhenUsed="1"/>
+    <w:lsdException w:name="Body Text 2" w:semiHidden="1" w:unhideWhenUsed="1"/>
+    <w:lsdException w:name="Body Text 3" w:semiHidden="1" w:unhideWhenUsed="1"/>
+    <w:lsdException w:name="Body Text Indent 2" w:semiHidden="1" w:unhideWhenUsed="1"/>
+    <w:lsdException w:name="Body Text Indent 3" w:semiHidden="1" w:unhideWhenUsed="1"/>
+    <w:lsdException w:name="Block Text" w:semiHidden="1" w:unhideWhenUsed="1"/>
+    <w:lsdException w:name="Hyperlink" w:semiHidden="1" w:unhideWhenUsed="1"/>
+    <w:lsdException w:name="FollowedHyperlink" w:semiHidden="1" w:unhideWhenUsed="1"/>
+    <w:lsdException w:name="Strong" w:uiPriority="0" w:qFormat="1"/>
+    <w:lsdException w:name="Emphasis" w:uiPriority="20" w:qFormat="1"/>
+    <w:lsdException w:name="Document Map" w:semiHidden="1" w:unhideWhenUsed="1"/>
+    <w:lsdException w:name="Plain Text" w:semiHidden="1" w:unhideWhenUsed="1"/>
+    <w:lsdException w:name="E-mail Signature" w:semiHidden="1" w:unhideWhenUsed="1"/>
+    <w:lsdException w:name="HTML Top of Form" w:semiHidden="1" w:unhideWhenUsed="1"/>
+    <w:lsdException w:name="HTML Bottom of Form" w:semiHidden="1" w:unhideWhenUsed="1"/>
+    <w:lsdException w:name="Normal (Web)" w:semiHidden="1" w:unhideWhenUsed="1"/>
+    <w:lsdException w:name="HTML Acronym" w:semiHidden="1" w:unhideWhenUsed="1"/>
+    <w:lsdException w:name="HTML Address" w:semiHidden="1" w:unhideWhenUsed="1"/>
+    <w:lsdException w:name="HTML Cite" w:semiHidden="1" w:unhideWhenUsed="1"/>
+    <w:lsdException w:name="HTML Code" w:semiHidden="1" w:unhideWhenUsed="1"/>
+    <w:lsdException w:name="HTML Definition" w:semiHidden="1" w:unhideWhenUsed="1"/>
+    <w:lsdException w:name="HTML Keyboard" w:semiHidden="1" w:unhideWhenUsed="1"/>
+    <w:lsdException w:name="HTML Preformatted" w:semiHidden="1" w:unhideWhenUsed="1"/>
+    <w:lsdException w:name="HTML Sample" w:semiHidden="1" w:unhideWhenUsed="1"/>
+    <w:lsdException w:name="HTML Typewriter" w:semiHidden="1" w:unhideWhenUsed="1"/>
+    <w:lsdException w:name="HTML Variable" w:semiHidden="1" w:unhideWhenUsed="1"/>
+    <w:lsdException w:name="Normal Table" w:semiHidden="1" w:unhideWhenUsed="1"/>
+    <w:lsdException w:name="annotation subject" w:semiHidden="1" w:unhideWhenUsed="1"/>
+    <w:lsdException w:name="No List" w:semiHidden="1" w:unhideWhenUsed="1"/>
+    <w:lsdException w:name="Outline List 1" w:semiHidden="1" w:unhideWhenUsed="1"/>
+    <w:lsdException w:name="Outline List 2" w:semiHidden="1" w:unhideWhenUsed="1"/>
+    <w:lsdException w:name="Outline List 3" w:semiHidden="1" w:unhideWhenUsed="1"/>
+    <w:lsdException w:name="Table Simple 1" w:semiHidden="1" w:unhideWhenUsed="1"/>
+    <w:lsdException w:name="Table Simple 2" w:semiHidden="1" w:unhideWhenUsed="1"/>
+    <w:lsdException w:name="Table Simple 3" w:semiHidden="1" w:unhideWhenUsed="1"/>
+    <w:lsdException w:name="Table Classic 1" w:semiHidden="1" w:unhideWhenUsed="1"/>
+    <w:lsdException w:name="Table Classic 2" w:semiHidden="1" w:unhideWhenUsed="1"/>
+    <w:lsdException w:name="Table Classic 3" w:semiHidden="1" w:unhideWhenUsed="1"/>
+    <w:lsdException w:name="Table Classic 4" w:semiHidden="1" w:unhideWhenUsed="1"/>
+    <w:lsdException w:name="Table Colorful 1" w:semiHidden="1" w:unhideWhenUsed="1"/>
+    <w:lsdException w:name="Table Colorful 2" w:semiHidden="1" w:unhideWhenUsed="1"/>
+    <w:lsdException w:name="Table Colorful 3" w:semiHidden="1" w:unhideWhenUsed="1"/>
+    <w:lsdException w:name="Table Columns 1" w:semiHidden="1" w:unhideWhenUsed="1"/>
+    <w:lsdException w:name="Table Columns 2" w:semiHidden="1" w:unhideWhenUsed="1"/>
+    <w:lsdException w:name="Table Columns 3" w:semiHidden="1" w:unhideWhenUsed="1"/>
+    <w:lsdException w:name="Table Columns 4" w:semiHidden="1" w:unhideWhenUsed="1"/>
+    <w:lsdException w:name="Table Columns 5" w:semiHidden="1" w:unhideWhenUsed="1"/>
+    <w:lsdException w:name="Table Grid 1" w:semiHidden="1" w:unhideWhenUsed="1"/>
+    <w:lsdException w:name="Table Grid 2" w:semiHidden="1" w:unhideWhenUsed="1"/>
+    <w:lsdException w:name="Table Grid 3" w:semiHidden="1" w:unhideWhenUsed="1"/>
+    <w:lsdException w:name="Table Grid 4" w:semiHidden="1" w:unhideWhenUsed="1"/>
+    <w:lsdException w:name="Table Grid 5" w:semiHidden="1" w:unhideWhenUsed="1"/>
+    <w:lsdException w:name="Table Grid 6" w:semiHidden="1" w:unhideWhenUsed="1"/>
+    <w:lsdException w:name="Table Grid 7" w:semiHidden="1" w:unhideWhenUsed="1"/>
+    <w:lsdException w:name="Table Grid 8" w:semiHidden="1" w:unhideWhenUsed="1"/>
+    <w:lsdException w:name="Table List 1" w:semiHidden="1" w:unhideWhenUsed="1"/>
+    <w:lsdException w:name="Table List 2" w:semiHidden="1" w:unhideWhenUsed="1"/>
+    <w:lsdException w:name="Table List 3" w:semiHidden="1" w:unhideWhenUsed="1"/>
+    <w:lsdException w:name="Table List 4" w:semiHidden="1" w:unhideWhenUsed="1"/>
+    <w:lsdException w:name="Table List 5" w:semiHidden="1" w:unhideWhenUsed="1"/>
+    <w:lsdException w:name="Table List 6" w:semiHidden="1" w:unhideWhenUsed="1"/>
+    <w:lsdException w:name="Table List 7" w:semiHidden="1" w:unhideWhenUsed="1"/>
+    <w:lsdException w:name="Table List 8" w:semiHidden="1" w:unhideWhenUsed="1"/>
+    <w:lsdException w:name="Table 3D effects 1" w:semiHidden="1" w:unhideWhenUsed="1"/>
+    <w:lsdException w:name="Table 3D effects 2" w:semiHidden="1" w:unhideWhenUsed="1"/>
+    <w:lsdException w:name="Table 3D effects 3" w:semiHidden="1" w:unhideWhenUsed="1"/>
+    <w:lsdException w:name="Table Contemporary" w:semiHidden="1" w:unhideWhenUsed="1"/>
+    <w:lsdException w:name="Table Elegant" w:semiHidden="1" w:unhideWhenUsed="1"/>
+    <w:lsdException w:name="Table Professional" w:semiHidden="1" w:unhideWhenUsed="1"/>
+    <w:lsdException w:name="Table Subtle 1" w:semiHidden="1" w:unhideWhenUsed="1"/>
+    <w:lsdException w:name="Table Subtle 2" w:semiHidden="1" w:unhideWhenUsed="1"/>
+    <w:lsdException w:name="Table Web 1" w:semiHidden="1" w:unhideWhenUsed="1"/>
+    <w:lsdException w:name="Table Web 2" w:semiHidden="1" w:unhideWhenUsed="1"/>
+    <w:lsdException w:name="Table Web 3" w:semiHidden="1" w:unhideWhenUsed="1"/>
+    <w:lsdException w:name="Balloon Text" w:semiHidden="1" w:unhideWhenUsed="1"/>
+    <w:lsdException w:name="Table Grid" w:uiPriority="59"/>
+    <w:lsdException w:name="Table Theme" w:semiHidden="1" w:unhideWhenUsed="1"/>
+    <w:lsdException w:name="Placeholder Text" w:semiHidden="1"/>
+    <w:lsdException w:name="No Spacing" w:uiPriority="1" w:qFormat="1"/>
+    <w:lsdException w:name="Light Shading" w:uiPriority="60"/>
+    <w:lsdException w:name="Light List" w:uiPriority="61"/>
+    <w:lsdException w:name="Light Grid" w:uiPriority="62"/>
+    <w:lsdException w:name="Medium Shading 1" w:uiPriority="63"/>
+    <w:lsdException w:name="Medium Shading 2" w:uiPriority="64"/>
+    <w:lsdException w:name="Medium List 1" w:uiPriority="65"/>
+    <w:lsdException w:name="Medium List 2" w:uiPriority="66"/>
+    <w:lsdException w:name="Medium Grid 1" w:uiPriority="67"/>
+    <w:lsdException w:name="Medium Grid 2" w:uiPriority="68"/>
+    <w:lsdException w:name="Medium Grid 3" w:uiPriority="69"/>
+    <w:lsdException w:name="Dark List" w:uiPriority="70"/>
+    <w:lsdException w:name="Colorful Shading" w:uiPriority="71"/>
+    <w:lsdException w:name="Colorful List" w:uiPriority="72"/>
+    <w:lsdException w:name="Colorful Grid" w:uiPriority="73"/>
+    <w:lsdException w:name="Light Shading Accent 1" w:uiPriority="60"/>
+    <w:lsdException w:name="Light List Accent 1" w:uiPriority="61"/>
+    <w:lsdException w:name="Light Grid Accent 1" w:uiPriority="62"/>
+    <w:lsdException w:name="Medium Shading 1 Accent 1" w:uiPriority="63"/>
+    <w:lsdException w:name="Medium Shading 2 Accent 1" w:uiPriority="64"/>
+    <w:lsdException w:name="Medium List 1 Accent 1" w:uiPriority="65"/>
+    <w:lsdException w:name="Revision" w:semiHidden="1"/>
+    <w:lsdException w:name="List Paragraph" w:uiPriority="34" w:qFormat="1"/>
+    <w:lsdException w:name="Quote" w:uiPriority="29" w:qFormat="1"/>
+    <w:lsdException w:name="Intense Quote" w:uiPriority="30" w:qFormat="1"/>
+    <w:lsdException w:name="Medium List 2 Accent 1" w:uiPriority="66"/>
+    <w:lsdException w:name="Medium Grid 1 Accent 1" w:uiPriority="67"/>
+    <w:lsdException w:name="Medium Grid 2 Accent 1" w:uiPriority="68"/>
+    <w:lsdException w:name="Medium Grid 3 Accent 1" w:uiPriority="69"/>
+    <w:lsdException w:name="Dark List Accent 1" w:uiPriority="70"/>
+    <w:lsdException w:name="Colorful Shading Accent 1" w:uiPriority="71"/>
+    <w:lsdException w:name="Colorful List Accent 1" w:uiPriority="72"/>
+    <w:lsdException w:name="Colorful Grid Accent 1" w:uiPriority="73"/>
+    <w:lsdException w:name="Light Shading Accent 2" w:uiPriority="60"/>
+    <w:lsdException w:name="Light List Accent 2" w:uiPriority="61"/>
+    <w:lsdException w:name="Light Grid Accent 2" w:uiPriority="62"/>
+    <w:lsdException w:name="Medium Shading 1 Accent 2" w:uiPriority="63"/>
+    <w:lsdException w:name="Medium Shading 2 Accent 2" w:uiPriority="64"/>
+    <w:lsdException w:name="Medium List 1 Accent 2" w:uiPriority="65"/>
+    <w:lsdException w:name="Medium List 2 Accent 2" w:uiPriority="66"/>
+    <w:lsdException w:name="Medium Grid 1 Accent 2" w:uiPriority="67"/>
+    <w:lsdException w:name="Medium Grid 2 Accent 2" w:uiPriority="68"/>
+    <w:lsdException w:name="Medium Grid 3 Accent 2" w:uiPriority="69"/>
+    <w:lsdException w:name="Dark List Accent 2" w:uiPriority="70"/>
+    <w:lsdException w:name="Colorful Shading Accent 2" w:uiPriority="71"/>
+    <w:lsdException w:name="Colorful List Accent 2" w:uiPriority="72"/>
+    <w:lsdException w:name="Colorful Grid Accent 2" w:uiPriority="73"/>
+    <w:lsdException w:name="Light Shading Accent 3" w:uiPriority="60"/>
+    <w:lsdException w:name="Light List Accent 3" w:uiPriority="61"/>
+    <w:lsdException w:name="Light Grid Accent 3" w:uiPriority="62"/>
+    <w:lsdException w:name="Medium Shading 1 Accent 3" w:uiPriority="63"/>
+    <w:lsdException w:name="Medium Shading 2 Accent 3" w:uiPriority="64"/>
+    <w:lsdException w:name="Medium List 1 Accent 3" w:uiPriority="65"/>
+    <w:lsdException w:name="Medium List 2 Accent 3" w:uiPriority="66"/>
+    <w:lsdException w:name="Medium Grid 1 Accent 3" w:uiPriority="67"/>
+    <w:lsdException w:name="Medium Grid 2 Accent 3" w:uiPriority="68"/>
+    <w:lsdException w:name="Medium Grid 3 Accent 3" w:uiPriority="69"/>
+    <w:lsdException w:name="Dark List Accent 3" w:uiPriority="70"/>
+    <w:lsdException w:name="Colorful Shading Accent 3" w:uiPriority="71"/>
+    <w:lsdException w:name="Colorful List Accent 3" w:uiPriority="72"/>
+    <w:lsdException w:name="Colorful Grid Accent 3" w:uiPriority="73"/>
+    <w:lsdException w:name="Light Shading Accent 4" w:uiPriority="60"/>
+    <w:lsdException w:name="Light List Accent 4" w:uiPriority="61"/>
+    <w:lsdException w:name="Light Grid Accent 4" w:uiPriority="62"/>
+    <w:lsdException w:name="Medium Shading 1 Accent 4" w:uiPriority="63"/>
+    <w:lsdException w:name="Medium Shading 2 Accent 4" w:uiPriority="64"/>
+    <w:lsdException w:name="Medium List 1 Accent 4" w:uiPriority="65"/>
+    <w:lsdException w:name="Medium List 2 Accent 4" w:uiPriority="66"/>
+    <w:lsdException w:name="Medium Grid 1 Accent 4" w:uiPriority="67"/>
+    <w:lsdException w:name="Medium Grid 2 Accent 4" w:uiPriority="68"/>
+    <w:lsdException w:name="Medium Grid 3 Accent 4" w:uiPriority="69"/>
+    <w:lsdException w:name="Dark List Accent 4" w:uiPriority="70"/>
+    <w:lsdException w:name="Colorful Shading Accent 4" w:uiPriority="71"/>
+    <w:lsdException w:name="Colorful List Accent 4" w:uiPriority="72"/>
+    <w:lsdException w:name="Colorful Grid Accent 4" w:uiPriority="73"/>
+    <w:lsdException w:name="Light Shading Accent 5" w:uiPriority="60"/>
+    <w:lsdException w:name="Light List Accent 5" w:uiPriority="61"/>
+    <w:lsdException w:name="Light Grid Accent 5" w:uiPriority="62"/>
+    <w:lsdException w:name="Medium Shading 1 Accent 5" w:uiPriority="63"/>
+    <w:lsdException w:name="Medium Shading 2 Accent 5" w:uiPriority="64"/>
+    <w:lsdException w:name="Medium List 1 Accent 5" w:uiPriority="65"/>
+    <w:lsdException w:name="Medium List 2 Accent 5" w:uiPriority="66"/>
+    <w:lsdException w:name="Medium Grid 1 Accent 5" w:uiPriority="67"/>
+    <w:lsdException w:name="Medium Grid 2 Accent 5" w:uiPriority="68"/>
+    <w:lsdException w:name="Medium Grid 3 Accent 5" w:uiPriority="69"/>
+    <w:lsdException w:name="Dark List Accent 5" w:uiPriority="70"/>
+    <w:lsdException w:name="Colorful Shading Accent 5" w:uiPriority="71"/>
+    <w:lsdException w:name="Colorful List Accent 5" w:uiPriority="72"/>
+    <w:lsdException w:name="Colorful Grid Accent 5" w:uiPriority="73"/>
+    <w:lsdException w:name="Light Shading Accent 6" w:uiPriority="60"/>
+    <w:lsdException w:name="Light List Accent 6" w:uiPriority="61"/>
+    <w:lsdException w:name="Light Grid Accent 6" w:uiPriority="62"/>
+    <w:lsdException w:name="Medium Shading 1 Accent 6" w:uiPriority="63"/>
+    <w:lsdException w:name="Medium Shading 2 Accent 6" w:uiPriority="64"/>
+    <w:lsdException w:name="Medium List 1 Accent 6" w:uiPriority="65"/>
+    <w:lsdException w:name="Medium List 2 Accent 6" w:uiPriority="66"/>
+    <w:lsdException w:name="Medium Grid 1 Accent 6" w:uiPriority="67"/>
+    <w:lsdException w:name="Medium Grid 2 Accent 6" w:uiPriority="68"/>
+    <w:lsdException w:name="Medium Grid 3 Accent 6" w:uiPriority="69"/>
+    <w:lsdException w:name="Dark List Accent 6" w:uiPriority="70"/>
+    <w:lsdException w:name="Colorful Shading Accent 6" w:uiPriority="71"/>
+    <w:lsdException w:name="Colorful List Accent 6" w:uiPriority="72"/>
+    <w:lsdException w:name="Colorful Grid Accent 6" w:uiPriority="73"/>
+    <w:lsdException w:name="Subtle Emphasis" w:uiPriority="19" w:qFormat="1"/>
+    <w:lsdException w:name="Intense Emphasis" w:uiPriority="21" w:qFormat="1"/>
+    <w:lsdException w:name="Subtle Reference" w:uiPriority="31" w:qFormat="1"/>
+    <w:lsdException w:name="Intense Reference" w:uiPriority="32" w:qFormat="1"/>
+    <w:lsdException w:name="Book Title" w:uiPriority="33" w:qFormat="1"/>
+    <w:lsdException w:name="Bibliography" w:semiHidden="1" w:uiPriority="37" w:unhideWhenUsed="1"/>
+    <w:lsdException w:name="TOC Heading" w:semiHidden="1" w:uiPriority="39" w:unhideWhenUsed="1" w:qFormat="1"/>
+    <w:lsdException w:name="Plain Table 1" w:uiPriority="41"/>
+    <w:lsdException w:name="Plain Table 2" w:uiPriority="42"/>
+    <w:lsdException w:name="Plain Table 3" w:uiPriority="43"/>
+    <w:lsdException w:name="Plain Table 4" w:uiPriority="44"/>
+    <w:lsdException w:name="Plain Table 5" w:uiPriority="45"/>
+    <w:lsdException w:name="Grid Table Light" w:uiPriority="40"/>
+    <w:lsdException w:name="Grid Table 1 Light" w:uiPriority="46"/>
+    <w:lsdException w:name="Grid Table 2" w:uiPriority="47"/>
+    <w:lsdException w:name="Grid Table 3" w:uiPriority="48"/>
+    <w:lsdException w:name="Grid Table 4" w:uiPriority="49"/>
+    <w:lsdException w:name="Grid Table 5 Dark" w:uiPriority="50"/>
+    <w:lsdException w:name="Grid Table 6 Colorful" w:uiPriority="51"/>
+    <w:lsdException w:name="Grid Table 7 Colorful" w:uiPriority="52"/>
+    <w:lsdException w:name="Grid Table 1 Light Accent 1" w:uiPriority="46"/>
+    <w:lsdException w:name="Grid Table 2 Accent 1" w:uiPriority="47"/>
+    <w:lsdException w:name="Grid Table 3 Accent 1" w:uiPriority="48"/>
+    <w:lsdException w:name="Grid Table 4 Accent 1" w:uiPriority="49"/>
+    <w:lsdException w:name="Grid Table 5 Dark Accent 1" w:uiPriority="50"/>
+    <w:lsdException w:name="Grid Table 6 Colorful Accent 1" w:uiPriority="51"/>
+    <w:lsdException w:name="Grid Table 7 Colorful Accent 1" w:uiPriority="52"/>
+    <w:lsdException w:name="Grid Table 1 Light Accent 2" w:uiPriority="46"/>
+    <w:lsdException w:name="Grid Table 2 Accent 2" w:uiPriority="47"/>
+    <w:lsdException w:name="Grid Table 3 Accent 2" w:uiPriority="48"/>
+    <w:lsdException w:name="Grid Table 4 Accent 2" w:uiPriority="49"/>
+    <w:lsdException w:name="Grid Table 5 Dark Accent 2" w:uiPriority="50"/>
+    <w:lsdException w:name="Grid Table 6 Colorful Accent 2" w:uiPriority="51"/>
+    <w:lsdException w:name="Grid Table 7 Colorful Accent 2" w:uiPriority="52"/>
+    <w:lsdException w:name="Grid Table 1 Light Accent 3" w:uiPriority="46"/>
+    <w:lsdException w:name="Grid Table 2 Accent 3" w:uiPriority="47"/>
+    <w:lsdException w:name="Grid Table 3 Accent 3" w:uiPriority="48"/>
+    <w:lsdException w:name="Grid Table 4 Accent 3" w:uiPriority="49"/>
+    <w:lsdException w:name="Grid Table 5 Dark Accent 3" w:uiPriority="50"/>
+    <w:lsdException w:name="Grid Table 6 Colorful Accent 3" w:uiPriority="51"/>
+    <w:lsdException w:name="Grid Table 7 Colorful Accent 3" w:uiPriority="52"/>
+    <w:lsdException w:name="Grid Table 1 Light Accent 4" w:uiPriority="46"/>
+    <w:lsdException w:name="Grid Table 2 Accent 4" w:uiPriority="47"/>
+    <w:lsdException w:name="Grid Table 3 Accent 4" w:uiPriority="48"/>
+    <w:lsdException w:name="Grid Table 4 Accent 4" w:uiPriority="49"/>
+    <w:lsdException w:name="Grid Table 5 Dark Accent 4" w:uiPriority="50"/>
+    <w:lsdException w:name="Grid Table 6 Colorful Accent 4" w:uiPriority="51"/>
+    <w:lsdException w:name="Grid Table 7 Colorful Accent 4" w:uiPriority="52"/>
+    <w:lsdException w:name="Grid Table 1 Light Accent 5" w:uiPriority="46"/>
+    <w:lsdException w:name="Grid Table 2 Accent 5" w:uiPriority="47"/>
+    <w:lsdException w:name="Grid Table 3 Accent 5" w:uiPriority="48"/>
+    <w:lsdException w:name="Grid Table 4 Accent 5" w:uiPriority="49"/>
+    <w:lsdException w:name="Grid Table 5 Dark Accent 5" w:uiPriority="50"/>
+    <w:lsdException w:name="Grid Table 6 Colorful Accent 5" w:uiPriority="51"/>
+    <w:lsdException w:name="Grid Table 7 Colorful Accent 5" w:uiPriority="52"/>
+    <w:lsdException w:name="Grid Table 1 Light Accent 6" w:uiPriority="46"/>
+    <w:lsdException w:name="Grid Table 2 Accent 6" w:uiPriority="47"/>
+    <w:lsdException w:name="Grid Table 3 Accent 6" w:uiPriority="48"/>
+    <w:lsdException w:name="Grid Table 4 Accent 6" w:uiPriority="49"/>
+    <w:lsdException w:name="Grid Table 5 Dark Accent 6" w:uiPriority="50"/>
+    <w:lsdException w:name="Grid Table 6 Colorful Accent 6" w:uiPriority="51"/>
+    <w:lsdException w:name="Grid Table 7 Colorful Accent 6" w:uiPriority="52"/>
+    <w:lsdException w:name="List Table 1 Light" w:uiPriority="46"/>
+    <w:lsdException w:name="List Table 2" w:uiPriority="47"/>
+    <w:lsdException w:name="List Table 3" w:uiPriority="48"/>
+    <w:lsdException w:name="List Table 4" w:uiPriority="49"/>
+    <w:lsdException w:name="List Table 5 Dark" w:uiPriority="50"/>
+    <w:lsdException w:name="List Table 6 Colorful" w:uiPriority="51"/>
+    <w:lsdException w:name="List Table 7 Colorful" w:uiPriority="52"/>
+    <w:lsdException w:name="List Table 1 Light Accent 1" w:uiPriority="46"/>
+    <w:lsdException w:name="List Table 2 Accent 1" w:uiPriority="47"/>
+    <w:lsdException w:name="List Table 3 Accent 1" w:uiPriority="48"/>
+    <w:lsdException w:name="List Table 4 Accent 1" w:uiPriority="49"/>
+    <w:lsdException w:name="List Table 5 Dark Accent 1" w:uiPriority="50"/>
+    <w:lsdException w:name="List Table 6 Colorful Accent 1" w:uiPriority="51"/>
+    <w:lsdException w:name="List Table 7 Colorful Accent 1" w:uiPriority="52"/>
+    <w:lsdException w:name="List Table 1 Light Accent 2" w:uiPriority="46"/>
+    <w:lsdException w:name="List Table 2 Accent 2" w:uiPriority="47"/>
+    <w:lsdException w:name="List Table 3 Accent 2" w:uiPriority="48"/>
+    <w:lsdException w:name="List Table 4 Accent 2" w:uiPriority="49"/>
+    <w:lsdException w:name="List Table 5 Dark Accent 2" w:uiPriority="50"/>
+    <w:lsdException w:name="List Table 6 Colorful Accent 2" w:uiPriority="51"/>
+    <w:lsdException w:name="List Table 7 Colorful Accent 2" w:uiPriority="52"/>
+    <w:lsdException w:name="List Table 1 Light Accent 3" w:uiPriority="46"/>
+    <w:lsdException w:name="List Table 2 Accent 3" w:uiPriority="47"/>
+    <w:lsdException w:name="List Table 3 Accent 3" w:uiPriority="48"/>
+    <w:lsdException w:name="List Table 4 Accent 3" w:uiPriority="49"/>
+    <w:lsdException w:name="List Table 5 Dark Accent 3" w:uiPriority="50"/>
+    <w:lsdException w:name="List Table 6 Colorful Accent 3" w:uiPriority="51"/>
+    <w:lsdException w:name="List Table 7 Colorful Accent 3" w:uiPriority="52"/>
+    <w:lsdException w:name="List Table 1 Light Accent 4" w:uiPriority="46"/>
+    <w:lsdException w:name="List Table 2 Accent 4" w:uiPriority="47"/>
+    <w:lsdException w:name="List Table 3 Accent 4" w:uiPriority="48"/>
+    <w:lsdException w:name="List Table 4 Accent 4" w:uiPriority="49"/>
+    <w:lsdException w:name="List Table 5 Dark Accent 4" w:uiPriority="50"/>
+    <w:lsdException w:name="List Table 6 Colorful Accent 4" w:uiPriority="51"/>
+    <w:lsdException w:name="List Table 7 Colorful Accent 4" w:uiPriority="52"/>
+    <w:lsdException w:name="List Table 1 Light Accent 5" w:uiPriority="46"/>
+    <w:lsdException w:name="List Table 2 Accent 5" w:uiPriority="47"/>
+    <w:lsdException w:name="List Table 3 Accent 5" w:uiPriority="48"/>
+    <w:lsdException w:name="List Table 4 Accent 5" w:uiPriority="49"/>
+    <w:lsdException w:name="List Table 5 Dark Accent 5" w:uiPriority="50"/>
+    <w:lsdException w:name="List Table 6 Colorful Accent 5" w:uiPriority="51"/>
+    <w:lsdException w:name="List Table 7 Colorful Accent 5" w:uiPriority="52"/>
+    <w:lsdException w:name="List Table 1 Light Accent 6" w:uiPriority="46"/>
+    <w:lsdException w:name="List Table 2 Accent 6" w:uiPriority="47"/>
+    <w:lsdException w:name="List Table 3 Accent 6" w:uiPriority="48"/>
+    <w:lsdException w:name="List Table 4 Accent 6" w:uiPriority="49"/>
+    <w:lsdException w:name="List Table 5 Dark Accent 6" w:uiPriority="50"/>
+    <w:lsdException w:name="List Table 6 Colorful Accent 6" w:uiPriority="51"/>
+    <w:lsdException w:name="List Table 7 Colorful Accent 6" w:uiPriority="52"/>
   </w:latentStyles>
   <w:style w:type="paragraph" w:default="1" w:styleId="Normal">
     <w:name w:val="Normal"/>
@@ -3222,7 +4768,6 @@
     <w:uiPriority w:val="99"/>
     <w:semiHidden/>
     <w:unhideWhenUsed/>
-    <w:qFormat/>
     <w:tblPr>
       <w:tblInd w:w="0" w:type="dxa"/>
       <w:tblCellMar>
@@ -3556,195 +5101,53 @@
       <w:ind w:left="400"/>
     </w:pPr>
   </w:style>
-</w:styles>
-</file>
-
-<file path=word/stylesWithEffects.xml><?xml version="1.0" encoding="utf-8"?>
-<w:styles xmlns:wpc="http://schemas.microsoft.com/office/word/2010/wordprocessingCanvas" xmlns:mc="http://schemas.openxmlformats.org/markup-compatibility/2006" xmlns:o="urn:schemas-microsoft-com:office:office" xmlns:r="http://schemas.openxmlformats.org/officeDocument/2006/relationships" xmlns:m="http://schemas.openxmlformats.org/officeDocument/2006/math" xmlns:v="urn:schemas-microsoft-com:vml" xmlns:wp14="http://schemas.microsoft.com/office/word/2010/wordprocessingDrawing" xmlns:wp="http://schemas.openxmlformats.org/drawingml/2006/wordprocessingDrawing" xmlns:w10="urn:schemas-microsoft-com:office:word" xmlns:w="http://schemas.openxmlformats.org/wordprocessingml/2006/main" xmlns:w14="http://schemas.microsoft.com/office/word/2010/wordml" xmlns:wpg="http://schemas.microsoft.com/office/word/2010/wordprocessingGroup" xmlns:wpi="http://schemas.microsoft.com/office/word/2010/wordprocessingInk" xmlns:wne="http://schemas.microsoft.com/office/word/2006/wordml" xmlns:wps="http://schemas.microsoft.com/office/word/2010/wordprocessingShape" mc:Ignorable="w14 wp14">
-  <w:docDefaults>
-    <w:rPrDefault>
-      <w:rPr>
-        <w:rFonts w:asciiTheme="minorHAnsi" w:eastAsiaTheme="minorEastAsia" w:hAnsiTheme="minorHAnsi" w:cstheme="minorBidi"/>
-        <w:sz w:val="22"/>
-        <w:szCs w:val="22"/>
-        <w:lang w:val="en-US" w:eastAsia="en-US" w:bidi="ar-SA"/>
-      </w:rPr>
-    </w:rPrDefault>
-    <w:pPrDefault>
-      <w:pPr>
-        <w:spacing w:after="200" w:line="276" w:lineRule="auto"/>
-      </w:pPr>
-    </w:pPrDefault>
-  </w:docDefaults>
-  <w:latentStyles w:defLockedState="0" w:defUIPriority="99" w:defSemiHidden="1" w:defUnhideWhenUsed="1" w:defQFormat="0" w:count="267">
-    <w:lsdException w:name="Normal" w:semiHidden="0" w:uiPriority="0" w:unhideWhenUsed="0" w:qFormat="1"/>
-    <w:lsdException w:name="heading 1" w:semiHidden="0" w:uiPriority="9" w:unhideWhenUsed="0" w:qFormat="1"/>
-    <w:lsdException w:name="heading 2" w:uiPriority="9" w:qFormat="1"/>
-    <w:lsdException w:name="heading 3" w:uiPriority="9" w:qFormat="1"/>
-    <w:lsdException w:name="heading 4" w:uiPriority="9" w:qFormat="1"/>
-    <w:lsdException w:name="heading 5" w:uiPriority="9" w:qFormat="1"/>
-    <w:lsdException w:name="heading 6" w:uiPriority="9" w:qFormat="1"/>
-    <w:lsdException w:name="heading 7" w:uiPriority="9" w:qFormat="1"/>
-    <w:lsdException w:name="heading 8" w:uiPriority="9" w:qFormat="1"/>
-    <w:lsdException w:name="heading 9" w:uiPriority="9" w:qFormat="1"/>
-    <w:lsdException w:name="toc 1" w:uiPriority="39"/>
-    <w:lsdException w:name="toc 2" w:uiPriority="39"/>
-    <w:lsdException w:name="toc 3" w:uiPriority="39"/>
-    <w:lsdException w:name="toc 4" w:uiPriority="39"/>
-    <w:lsdException w:name="toc 5" w:uiPriority="39"/>
-    <w:lsdException w:name="toc 6" w:uiPriority="39"/>
-    <w:lsdException w:name="toc 7" w:uiPriority="39"/>
-    <w:lsdException w:name="toc 8" w:uiPriority="39"/>
-    <w:lsdException w:name="toc 9" w:uiPriority="39"/>
-    <w:lsdException w:name="caption" w:uiPriority="35" w:qFormat="1"/>
-    <w:lsdException w:name="Title" w:semiHidden="0" w:uiPriority="10" w:unhideWhenUsed="0" w:qFormat="1"/>
-    <w:lsdException w:name="Default Paragraph Font" w:uiPriority="1"/>
-    <w:lsdException w:name="Subtitle" w:semiHidden="0" w:uiPriority="11" w:unhideWhenUsed="0" w:qFormat="1"/>
-    <w:lsdException w:name="Strong" w:semiHidden="0" w:uiPriority="22" w:unhideWhenUsed="0" w:qFormat="1"/>
-    <w:lsdException w:name="Emphasis" w:semiHidden="0" w:uiPriority="20" w:unhideWhenUsed="0" w:qFormat="1"/>
-    <w:lsdException w:name="Table Grid" w:semiHidden="0" w:uiPriority="59" w:unhideWhenUsed="0"/>
-    <w:lsdException w:name="Placeholder Text" w:unhideWhenUsed="0"/>
-    <w:lsdException w:name="No Spacing" w:semiHidden="0" w:uiPriority="1" w:unhideWhenUsed="0" w:qFormat="1"/>
-    <w:lsdException w:name="Light Shading" w:semiHidden="0" w:uiPriority="60" w:unhideWhenUsed="0"/>
-    <w:lsdException w:name="Light List" w:semiHidden="0" w:uiPriority="61" w:unhideWhenUsed="0"/>
-    <w:lsdException w:name="Light Grid" w:semiHidden="0" w:uiPriority="62" w:unhideWhenUsed="0"/>
-    <w:lsdException w:name="Medium Shading 1" w:semiHidden="0" w:uiPriority="63" w:unhideWhenUsed="0"/>
-    <w:lsdException w:name="Medium Shading 2" w:semiHidden="0" w:uiPriority="64" w:unhideWhenUsed="0"/>
-    <w:lsdException w:name="Medium List 1" w:semiHidden="0" w:uiPriority="65" w:unhideWhenUsed="0"/>
-    <w:lsdException w:name="Medium List 2" w:semiHidden="0" w:uiPriority="66" w:unhideWhenUsed="0"/>
-    <w:lsdException w:name="Medium Grid 1" w:semiHidden="0" w:uiPriority="67" w:unhideWhenUsed="0"/>
-    <w:lsdException w:name="Medium Grid 2" w:semiHidden="0" w:uiPriority="68" w:unhideWhenUsed="0"/>
-    <w:lsdException w:name="Medium Grid 3" w:semiHidden="0" w:uiPriority="69" w:unhideWhenUsed="0"/>
-    <w:lsdException w:name="Dark List" w:semiHidden="0" w:uiPriority="70" w:unhideWhenUsed="0"/>
-    <w:lsdException w:name="Colorful Shading" w:semiHidden="0" w:uiPriority="71" w:unhideWhenUsed="0"/>
-    <w:lsdException w:name="Colorful List" w:semiHidden="0" w:uiPriority="72" w:unhideWhenUsed="0"/>
-    <w:lsdException w:name="Colorful Grid" w:semiHidden="0" w:uiPriority="73" w:unhideWhenUsed="0"/>
-    <w:lsdException w:name="Light Shading Accent 1" w:semiHidden="0" w:uiPriority="60" w:unhideWhenUsed="0"/>
-    <w:lsdException w:name="Light List Accent 1" w:semiHidden="0" w:uiPriority="61" w:unhideWhenUsed="0"/>
-    <w:lsdException w:name="Light Grid Accent 1" w:semiHidden="0" w:uiPriority="62" w:unhideWhenUsed="0"/>
-    <w:lsdException w:name="Medium Shading 1 Accent 1" w:semiHidden="0" w:uiPriority="63" w:unhideWhenUsed="0"/>
-    <w:lsdException w:name="Medium Shading 2 Accent 1" w:semiHidden="0" w:uiPriority="64" w:unhideWhenUsed="0"/>
-    <w:lsdException w:name="Medium List 1 Accent 1" w:semiHidden="0" w:uiPriority="65" w:unhideWhenUsed="0"/>
-    <w:lsdException w:name="Revision" w:unhideWhenUsed="0"/>
-    <w:lsdException w:name="List Paragraph" w:semiHidden="0" w:uiPriority="34" w:unhideWhenUsed="0" w:qFormat="1"/>
-    <w:lsdException w:name="Quote" w:semiHidden="0" w:uiPriority="29" w:unhideWhenUsed="0" w:qFormat="1"/>
-    <w:lsdException w:name="Intense Quote" w:semiHidden="0" w:uiPriority="30" w:unhideWhenUsed="0" w:qFormat="1"/>
-    <w:lsdException w:name="Medium List 2 Accent 1" w:semiHidden="0" w:uiPriority="66" w:unhideWhenUsed="0"/>
-    <w:lsdException w:name="Medium Grid 1 Accent 1" w:semiHidden="0" w:uiPriority="67" w:unhideWhenUsed="0"/>
-    <w:lsdException w:name="Medium Grid 2 Accent 1" w:semiHidden="0" w:uiPriority="68" w:unhideWhenUsed="0"/>
-    <w:lsdException w:name="Medium Grid 3 Accent 1" w:semiHidden="0" w:uiPriority="69" w:unhideWhenUsed="0"/>
-    <w:lsdException w:name="Dark List Accent 1" w:semiHidden="0" w:uiPriority="70" w:unhideWhenUsed="0"/>
-    <w:lsdException w:name="Colorful Shading Accent 1" w:semiHidden="0" w:uiPriority="71" w:unhideWhenUsed="0"/>
-    <w:lsdException w:name="Colorful List Accent 1" w:semiHidden="0" w:uiPriority="72" w:unhideWhenUsed="0"/>
-    <w:lsdException w:name="Colorful Grid Accent 1" w:semiHidden="0" w:uiPriority="73" w:unhideWhenUsed="0"/>
-    <w:lsdException w:name="Light Shading Accent 2" w:semiHidden="0" w:uiPriority="60" w:unhideWhenUsed="0"/>
-    <w:lsdException w:name="Light List Accent 2" w:semiHidden="0" w:uiPriority="61" w:unhideWhenUsed="0"/>
-    <w:lsdException w:name="Light Grid Accent 2" w:semiHidden="0" w:uiPriority="62" w:unhideWhenUsed="0"/>
-    <w:lsdException w:name="Medium Shading 1 Accent 2" w:semiHidden="0" w:uiPriority="63" w:unhideWhenUsed="0"/>
-    <w:lsdException w:name="Medium Shading 2 Accent 2" w:semiHidden="0" w:uiPriority="64" w:unhideWhenUsed="0"/>
-    <w:lsdException w:name="Medium List 1 Accent 2" w:semiHidden="0" w:uiPriority="65" w:unhideWhenUsed="0"/>
-    <w:lsdException w:name="Medium List 2 Accent 2" w:semiHidden="0" w:uiPriority="66" w:unhideWhenUsed="0"/>
-    <w:lsdException w:name="Medium Grid 1 Accent 2" w:semiHidden="0" w:uiPriority="67" w:unhideWhenUsed="0"/>
-    <w:lsdException w:name="Medium Grid 2 Accent 2" w:semiHidden="0" w:uiPriority="68" w:unhideWhenUsed="0"/>
-    <w:lsdException w:name="Medium Grid 3 Accent 2" w:semiHidden="0" w:uiPriority="69" w:unhideWhenUsed="0"/>
-    <w:lsdException w:name="Dark List Accent 2" w:semiHidden="0" w:uiPriority="70" w:unhideWhenUsed="0"/>
-    <w:lsdException w:name="Colorful Shading Accent 2" w:semiHidden="0" w:uiPriority="71" w:unhideWhenUsed="0"/>
-    <w:lsdException w:name="Colorful List Accent 2" w:semiHidden="0" w:uiPriority="72" w:unhideWhenUsed="0"/>
-    <w:lsdException w:name="Colorful Grid Accent 2" w:semiHidden="0" w:uiPriority="73" w:unhideWhenUsed="0"/>
-    <w:lsdException w:name="Light Shading Accent 3" w:semiHidden="0" w:uiPriority="60" w:unhideWhenUsed="0"/>
-    <w:lsdException w:name="Light List Accent 3" w:semiHidden="0" w:uiPriority="61" w:unhideWhenUsed="0"/>
-    <w:lsdException w:name="Light Grid Accent 3" w:semiHidden="0" w:uiPriority="62" w:unhideWhenUsed="0"/>
-    <w:lsdException w:name="Medium Shading 1 Accent 3" w:semiHidden="0" w:uiPriority="63" w:unhideWhenUsed="0"/>
-    <w:lsdException w:name="Medium Shading 2 Accent 3" w:semiHidden="0" w:uiPriority="64" w:unhideWhenUsed="0"/>
-    <w:lsdException w:name="Medium List 1 Accent 3" w:semiHidden="0" w:uiPriority="65" w:unhideWhenUsed="0"/>
-    <w:lsdException w:name="Medium List 2 Accent 3" w:semiHidden="0" w:uiPriority="66" w:unhideWhenUsed="0"/>
-    <w:lsdException w:name="Medium Grid 1 Accent 3" w:semiHidden="0" w:uiPriority="67" w:unhideWhenUsed="0"/>
-    <w:lsdException w:name="Medium Grid 2 Accent 3" w:semiHidden="0" w:uiPriority="68" w:unhideWhenUsed="0"/>
-    <w:lsdException w:name="Medium Grid 3 Accent 3" w:semiHidden="0" w:uiPriority="69" w:unhideWhenUsed="0"/>
-    <w:lsdException w:name="Dark List Accent 3" w:semiHidden="0" w:uiPriority="70" w:unhideWhenUsed="0"/>
-    <w:lsdException w:name="Colorful Shading Accent 3" w:semiHidden="0" w:uiPriority="71" w:unhideWhenUsed="0"/>
-    <w:lsdException w:name="Colorful List Accent 3" w:semiHidden="0" w:uiPriority="72" w:unhideWhenUsed="0"/>
-    <w:lsdException w:name="Colorful Grid Accent 3" w:semiHidden="0" w:uiPriority="73" w:unhideWhenUsed="0"/>
-    <w:lsdException w:name="Light Shading Accent 4" w:semiHidden="0" w:uiPriority="60" w:unhideWhenUsed="0"/>
-    <w:lsdException w:name="Light List Accent 4" w:semiHidden="0" w:uiPriority="61" w:unhideWhenUsed="0"/>
-    <w:lsdException w:name="Light Grid Accent 4" w:semiHidden="0" w:uiPriority="62" w:unhideWhenUsed="0"/>
-    <w:lsdException w:name="Medium Shading 1 Accent 4" w:semiHidden="0" w:uiPriority="63" w:unhideWhenUsed="0"/>
-    <w:lsdException w:name="Medium Shading 2 Accent 4" w:semiHidden="0" w:uiPriority="64" w:unhideWhenUsed="0"/>
-    <w:lsdException w:name="Medium List 1 Accent 4" w:semiHidden="0" w:uiPriority="65" w:unhideWhenUsed="0"/>
-    <w:lsdException w:name="Medium List 2 Accent 4" w:semiHidden="0" w:uiPriority="66" w:unhideWhenUsed="0"/>
-    <w:lsdException w:name="Medium Grid 1 Accent 4" w:semiHidden="0" w:uiPriority="67" w:unhideWhenUsed="0"/>
-    <w:lsdException w:name="Medium Grid 2 Accent 4" w:semiHidden="0" w:uiPriority="68" w:unhideWhenUsed="0"/>
-    <w:lsdException w:name="Medium Grid 3 Accent 4" w:semiHidden="0" w:uiPriority="69" w:unhideWhenUsed="0"/>
-    <w:lsdException w:name="Dark List Accent 4" w:semiHidden="0" w:uiPriority="70" w:unhideWhenUsed="0"/>
-    <w:lsdException w:name="Colorful Shading Accent 4" w:semiHidden="0" w:uiPriority="71" w:unhideWhenUsed="0"/>
-    <w:lsdException w:name="Colorful List Accent 4" w:semiHidden="0" w:uiPriority="72" w:unhideWhenUsed="0"/>
-    <w:lsdException w:name="Colorful Grid Accent 4" w:semiHidden="0" w:uiPriority="73" w:unhideWhenUsed="0"/>
-    <w:lsdException w:name="Light Shading Accent 5" w:semiHidden="0" w:uiPriority="60" w:unhideWhenUsed="0"/>
-    <w:lsdException w:name="Light List Accent 5" w:semiHidden="0" w:uiPriority="61" w:unhideWhenUsed="0"/>
-    <w:lsdException w:name="Light Grid Accent 5" w:semiHidden="0" w:uiPriority="62" w:unhideWhenUsed="0"/>
-    <w:lsdException w:name="Medium Shading 1 Accent 5" w:semiHidden="0" w:uiPriority="63" w:unhideWhenUsed="0"/>
-    <w:lsdException w:name="Medium Shading 2 Accent 5" w:semiHidden="0" w:uiPriority="64" w:unhideWhenUsed="0"/>
-    <w:lsdException w:name="Medium List 1 Accent 5" w:semiHidden="0" w:uiPriority="65" w:unhideWhenUsed="0"/>
-    <w:lsdException w:name="Medium List 2 Accent 5" w:semiHidden="0" w:uiPriority="66" w:unhideWhenUsed="0"/>
-    <w:lsdException w:name="Medium Grid 1 Accent 5" w:semiHidden="0" w:uiPriority="67" w:unhideWhenUsed="0"/>
-    <w:lsdException w:name="Medium Grid 2 Accent 5" w:semiHidden="0" w:uiPriority="68" w:unhideWhenUsed="0"/>
-    <w:lsdException w:name="Medium Grid 3 Accent 5" w:semiHidden="0" w:uiPriority="69" w:unhideWhenUsed="0"/>
-    <w:lsdException w:name="Dark List Accent 5" w:semiHidden="0" w:uiPriority="70" w:unhideWhenUsed="0"/>
-    <w:lsdException w:name="Colorful Shading Accent 5" w:semiHidden="0" w:uiPriority="71" w:unhideWhenUsed="0"/>
-    <w:lsdException w:name="Colorful List Accent 5" w:semiHidden="0" w:uiPriority="72" w:unhideWhenUsed="0"/>
-    <w:lsdException w:name="Colorful Grid Accent 5" w:semiHidden="0" w:uiPriority="73" w:unhideWhenUsed="0"/>
-    <w:lsdException w:name="Light Shading Accent 6" w:semiHidden="0" w:uiPriority="60" w:unhideWhenUsed="0"/>
-    <w:lsdException w:name="Light List Accent 6" w:semiHidden="0" w:uiPriority="61" w:unhideWhenUsed="0"/>
-    <w:lsdException w:name="Light Grid Accent 6" w:semiHidden="0" w:uiPriority="62" w:unhideWhenUsed="0"/>
-    <w:lsdException w:name="Medium Shading 1 Accent 6" w:semiHidden="0" w:uiPriority="63" w:unhideWhenUsed="0"/>
-    <w:lsdException w:name="Medium Shading 2 Accent 6" w:semiHidden="0" w:uiPriority="64" w:unhideWhenUsed="0"/>
-    <w:lsdException w:name="Medium List 1 Accent 6" w:semiHidden="0" w:uiPriority="65" w:unhideWhenUsed="0"/>
-    <w:lsdException w:name="Medium List 2 Accent 6" w:semiHidden="0" w:uiPriority="66" w:unhideWhenUsed="0"/>
-    <w:lsdException w:name="Medium Grid 1 Accent 6" w:semiHidden="0" w:uiPriority="67" w:unhideWhenUsed="0"/>
-    <w:lsdException w:name="Medium Grid 2 Accent 6" w:semiHidden="0" w:uiPriority="68" w:unhideWhenUsed="0"/>
-    <w:lsdException w:name="Medium Grid 3 Accent 6" w:semiHidden="0" w:uiPriority="69" w:unhideWhenUsed="0"/>
-    <w:lsdException w:name="Dark List Accent 6" w:semiHidden="0" w:uiPriority="70" w:unhideWhenUsed="0"/>
-    <w:lsdException w:name="Colorful Shading Accent 6" w:semiHidden="0" w:uiPriority="71" w:unhideWhenUsed="0"/>
-    <w:lsdException w:name="Colorful List Accent 6" w:semiHidden="0" w:uiPriority="72" w:unhideWhenUsed="0"/>
-    <w:lsdException w:name="Colorful Grid Accent 6" w:semiHidden="0" w:uiPriority="73" w:unhideWhenUsed="0"/>
-    <w:lsdException w:name="Subtle Emphasis" w:semiHidden="0" w:uiPriority="19" w:unhideWhenUsed="0" w:qFormat="1"/>
-    <w:lsdException w:name="Intense Emphasis" w:semiHidden="0" w:uiPriority="21" w:unhideWhenUsed="0" w:qFormat="1"/>
-    <w:lsdException w:name="Subtle Reference" w:semiHidden="0" w:uiPriority="31" w:unhideWhenUsed="0" w:qFormat="1"/>
-    <w:lsdException w:name="Intense Reference" w:semiHidden="0" w:uiPriority="32" w:unhideWhenUsed="0" w:qFormat="1"/>
-    <w:lsdException w:name="Book Title" w:semiHidden="0" w:uiPriority="33" w:unhideWhenUsed="0" w:qFormat="1"/>
-    <w:lsdException w:name="Bibliography" w:uiPriority="37"/>
-    <w:lsdException w:name="TOC Heading" w:uiPriority="39" w:qFormat="1"/>
-  </w:latentStyles>
-  <w:style w:type="paragraph" w:default="1" w:styleId="Normal">
-    <w:name w:val="Normal"/>
+  <w:style w:type="paragraph" w:styleId="ListParagraph">
+    <w:name w:val="List Paragraph"/>
+    <w:basedOn w:val="Normal"/>
+    <w:uiPriority w:val="34"/>
     <w:qFormat/>
+    <w:rsid w:val="00691E0D"/>
+    <w:pPr>
+      <w:widowControl/>
+      <w:spacing w:after="200" w:line="276" w:lineRule="auto"/>
+      <w:ind w:left="720"/>
+      <w:contextualSpacing/>
+    </w:pPr>
+    <w:rPr>
+      <w:rFonts w:asciiTheme="minorHAnsi" w:eastAsiaTheme="minorHAnsi" w:hAnsiTheme="minorHAnsi" w:cstheme="minorBidi"/>
+      <w:sz w:val="22"/>
+      <w:szCs w:val="22"/>
+    </w:rPr>
   </w:style>
-  <w:style w:type="character" w:default="1" w:styleId="DefaultParagraphFont">
-    <w:name w:val="Default Paragraph Font"/>
-    <w:uiPriority w:val="1"/>
-    <w:semiHidden/>
+  <w:style w:type="paragraph" w:styleId="Caption">
+    <w:name w:val="caption"/>
+    <w:basedOn w:val="Normal"/>
+    <w:next w:val="Normal"/>
+    <w:uiPriority w:val="35"/>
     <w:unhideWhenUsed/>
+    <w:qFormat/>
+    <w:rsid w:val="0032306A"/>
+    <w:pPr>
+      <w:spacing w:after="200" w:line="240" w:lineRule="auto"/>
+    </w:pPr>
+    <w:rPr>
+      <w:i/>
+      <w:iCs/>
+      <w:color w:val="1F497D" w:themeColor="text2"/>
+      <w:sz w:val="18"/>
+      <w:szCs w:val="18"/>
+    </w:rPr>
   </w:style>
-  <w:style w:type="table" w:default="1" w:styleId="TableNormal">
-    <w:name w:val="Normal Table"/>
+  <w:style w:type="character" w:styleId="Hyperlink">
+    <w:name w:val="Hyperlink"/>
+    <w:basedOn w:val="DefaultParagraphFont"/>
     <w:uiPriority w:val="99"/>
-    <w:semiHidden/>
     <w:unhideWhenUsed/>
-    <w:tblPr>
-      <w:tblInd w:w="0" w:type="dxa"/>
-      <w:tblCellMar>
-        <w:top w:w="0" w:type="dxa"/>
-        <w:left w:w="108" w:type="dxa"/>
-        <w:bottom w:w="0" w:type="dxa"/>
-        <w:right w:w="108" w:type="dxa"/>
-      </w:tblCellMar>
-    </w:tblPr>
-  </w:style>
-  <w:style w:type="numbering" w:default="1" w:styleId="NoList">
-    <w:name w:val="No List"/>
-    <w:uiPriority w:val="99"/>
-    <w:semiHidden/>
-    <w:unhideWhenUsed/>
+    <w:rsid w:val="00BC6CBF"/>
+    <w:rPr>
+      <w:color w:val="0000FF" w:themeColor="hyperlink"/>
+      <w:u w:val="single"/>
+    </w:rPr>
   </w:style>
 </w:styles>
 </file>
